--- a/webapp.docx
+++ b/webapp.docx
@@ -1983,6 +1983,5295 @@
         <w:t xml:space="preserve"> qui permet de formater le HTML.</w:t>
       </w:r>
     </w:p>
+    <w:p>
+      <w:pPr>
+        <w:pStyle w:val="Heading2"/>
+        <w:shd w:val="clear" w:color="auto" w:fill="FFFFFF"/>
+        <w:spacing w:before="150" w:after="150"/>
+        <w:rPr>
+          <w:rFonts w:ascii="Arial" w:hAnsi="Arial" w:cs="Arial"/>
+          <w:color w:val="271A38"/>
+        </w:rPr>
+      </w:pPr>
+      <w:r>
+        <w:rPr>
+          <w:rFonts w:ascii="Arial" w:hAnsi="Arial" w:cs="Arial"/>
+          <w:color w:val="271A38"/>
+        </w:rPr>
+        <w:t>Configurez et structurez votre projet avec des packages</w:t>
+      </w:r>
+    </w:p>
+    <w:p>
+      <w:pPr>
+        <w:spacing w:after="225"/>
+        <w:rPr>
+          <w:rFonts w:ascii="Arial" w:hAnsi="Arial" w:cs="Arial"/>
+        </w:rPr>
+      </w:pPr>
+      <w:r>
+        <w:rPr>
+          <w:rFonts w:ascii="Arial" w:hAnsi="Arial" w:cs="Arial"/>
+          <w:noProof/>
+        </w:rPr>
+        <w:drawing>
+          <wp:inline distT="0" distB="0" distL="0" distR="0" wp14:anchorId="09646D12" wp14:editId="087B18B6">
+            <wp:extent cx="5760720" cy="1713865"/>
+            <wp:effectExtent l="0" t="0" r="0" b="635"/>
+            <wp:docPr id="13" name="Picture 13"/>
+            <wp:cNvGraphicFramePr>
+              <a:graphicFrameLocks xmlns:a="http://schemas.openxmlformats.org/drawingml/2006/main" noChangeAspect="1"/>
+            </wp:cNvGraphicFramePr>
+            <a:graphic xmlns:a="http://schemas.openxmlformats.org/drawingml/2006/main">
+              <a:graphicData uri="http://schemas.openxmlformats.org/drawingml/2006/picture">
+                <pic:pic xmlns:pic="http://schemas.openxmlformats.org/drawingml/2006/picture">
+                  <pic:nvPicPr>
+                    <pic:cNvPr id="0" name="r-7080446"/>
+                    <pic:cNvPicPr>
+                      <a:picLocks noChangeAspect="1" noChangeArrowheads="1"/>
+                    </pic:cNvPicPr>
+                  </pic:nvPicPr>
+                  <pic:blipFill>
+                    <a:blip r:embed="rId11">
+                      <a:extLst>
+                        <a:ext uri="{28A0092B-C50C-407E-A947-70E740481C1C}">
+                          <a14:useLocalDpi xmlns:a14="http://schemas.microsoft.com/office/drawing/2010/main" val="0"/>
+                        </a:ext>
+                      </a:extLst>
+                    </a:blip>
+                    <a:srcRect/>
+                    <a:stretch>
+                      <a:fillRect/>
+                    </a:stretch>
+                  </pic:blipFill>
+                  <pic:spPr bwMode="auto">
+                    <a:xfrm>
+                      <a:off x="0" y="0"/>
+                      <a:ext cx="5760720" cy="1713865"/>
+                    </a:xfrm>
+                    <a:prstGeom prst="rect">
+                      <a:avLst/>
+                    </a:prstGeom>
+                    <a:noFill/>
+                    <a:ln>
+                      <a:noFill/>
+                    </a:ln>
+                  </pic:spPr>
+                </pic:pic>
+              </a:graphicData>
+            </a:graphic>
+          </wp:inline>
+        </w:drawing>
+      </w:r>
+    </w:p>
+    <w:p>
+      <w:pPr>
+        <w:pStyle w:val="NormalWeb"/>
+        <w:spacing w:before="0" w:beforeAutospacing="0" w:after="225" w:afterAutospacing="0"/>
+        <w:rPr>
+          <w:rFonts w:ascii="Arial" w:hAnsi="Arial" w:cs="Arial"/>
+        </w:rPr>
+      </w:pPr>
+      <w:r>
+        <w:rPr>
+          <w:rFonts w:ascii="Arial" w:hAnsi="Arial" w:cs="Arial"/>
+        </w:rPr>
+        <w:t>Notre structure minimale étant prête, il nous faut désormais :</w:t>
+      </w:r>
+    </w:p>
+    <w:p>
+      <w:pPr>
+        <w:pStyle w:val="NormalWeb"/>
+        <w:numPr>
+          <w:ilvl w:val="0"/>
+          <w:numId w:val="3"/>
+        </w:numPr>
+        <w:spacing w:before="0" w:beforeAutospacing="0" w:after="45" w:afterAutospacing="0"/>
+        <w:rPr>
+          <w:rFonts w:ascii="Arial" w:hAnsi="Arial" w:cs="Arial"/>
+        </w:rPr>
+      </w:pPr>
+      <w:r>
+        <w:rPr>
+          <w:rFonts w:ascii="Arial" w:hAnsi="Arial" w:cs="Arial"/>
+        </w:rPr>
+        <w:t>Structurer avec des packages.</w:t>
+      </w:r>
+    </w:p>
+    <w:p>
+      <w:pPr>
+        <w:pStyle w:val="NormalWeb"/>
+        <w:numPr>
+          <w:ilvl w:val="0"/>
+          <w:numId w:val="3"/>
+        </w:numPr>
+        <w:spacing w:before="0" w:beforeAutospacing="0" w:after="45" w:afterAutospacing="0"/>
+        <w:rPr>
+          <w:rFonts w:ascii="Arial" w:hAnsi="Arial" w:cs="Arial"/>
+        </w:rPr>
+      </w:pPr>
+      <w:r>
+        <w:rPr>
+          <w:rFonts w:ascii="Arial" w:hAnsi="Arial" w:cs="Arial"/>
+        </w:rPr>
+        <w:t>Configurer notre application.</w:t>
+      </w:r>
+    </w:p>
+    <w:p>
+      <w:pPr>
+        <w:pStyle w:val="Heading3"/>
+        <w:pBdr>
+          <w:bottom w:val="single" w:sz="6" w:space="0" w:color="D2D2D2"/>
+        </w:pBdr>
+        <w:spacing w:before="0" w:beforeAutospacing="0" w:after="150" w:afterAutospacing="0"/>
+        <w:rPr>
+          <w:rFonts w:ascii="Arial" w:hAnsi="Arial" w:cs="Arial"/>
+        </w:rPr>
+      </w:pPr>
+      <w:r>
+        <w:rPr>
+          <w:rFonts w:ascii="Arial" w:hAnsi="Arial" w:cs="Arial"/>
+        </w:rPr>
+        <w:t>À vous de jouer !</w:t>
+      </w:r>
+    </w:p>
+    <w:p>
+      <w:pPr>
+        <w:pStyle w:val="NormalWeb"/>
+        <w:spacing w:before="0" w:beforeAutospacing="0" w:after="225" w:afterAutospacing="0"/>
+        <w:rPr>
+          <w:rFonts w:ascii="Arial" w:hAnsi="Arial" w:cs="Arial"/>
+        </w:rPr>
+      </w:pPr>
+      <w:r>
+        <w:rPr>
+          <w:rFonts w:ascii="Arial" w:hAnsi="Arial" w:cs="Arial"/>
+          <w:noProof/>
+        </w:rPr>
+        <w:drawing>
+          <wp:inline distT="0" distB="0" distL="0" distR="0" wp14:anchorId="6CB907A1" wp14:editId="703E1EF8">
+            <wp:extent cx="5760720" cy="1653540"/>
+            <wp:effectExtent l="0" t="0" r="0" b="3810"/>
+            <wp:docPr id="12" name="Picture 12"/>
+            <wp:cNvGraphicFramePr>
+              <a:graphicFrameLocks xmlns:a="http://schemas.openxmlformats.org/drawingml/2006/main" noChangeAspect="1"/>
+            </wp:cNvGraphicFramePr>
+            <a:graphic xmlns:a="http://schemas.openxmlformats.org/drawingml/2006/main">
+              <a:graphicData uri="http://schemas.openxmlformats.org/drawingml/2006/picture">
+                <pic:pic xmlns:pic="http://schemas.openxmlformats.org/drawingml/2006/picture">
+                  <pic:nvPicPr>
+                    <pic:cNvPr id="0" name="r-7079231"/>
+                    <pic:cNvPicPr>
+                      <a:picLocks noChangeAspect="1" noChangeArrowheads="1"/>
+                    </pic:cNvPicPr>
+                  </pic:nvPicPr>
+                  <pic:blipFill>
+                    <a:blip r:embed="rId8">
+                      <a:extLst>
+                        <a:ext uri="{28A0092B-C50C-407E-A947-70E740481C1C}">
+                          <a14:useLocalDpi xmlns:a14="http://schemas.microsoft.com/office/drawing/2010/main" val="0"/>
+                        </a:ext>
+                      </a:extLst>
+                    </a:blip>
+                    <a:srcRect/>
+                    <a:stretch>
+                      <a:fillRect/>
+                    </a:stretch>
+                  </pic:blipFill>
+                  <pic:spPr bwMode="auto">
+                    <a:xfrm>
+                      <a:off x="0" y="0"/>
+                      <a:ext cx="5760720" cy="1653540"/>
+                    </a:xfrm>
+                    <a:prstGeom prst="rect">
+                      <a:avLst/>
+                    </a:prstGeom>
+                    <a:noFill/>
+                    <a:ln>
+                      <a:noFill/>
+                    </a:ln>
+                  </pic:spPr>
+                </pic:pic>
+              </a:graphicData>
+            </a:graphic>
+          </wp:inline>
+        </w:drawing>
+      </w:r>
+    </w:p>
+    <w:p>
+      <w:pPr>
+        <w:spacing w:after="225"/>
+        <w:rPr>
+          <w:rFonts w:ascii="Arial" w:hAnsi="Arial" w:cs="Arial"/>
+        </w:rPr>
+      </w:pPr>
+      <w:r>
+        <w:rPr>
+          <w:rFonts w:ascii="Arial" w:hAnsi="Arial" w:cs="Arial"/>
+        </w:rPr>
+        <w:t>Pour la structure de packages, je vous encourage à reprendre ce que je vous ai montré dans la </w:t>
+      </w:r>
+      <w:hyperlink r:id="rId12" w:history="1">
+        <w:r>
+          <w:rPr>
+            <w:rStyle w:val="Hyperlink"/>
+            <w:rFonts w:ascii="Arial" w:hAnsi="Arial" w:cs="Arial"/>
+            <w:color w:val="7451EB"/>
+          </w:rPr>
+          <w:t>partie 2</w:t>
+        </w:r>
+      </w:hyperlink>
+      <w:r>
+        <w:rPr>
+          <w:rFonts w:ascii="Arial" w:hAnsi="Arial" w:cs="Arial"/>
+        </w:rPr>
+        <w:t>. Comme indiqué, c’est une organisation standard qui s’applique très bien aux projets web.</w:t>
+      </w:r>
+    </w:p>
+    <w:p>
+      <w:pPr>
+        <w:spacing w:after="225"/>
+        <w:rPr>
+          <w:rFonts w:ascii="Arial" w:hAnsi="Arial" w:cs="Arial"/>
+        </w:rPr>
+      </w:pPr>
+      <w:r>
+        <w:rPr>
+          <w:rFonts w:ascii="Arial" w:hAnsi="Arial" w:cs="Arial"/>
+        </w:rPr>
+        <w:t xml:space="preserve">Pour la configuration, vous pouvez également reprendre ce qu’on avait vu ensemble précédemment concernant le fichier </w:t>
+      </w:r>
+      <w:proofErr w:type="spellStart"/>
+      <w:proofErr w:type="gramStart"/>
+      <w:r>
+        <w:rPr>
+          <w:rFonts w:ascii="Arial" w:hAnsi="Arial" w:cs="Arial"/>
+        </w:rPr>
+        <w:t>application.properties</w:t>
+      </w:r>
+      <w:proofErr w:type="spellEnd"/>
+      <w:proofErr w:type="gramEnd"/>
+      <w:r>
+        <w:rPr>
+          <w:rFonts w:ascii="Arial" w:hAnsi="Arial" w:cs="Arial"/>
+        </w:rPr>
+        <w:t>. On reste sur une configuration standard.</w:t>
+      </w:r>
+    </w:p>
+    <w:p>
+      <w:pPr>
+        <w:pStyle w:val="NormalWeb"/>
+        <w:spacing w:before="0" w:beforeAutospacing="0" w:after="225" w:afterAutospacing="0"/>
+        <w:rPr>
+          <w:rFonts w:ascii="Arial" w:hAnsi="Arial" w:cs="Arial"/>
+        </w:rPr>
+      </w:pPr>
+      <w:r>
+        <w:rPr>
+          <w:rFonts w:ascii="Arial" w:hAnsi="Arial" w:cs="Arial"/>
+        </w:rPr>
+        <w:t>Je vous laisse la main, essayez de votre côté, on se retrouve dans quelques minutes pour débriefer ces étapes.</w:t>
+      </w:r>
+    </w:p>
+    <w:p>
+      <w:pPr>
+        <w:pStyle w:val="Heading3"/>
+        <w:pBdr>
+          <w:bottom w:val="single" w:sz="6" w:space="0" w:color="D2D2D2"/>
+        </w:pBdr>
+        <w:spacing w:before="0" w:beforeAutospacing="0" w:after="150" w:afterAutospacing="0"/>
+        <w:rPr>
+          <w:rFonts w:ascii="Arial" w:hAnsi="Arial" w:cs="Arial"/>
+        </w:rPr>
+      </w:pPr>
+      <w:r>
+        <w:rPr>
+          <w:rFonts w:ascii="Arial" w:hAnsi="Arial" w:cs="Arial"/>
+        </w:rPr>
+        <w:t>Correction</w:t>
+      </w:r>
+    </w:p>
+    <w:p>
+      <w:pPr>
+        <w:pStyle w:val="Heading4"/>
+        <w:spacing w:before="0" w:beforeAutospacing="0" w:after="150" w:afterAutospacing="0"/>
+        <w:rPr>
+          <w:rFonts w:ascii="Arial" w:hAnsi="Arial" w:cs="Arial"/>
+        </w:rPr>
+      </w:pPr>
+      <w:proofErr w:type="gramStart"/>
+      <w:r>
+        <w:rPr>
+          <w:rFonts w:ascii="Arial" w:hAnsi="Arial" w:cs="Arial"/>
+        </w:rPr>
+        <w:t>Créez les</w:t>
+      </w:r>
+      <w:proofErr w:type="gramEnd"/>
+      <w:r>
+        <w:rPr>
+          <w:rFonts w:ascii="Arial" w:hAnsi="Arial" w:cs="Arial"/>
+        </w:rPr>
+        <w:t xml:space="preserve"> packages</w:t>
+      </w:r>
+    </w:p>
+    <w:p>
+      <w:pPr>
+        <w:pStyle w:val="NormalWeb"/>
+        <w:spacing w:before="0" w:beforeAutospacing="0" w:after="225" w:afterAutospacing="0"/>
+        <w:rPr>
+          <w:rFonts w:ascii="Arial" w:hAnsi="Arial" w:cs="Arial"/>
+        </w:rPr>
+      </w:pPr>
+      <w:r>
+        <w:rPr>
+          <w:rFonts w:ascii="Arial" w:hAnsi="Arial" w:cs="Arial"/>
+        </w:rPr>
+        <w:lastRenderedPageBreak/>
+        <w:t>Certainement le plus facile de cet exercice, voici tout simplement la capture d’écran du résultat :</w:t>
+      </w:r>
+    </w:p>
+    <w:p>
+      <w:pPr>
+        <w:rPr>
+          <w:rFonts w:ascii="Arial" w:hAnsi="Arial" w:cs="Arial"/>
+        </w:rPr>
+      </w:pPr>
+      <w:r>
+        <w:rPr>
+          <w:rFonts w:ascii="Arial" w:hAnsi="Arial" w:cs="Arial"/>
+          <w:noProof/>
+        </w:rPr>
+        <w:drawing>
+          <wp:inline distT="0" distB="0" distL="0" distR="0" wp14:anchorId="11669F41" wp14:editId="548E943B">
+            <wp:extent cx="4135755" cy="2164080"/>
+            <wp:effectExtent l="0" t="0" r="0" b="7620"/>
+            <wp:docPr id="11" name="Picture 11" descr="Les packages sont com.openclassrooms.webapp.controller, com.openclassrooms.webapp.model, com.openclassrooms.webapp.repository et com.openclassrooms.webapp.service."/>
+            <wp:cNvGraphicFramePr>
+              <a:graphicFrameLocks xmlns:a="http://schemas.openxmlformats.org/drawingml/2006/main" noChangeAspect="1"/>
+            </wp:cNvGraphicFramePr>
+            <a:graphic xmlns:a="http://schemas.openxmlformats.org/drawingml/2006/main">
+              <a:graphicData uri="http://schemas.openxmlformats.org/drawingml/2006/picture">
+                <pic:pic xmlns:pic="http://schemas.openxmlformats.org/drawingml/2006/picture">
+                  <pic:nvPicPr>
+                    <pic:cNvPr id="0" name="r-7079291" descr="Les packages sont com.openclassrooms.webapp.controller, com.openclassrooms.webapp.model, com.openclassrooms.webapp.repository et com.openclassrooms.webapp.service."/>
+                    <pic:cNvPicPr>
+                      <a:picLocks noChangeAspect="1" noChangeArrowheads="1"/>
+                    </pic:cNvPicPr>
+                  </pic:nvPicPr>
+                  <pic:blipFill>
+                    <a:blip r:embed="rId13">
+                      <a:extLst>
+                        <a:ext uri="{28A0092B-C50C-407E-A947-70E740481C1C}">
+                          <a14:useLocalDpi xmlns:a14="http://schemas.microsoft.com/office/drawing/2010/main" val="0"/>
+                        </a:ext>
+                      </a:extLst>
+                    </a:blip>
+                    <a:srcRect/>
+                    <a:stretch>
+                      <a:fillRect/>
+                    </a:stretch>
+                  </pic:blipFill>
+                  <pic:spPr bwMode="auto">
+                    <a:xfrm>
+                      <a:off x="0" y="0"/>
+                      <a:ext cx="4135755" cy="2164080"/>
+                    </a:xfrm>
+                    <a:prstGeom prst="rect">
+                      <a:avLst/>
+                    </a:prstGeom>
+                    <a:noFill/>
+                    <a:ln>
+                      <a:noFill/>
+                    </a:ln>
+                  </pic:spPr>
+                </pic:pic>
+              </a:graphicData>
+            </a:graphic>
+          </wp:inline>
+        </w:drawing>
+      </w:r>
+      <w:r>
+        <w:rPr>
+          <w:rFonts w:ascii="Arial" w:hAnsi="Arial" w:cs="Arial"/>
+        </w:rPr>
+        <w:t>Arborescence des packages du projet</w:t>
+      </w:r>
+    </w:p>
+    <w:p>
+      <w:pPr>
+        <w:pStyle w:val="NormalWeb"/>
+        <w:spacing w:before="0" w:beforeAutospacing="0" w:after="0" w:afterAutospacing="0"/>
+        <w:rPr>
+          <w:rFonts w:ascii="Arial" w:hAnsi="Arial" w:cs="Arial"/>
+        </w:rPr>
+      </w:pPr>
+      <w:r>
+        <w:rPr>
+          <w:rFonts w:ascii="Arial" w:hAnsi="Arial" w:cs="Arial"/>
+        </w:rPr>
+        <w:t>Cette structure en couches est utilisable</w:t>
+      </w:r>
+      <w:r>
+        <w:rPr>
+          <w:rStyle w:val="Strong"/>
+          <w:rFonts w:ascii="Arial" w:hAnsi="Arial" w:cs="Arial"/>
+        </w:rPr>
+        <w:t> quel que soit l’objectif fonctionnel</w:t>
+      </w:r>
+      <w:r>
+        <w:rPr>
+          <w:rFonts w:ascii="Arial" w:hAnsi="Arial" w:cs="Arial"/>
+        </w:rPr>
+        <w:t xml:space="preserve">. Nous avons pu l’utiliser pour le </w:t>
+      </w:r>
+      <w:proofErr w:type="spellStart"/>
+      <w:r>
+        <w:rPr>
+          <w:rFonts w:ascii="Arial" w:hAnsi="Arial" w:cs="Arial"/>
+        </w:rPr>
+        <w:t>HelloWorld</w:t>
+      </w:r>
+      <w:proofErr w:type="spellEnd"/>
+      <w:r>
+        <w:rPr>
+          <w:rFonts w:ascii="Arial" w:hAnsi="Arial" w:cs="Arial"/>
+        </w:rPr>
+        <w:t xml:space="preserve"> de la </w:t>
+      </w:r>
+      <w:hyperlink r:id="rId14" w:history="1">
+        <w:r>
+          <w:rPr>
+            <w:rStyle w:val="Hyperlink"/>
+            <w:rFonts w:ascii="Arial" w:eastAsiaTheme="majorEastAsia" w:hAnsi="Arial" w:cs="Arial"/>
+            <w:b/>
+            <w:bCs/>
+          </w:rPr>
+          <w:t>partie 2</w:t>
+        </w:r>
+      </w:hyperlink>
+      <w:r>
+        <w:rPr>
+          <w:rFonts w:ascii="Arial" w:hAnsi="Arial" w:cs="Arial"/>
+        </w:rPr>
+        <w:t>, l’API de la </w:t>
+      </w:r>
+      <w:hyperlink r:id="rId15" w:history="1">
+        <w:r>
+          <w:rPr>
+            <w:rStyle w:val="Hyperlink"/>
+            <w:rFonts w:ascii="Arial" w:eastAsiaTheme="majorEastAsia" w:hAnsi="Arial" w:cs="Arial"/>
+            <w:b/>
+            <w:bCs/>
+          </w:rPr>
+          <w:t>partie 3</w:t>
+        </w:r>
+      </w:hyperlink>
+      <w:r>
+        <w:rPr>
+          <w:rFonts w:ascii="Arial" w:hAnsi="Arial" w:cs="Arial"/>
+        </w:rPr>
+        <w:t>, et désormais pour cette application web.</w:t>
+      </w:r>
+    </w:p>
+    <w:p>
+      <w:pPr>
+        <w:pStyle w:val="Heading4"/>
+        <w:spacing w:before="0" w:beforeAutospacing="0" w:after="150" w:afterAutospacing="0"/>
+        <w:rPr>
+          <w:rFonts w:ascii="Arial" w:hAnsi="Arial" w:cs="Arial"/>
+        </w:rPr>
+      </w:pPr>
+      <w:r>
+        <w:rPr>
+          <w:rFonts w:ascii="Arial" w:hAnsi="Arial" w:cs="Arial"/>
+        </w:rPr>
+        <w:t>Définissez les propriétés</w:t>
+      </w:r>
+    </w:p>
+    <w:p>
+      <w:pPr>
+        <w:spacing w:after="225"/>
+        <w:rPr>
+          <w:rFonts w:ascii="Arial" w:hAnsi="Arial" w:cs="Arial"/>
+        </w:rPr>
+      </w:pPr>
+      <w:r>
+        <w:rPr>
+          <w:rFonts w:ascii="Arial" w:hAnsi="Arial" w:cs="Arial"/>
+        </w:rPr>
+        <w:t xml:space="preserve">Regardons maintenant le résultat de la configuration du fichier </w:t>
+      </w:r>
+      <w:proofErr w:type="spellStart"/>
+      <w:proofErr w:type="gramStart"/>
+      <w:r>
+        <w:rPr>
+          <w:rFonts w:ascii="Arial" w:hAnsi="Arial" w:cs="Arial"/>
+        </w:rPr>
+        <w:t>application.properties</w:t>
+      </w:r>
+      <w:proofErr w:type="spellEnd"/>
+      <w:proofErr w:type="gramEnd"/>
+      <w:r>
+        <w:rPr>
+          <w:rFonts w:ascii="Arial" w:hAnsi="Arial" w:cs="Arial"/>
+        </w:rPr>
+        <w:t>.</w:t>
+      </w:r>
+    </w:p>
+    <w:p>
+      <w:pPr>
+        <w:spacing w:after="225"/>
+        <w:rPr>
+          <w:rFonts w:ascii="Arial" w:hAnsi="Arial" w:cs="Arial"/>
+        </w:rPr>
+      </w:pPr>
+      <w:r>
+        <w:rPr>
+          <w:rFonts w:ascii="Arial" w:hAnsi="Arial" w:cs="Arial"/>
+        </w:rPr>
+        <w:t>Et voici mon résultat en image :</w:t>
+      </w:r>
+    </w:p>
+    <w:p>
+      <w:pPr>
+        <w:pStyle w:val="HTMLPreformatted"/>
+        <w:shd w:val="clear" w:color="auto" w:fill="272822"/>
+        <w:spacing w:before="375"/>
+        <w:ind w:left="60" w:right="60"/>
+        <w:rPr>
+          <w:rFonts w:ascii="Ubuntu Mono" w:hAnsi="Ubuntu Mono"/>
+          <w:color w:val="F8F8F2"/>
+          <w:sz w:val="18"/>
+          <w:szCs w:val="18"/>
+          <w:shd w:val="clear" w:color="auto" w:fill="272822"/>
+          <w:lang w:val="en-US"/>
+        </w:rPr>
+      </w:pPr>
+      <w:r>
+        <w:rPr>
+          <w:rStyle w:val="acecomment"/>
+          <w:rFonts w:ascii="Ubuntu Mono" w:hAnsi="Ubuntu Mono"/>
+          <w:color w:val="918E7B"/>
+          <w:sz w:val="18"/>
+          <w:szCs w:val="18"/>
+          <w:shd w:val="clear" w:color="auto" w:fill="272822"/>
+          <w:lang w:val="en-US"/>
+        </w:rPr>
+        <w:t>#Global configuration</w:t>
+      </w:r>
+    </w:p>
+    <w:p>
+      <w:pPr>
+        <w:pStyle w:val="HTMLPreformatted"/>
+        <w:shd w:val="clear" w:color="auto" w:fill="272822"/>
+        <w:spacing w:before="375"/>
+        <w:ind w:left="60" w:right="60"/>
+        <w:rPr>
+          <w:rFonts w:ascii="Ubuntu Mono" w:hAnsi="Ubuntu Mono"/>
+          <w:color w:val="F8F8F2"/>
+          <w:sz w:val="18"/>
+          <w:szCs w:val="18"/>
+          <w:shd w:val="clear" w:color="auto" w:fill="272822"/>
+          <w:lang w:val="en-US"/>
+        </w:rPr>
+      </w:pPr>
+      <w:r>
+        <w:rPr>
+          <w:rStyle w:val="acevariable"/>
+          <w:rFonts w:ascii="Ubuntu Mono" w:hAnsi="Ubuntu Mono"/>
+          <w:color w:val="A6E22E"/>
+          <w:sz w:val="18"/>
+          <w:szCs w:val="18"/>
+          <w:shd w:val="clear" w:color="auto" w:fill="272822"/>
+          <w:lang w:val="en-US"/>
+        </w:rPr>
+        <w:t>spring.application.name</w:t>
+      </w:r>
+      <w:r>
+        <w:rPr>
+          <w:rStyle w:val="acekeyword"/>
+          <w:rFonts w:ascii="Ubuntu Mono" w:hAnsi="Ubuntu Mono"/>
+          <w:color w:val="FE4481"/>
+          <w:sz w:val="18"/>
+          <w:szCs w:val="18"/>
+          <w:shd w:val="clear" w:color="auto" w:fill="272822"/>
+          <w:lang w:val="en-US"/>
+        </w:rPr>
+        <w:t>=</w:t>
+      </w:r>
+      <w:r>
+        <w:rPr>
+          <w:rStyle w:val="acestring"/>
+          <w:rFonts w:ascii="Ubuntu Mono" w:hAnsi="Ubuntu Mono"/>
+          <w:color w:val="E6DB74"/>
+          <w:sz w:val="18"/>
+          <w:szCs w:val="18"/>
+          <w:shd w:val="clear" w:color="auto" w:fill="272822"/>
+          <w:lang w:val="en-US"/>
+        </w:rPr>
+        <w:t>webapp</w:t>
+      </w:r>
+    </w:p>
+    <w:p>
+      <w:pPr>
+        <w:pStyle w:val="HTMLPreformatted"/>
+        <w:shd w:val="clear" w:color="auto" w:fill="272822"/>
+        <w:spacing w:before="375"/>
+        <w:ind w:left="60" w:right="60"/>
+        <w:rPr>
+          <w:rFonts w:ascii="Ubuntu Mono" w:hAnsi="Ubuntu Mono"/>
+          <w:color w:val="F8F8F2"/>
+          <w:sz w:val="18"/>
+          <w:szCs w:val="18"/>
+          <w:shd w:val="clear" w:color="auto" w:fill="272822"/>
+          <w:lang w:val="en-US"/>
+        </w:rPr>
+      </w:pPr>
+    </w:p>
+    <w:p>
+      <w:pPr>
+        <w:pStyle w:val="HTMLPreformatted"/>
+        <w:shd w:val="clear" w:color="auto" w:fill="272822"/>
+        <w:spacing w:before="375"/>
+        <w:ind w:left="60" w:right="60"/>
+        <w:rPr>
+          <w:rFonts w:ascii="Ubuntu Mono" w:hAnsi="Ubuntu Mono"/>
+          <w:color w:val="F8F8F2"/>
+          <w:sz w:val="18"/>
+          <w:szCs w:val="18"/>
+          <w:shd w:val="clear" w:color="auto" w:fill="272822"/>
+          <w:lang w:val="en-US"/>
+        </w:rPr>
+      </w:pPr>
+      <w:r>
+        <w:rPr>
+          <w:rStyle w:val="acevariable"/>
+          <w:rFonts w:ascii="Ubuntu Mono" w:hAnsi="Ubuntu Mono"/>
+          <w:color w:val="A6E22E"/>
+          <w:sz w:val="18"/>
+          <w:szCs w:val="18"/>
+          <w:shd w:val="clear" w:color="auto" w:fill="272822"/>
+          <w:lang w:val="en-US"/>
+        </w:rPr>
+        <w:t xml:space="preserve"> </w:t>
+      </w:r>
+      <w:r>
+        <w:rPr>
+          <w:rStyle w:val="acecomment"/>
+          <w:rFonts w:ascii="Ubuntu Mono" w:hAnsi="Ubuntu Mono"/>
+          <w:color w:val="918E7B"/>
+          <w:sz w:val="18"/>
+          <w:szCs w:val="18"/>
+          <w:shd w:val="clear" w:color="auto" w:fill="272822"/>
+          <w:lang w:val="en-US"/>
+        </w:rPr>
+        <w:t>#Tomcat configuration</w:t>
+      </w:r>
+    </w:p>
+    <w:p>
+      <w:pPr>
+        <w:pStyle w:val="HTMLPreformatted"/>
+        <w:shd w:val="clear" w:color="auto" w:fill="272822"/>
+        <w:spacing w:before="375"/>
+        <w:ind w:left="60" w:right="60"/>
+        <w:rPr>
+          <w:rFonts w:ascii="Ubuntu Mono" w:hAnsi="Ubuntu Mono"/>
+          <w:color w:val="F8F8F2"/>
+          <w:sz w:val="18"/>
+          <w:szCs w:val="18"/>
+          <w:shd w:val="clear" w:color="auto" w:fill="272822"/>
+          <w:lang w:val="en-US"/>
+        </w:rPr>
+      </w:pPr>
+      <w:r>
+        <w:rPr>
+          <w:rStyle w:val="acevariable"/>
+          <w:rFonts w:ascii="Ubuntu Mono" w:hAnsi="Ubuntu Mono"/>
+          <w:color w:val="A6E22E"/>
+          <w:sz w:val="18"/>
+          <w:szCs w:val="18"/>
+          <w:shd w:val="clear" w:color="auto" w:fill="272822"/>
+          <w:lang w:val="en-US"/>
+        </w:rPr>
+        <w:t xml:space="preserve"> server.port</w:t>
+      </w:r>
+      <w:r>
+        <w:rPr>
+          <w:rStyle w:val="acekeyword"/>
+          <w:rFonts w:ascii="Ubuntu Mono" w:hAnsi="Ubuntu Mono"/>
+          <w:color w:val="FE4481"/>
+          <w:sz w:val="18"/>
+          <w:szCs w:val="18"/>
+          <w:shd w:val="clear" w:color="auto" w:fill="272822"/>
+          <w:lang w:val="en-US"/>
+        </w:rPr>
+        <w:t>=</w:t>
+      </w:r>
+      <w:r>
+        <w:rPr>
+          <w:rStyle w:val="acestring"/>
+          <w:rFonts w:ascii="Ubuntu Mono" w:hAnsi="Ubuntu Mono"/>
+          <w:color w:val="E6DB74"/>
+          <w:sz w:val="18"/>
+          <w:szCs w:val="18"/>
+          <w:shd w:val="clear" w:color="auto" w:fill="272822"/>
+          <w:lang w:val="en-US"/>
+        </w:rPr>
+        <w:t>9001</w:t>
+      </w:r>
+    </w:p>
+    <w:p>
+      <w:pPr>
+        <w:pStyle w:val="HTMLPreformatted"/>
+        <w:shd w:val="clear" w:color="auto" w:fill="272822"/>
+        <w:spacing w:before="375"/>
+        <w:ind w:left="60" w:right="60"/>
+        <w:rPr>
+          <w:rFonts w:ascii="Ubuntu Mono" w:hAnsi="Ubuntu Mono"/>
+          <w:color w:val="F8F8F2"/>
+          <w:sz w:val="18"/>
+          <w:szCs w:val="18"/>
+          <w:shd w:val="clear" w:color="auto" w:fill="272822"/>
+          <w:lang w:val="en-US"/>
+        </w:rPr>
+      </w:pPr>
+      <w:r>
+        <w:rPr>
+          <w:rStyle w:val="acevariable"/>
+          <w:rFonts w:ascii="Ubuntu Mono" w:hAnsi="Ubuntu Mono"/>
+          <w:color w:val="A6E22E"/>
+          <w:sz w:val="18"/>
+          <w:szCs w:val="18"/>
+          <w:shd w:val="clear" w:color="auto" w:fill="272822"/>
+          <w:lang w:val="en-US"/>
+        </w:rPr>
+        <w:t xml:space="preserve"> </w:t>
+      </w:r>
+    </w:p>
+    <w:p>
+      <w:pPr>
+        <w:pStyle w:val="HTMLPreformatted"/>
+        <w:shd w:val="clear" w:color="auto" w:fill="272822"/>
+        <w:spacing w:before="375"/>
+        <w:ind w:left="60" w:right="60"/>
+        <w:rPr>
+          <w:rFonts w:ascii="Ubuntu Mono" w:hAnsi="Ubuntu Mono"/>
+          <w:color w:val="F8F8F2"/>
+          <w:sz w:val="18"/>
+          <w:szCs w:val="18"/>
+          <w:shd w:val="clear" w:color="auto" w:fill="272822"/>
+          <w:lang w:val="en-US"/>
+        </w:rPr>
+      </w:pPr>
+      <w:r>
+        <w:rPr>
+          <w:rStyle w:val="acevariable"/>
+          <w:rFonts w:ascii="Ubuntu Mono" w:hAnsi="Ubuntu Mono"/>
+          <w:color w:val="A6E22E"/>
+          <w:sz w:val="18"/>
+          <w:szCs w:val="18"/>
+          <w:shd w:val="clear" w:color="auto" w:fill="272822"/>
+          <w:lang w:val="en-US"/>
+        </w:rPr>
+        <w:t xml:space="preserve"> </w:t>
+      </w:r>
+      <w:r>
+        <w:rPr>
+          <w:rStyle w:val="acecomment"/>
+          <w:rFonts w:ascii="Ubuntu Mono" w:hAnsi="Ubuntu Mono"/>
+          <w:color w:val="918E7B"/>
+          <w:sz w:val="18"/>
+          <w:szCs w:val="18"/>
+          <w:shd w:val="clear" w:color="auto" w:fill="272822"/>
+          <w:lang w:val="en-US"/>
+        </w:rPr>
+        <w:t>#Log level configuration</w:t>
+      </w:r>
+    </w:p>
+    <w:p>
+      <w:pPr>
+        <w:pStyle w:val="HTMLPreformatted"/>
+        <w:shd w:val="clear" w:color="auto" w:fill="272822"/>
+        <w:spacing w:before="375"/>
+        <w:ind w:left="60" w:right="60"/>
+        <w:rPr>
+          <w:rFonts w:ascii="Ubuntu Mono" w:hAnsi="Ubuntu Mono"/>
+          <w:color w:val="F8F8F2"/>
+          <w:sz w:val="18"/>
+          <w:szCs w:val="18"/>
+          <w:shd w:val="clear" w:color="auto" w:fill="272822"/>
+          <w:lang w:val="en-US"/>
+        </w:rPr>
+      </w:pPr>
+      <w:r>
+        <w:rPr>
+          <w:rStyle w:val="acevariable"/>
+          <w:rFonts w:ascii="Ubuntu Mono" w:hAnsi="Ubuntu Mono"/>
+          <w:color w:val="A6E22E"/>
+          <w:sz w:val="18"/>
+          <w:szCs w:val="18"/>
+          <w:shd w:val="clear" w:color="auto" w:fill="272822"/>
+          <w:lang w:val="en-US"/>
+        </w:rPr>
+        <w:t xml:space="preserve"> logging.level.root</w:t>
+      </w:r>
+      <w:r>
+        <w:rPr>
+          <w:rStyle w:val="acekeyword"/>
+          <w:rFonts w:ascii="Ubuntu Mono" w:hAnsi="Ubuntu Mono"/>
+          <w:color w:val="FE4481"/>
+          <w:sz w:val="18"/>
+          <w:szCs w:val="18"/>
+          <w:shd w:val="clear" w:color="auto" w:fill="272822"/>
+          <w:lang w:val="en-US"/>
+        </w:rPr>
+        <w:t>=</w:t>
+      </w:r>
+      <w:r>
+        <w:rPr>
+          <w:rStyle w:val="acestring"/>
+          <w:rFonts w:ascii="Ubuntu Mono" w:hAnsi="Ubuntu Mono"/>
+          <w:color w:val="E6DB74"/>
+          <w:sz w:val="18"/>
+          <w:szCs w:val="18"/>
+          <w:shd w:val="clear" w:color="auto" w:fill="272822"/>
+          <w:lang w:val="en-US"/>
+        </w:rPr>
+        <w:t>ERROR</w:t>
+      </w:r>
+    </w:p>
+    <w:p>
+      <w:pPr>
+        <w:pStyle w:val="HTMLPreformatted"/>
+        <w:shd w:val="clear" w:color="auto" w:fill="272822"/>
+        <w:spacing w:before="375"/>
+        <w:ind w:left="60" w:right="60"/>
+        <w:rPr>
+          <w:rFonts w:ascii="Ubuntu Mono" w:hAnsi="Ubuntu Mono"/>
+          <w:color w:val="F8F8F2"/>
+          <w:sz w:val="18"/>
+          <w:szCs w:val="18"/>
+          <w:shd w:val="clear" w:color="auto" w:fill="272822"/>
+          <w:lang w:val="en-US"/>
+        </w:rPr>
+      </w:pPr>
+      <w:r>
+        <w:rPr>
+          <w:rStyle w:val="acevariable"/>
+          <w:rFonts w:ascii="Ubuntu Mono" w:hAnsi="Ubuntu Mono"/>
+          <w:color w:val="A6E22E"/>
+          <w:sz w:val="18"/>
+          <w:szCs w:val="18"/>
+          <w:shd w:val="clear" w:color="auto" w:fill="272822"/>
+          <w:lang w:val="en-US"/>
+        </w:rPr>
+        <w:t xml:space="preserve"> logging.level.com.openclassrooms</w:t>
+      </w:r>
+      <w:r>
+        <w:rPr>
+          <w:rStyle w:val="acekeyword"/>
+          <w:rFonts w:ascii="Ubuntu Mono" w:hAnsi="Ubuntu Mono"/>
+          <w:color w:val="FE4481"/>
+          <w:sz w:val="18"/>
+          <w:szCs w:val="18"/>
+          <w:shd w:val="clear" w:color="auto" w:fill="272822"/>
+          <w:lang w:val="en-US"/>
+        </w:rPr>
+        <w:t>=</w:t>
+      </w:r>
+      <w:r>
+        <w:rPr>
+          <w:rStyle w:val="acestring"/>
+          <w:rFonts w:ascii="Ubuntu Mono" w:hAnsi="Ubuntu Mono"/>
+          <w:color w:val="E6DB74"/>
+          <w:sz w:val="18"/>
+          <w:szCs w:val="18"/>
+          <w:shd w:val="clear" w:color="auto" w:fill="272822"/>
+          <w:lang w:val="en-US"/>
+        </w:rPr>
+        <w:t>INFO</w:t>
+      </w:r>
+    </w:p>
+    <w:p>
+      <w:pPr>
+        <w:pStyle w:val="HTMLPreformatted"/>
+        <w:shd w:val="clear" w:color="auto" w:fill="272822"/>
+        <w:spacing w:before="375"/>
+        <w:ind w:left="60" w:right="60"/>
+        <w:rPr>
+          <w:rFonts w:ascii="Ubuntu Mono" w:hAnsi="Ubuntu Mono"/>
+          <w:color w:val="F8F8F2"/>
+          <w:sz w:val="18"/>
+          <w:szCs w:val="18"/>
+          <w:shd w:val="clear" w:color="auto" w:fill="272822"/>
+          <w:lang w:val="en-US"/>
+        </w:rPr>
+      </w:pPr>
+      <w:r>
+        <w:rPr>
+          <w:rStyle w:val="acevariable"/>
+          <w:rFonts w:ascii="Ubuntu Mono" w:hAnsi="Ubuntu Mono"/>
+          <w:color w:val="A6E22E"/>
+          <w:sz w:val="18"/>
+          <w:szCs w:val="18"/>
+          <w:shd w:val="clear" w:color="auto" w:fill="272822"/>
+          <w:lang w:val="en-US"/>
+        </w:rPr>
+        <w:t xml:space="preserve"> logging.level.org.springframework.boot.web.embedded.tomcat</w:t>
+      </w:r>
+      <w:r>
+        <w:rPr>
+          <w:rStyle w:val="acekeyword"/>
+          <w:rFonts w:ascii="Ubuntu Mono" w:hAnsi="Ubuntu Mono"/>
+          <w:color w:val="FE4481"/>
+          <w:sz w:val="18"/>
+          <w:szCs w:val="18"/>
+          <w:shd w:val="clear" w:color="auto" w:fill="272822"/>
+          <w:lang w:val="en-US"/>
+        </w:rPr>
+        <w:t>=</w:t>
+      </w:r>
+      <w:r>
+        <w:rPr>
+          <w:rStyle w:val="acestring"/>
+          <w:rFonts w:ascii="Ubuntu Mono" w:hAnsi="Ubuntu Mono"/>
+          <w:color w:val="E6DB74"/>
+          <w:sz w:val="18"/>
+          <w:szCs w:val="18"/>
+          <w:shd w:val="clear" w:color="auto" w:fill="272822"/>
+          <w:lang w:val="en-US"/>
+        </w:rPr>
+        <w:t>INFO</w:t>
+      </w:r>
+    </w:p>
+    <w:p>
+      <w:pPr>
+        <w:pStyle w:val="HTMLPreformatted"/>
+        <w:rPr>
+          <w:lang w:val="en-US"/>
+        </w:rPr>
+      </w:pPr>
+      <w:r>
+        <w:rPr>
+          <w:lang w:val="en-US"/>
+        </w:rPr>
+        <w:t xml:space="preserve"> </w:t>
+      </w:r>
+    </w:p>
+    <w:p>
+      <w:pPr>
+        <w:pStyle w:val="NormalWeb"/>
+        <w:numPr>
+          <w:ilvl w:val="0"/>
+          <w:numId w:val="4"/>
+        </w:numPr>
+        <w:spacing w:before="0" w:beforeAutospacing="0" w:after="45" w:afterAutospacing="0"/>
+        <w:rPr>
+          <w:rFonts w:ascii="Arial" w:hAnsi="Arial" w:cs="Arial"/>
+        </w:rPr>
+      </w:pPr>
+      <w:r>
+        <w:rPr>
+          <w:rFonts w:ascii="Arial" w:hAnsi="Arial" w:cs="Arial"/>
+        </w:rPr>
+        <w:t>spring.application.name=</w:t>
+      </w:r>
+      <w:proofErr w:type="spellStart"/>
+      <w:r>
+        <w:rPr>
+          <w:rFonts w:ascii="Arial" w:hAnsi="Arial" w:cs="Arial"/>
+        </w:rPr>
+        <w:t>webapp</w:t>
+      </w:r>
+      <w:proofErr w:type="spellEnd"/>
+      <w:r>
+        <w:rPr>
+          <w:rFonts w:ascii="Arial" w:hAnsi="Arial" w:cs="Arial"/>
+        </w:rPr>
+        <w:t xml:space="preserve"> : pour définir un nom à l’application ;</w:t>
+      </w:r>
+    </w:p>
+    <w:p>
+      <w:pPr>
+        <w:pStyle w:val="NormalWeb"/>
+        <w:numPr>
+          <w:ilvl w:val="0"/>
+          <w:numId w:val="4"/>
+        </w:numPr>
+        <w:spacing w:before="0" w:beforeAutospacing="0" w:after="45" w:afterAutospacing="0"/>
+        <w:rPr>
+          <w:rFonts w:ascii="Arial" w:hAnsi="Arial" w:cs="Arial"/>
+        </w:rPr>
+      </w:pPr>
+      <w:proofErr w:type="spellStart"/>
+      <w:proofErr w:type="gramStart"/>
+      <w:r>
+        <w:rPr>
+          <w:rFonts w:ascii="Arial" w:hAnsi="Arial" w:cs="Arial"/>
+        </w:rPr>
+        <w:t>server.port</w:t>
+      </w:r>
+      <w:proofErr w:type="spellEnd"/>
+      <w:proofErr w:type="gramEnd"/>
+      <w:r>
+        <w:rPr>
+          <w:rFonts w:ascii="Arial" w:hAnsi="Arial" w:cs="Arial"/>
+        </w:rPr>
+        <w:t>=9001 : pour ne pas être sur le port par défaut 8080, ni sur le port 9000 qui est utilisé par l’API (Cf. partie 3 chapitre 2) ;</w:t>
+      </w:r>
+    </w:p>
+    <w:p>
+      <w:pPr>
+        <w:pStyle w:val="NormalWeb"/>
+        <w:numPr>
+          <w:ilvl w:val="0"/>
+          <w:numId w:val="4"/>
+        </w:numPr>
+        <w:spacing w:before="0" w:beforeAutospacing="0" w:after="45" w:afterAutospacing="0"/>
+        <w:rPr>
+          <w:rFonts w:ascii="Arial" w:hAnsi="Arial" w:cs="Arial"/>
+        </w:rPr>
+      </w:pPr>
+      <w:proofErr w:type="spellStart"/>
+      <w:proofErr w:type="gramStart"/>
+      <w:r>
+        <w:rPr>
+          <w:rFonts w:ascii="Arial" w:hAnsi="Arial" w:cs="Arial"/>
+        </w:rPr>
+        <w:t>logging.level</w:t>
+      </w:r>
+      <w:proofErr w:type="spellEnd"/>
+      <w:proofErr w:type="gramEnd"/>
+      <w:r>
+        <w:rPr>
+          <w:rFonts w:ascii="Arial" w:hAnsi="Arial" w:cs="Arial"/>
+        </w:rPr>
+        <w:t xml:space="preserve"> :</w:t>
+      </w:r>
+    </w:p>
+    <w:p>
+      <w:pPr>
+        <w:pStyle w:val="NormalWeb"/>
+        <w:numPr>
+          <w:ilvl w:val="1"/>
+          <w:numId w:val="4"/>
+        </w:numPr>
+        <w:spacing w:before="0" w:beforeAutospacing="0" w:after="45" w:afterAutospacing="0"/>
+        <w:rPr>
+          <w:rFonts w:ascii="Arial" w:hAnsi="Arial" w:cs="Arial"/>
+        </w:rPr>
+      </w:pPr>
+      <w:proofErr w:type="gramStart"/>
+      <w:r>
+        <w:rPr>
+          <w:rFonts w:ascii="Arial" w:hAnsi="Arial" w:cs="Arial"/>
+        </w:rPr>
+        <w:lastRenderedPageBreak/>
+        <w:t>root</w:t>
+      </w:r>
+      <w:proofErr w:type="gramEnd"/>
+      <w:r>
+        <w:rPr>
+          <w:rFonts w:ascii="Arial" w:hAnsi="Arial" w:cs="Arial"/>
+        </w:rPr>
+        <w:t>=ERROR : par défaut, seules les traces en ERROR s’affichent. L’idée est simple : réduire les affichages dans la console de toutes les "3rd party",</w:t>
+      </w:r>
+    </w:p>
+    <w:p>
+      <w:pPr>
+        <w:pStyle w:val="NormalWeb"/>
+        <w:numPr>
+          <w:ilvl w:val="1"/>
+          <w:numId w:val="4"/>
+        </w:numPr>
+        <w:spacing w:before="0" w:beforeAutospacing="0" w:after="45" w:afterAutospacing="0"/>
+        <w:rPr>
+          <w:rFonts w:ascii="Arial" w:hAnsi="Arial" w:cs="Arial"/>
+        </w:rPr>
+      </w:pPr>
+      <w:proofErr w:type="spellStart"/>
+      <w:proofErr w:type="gramStart"/>
+      <w:r>
+        <w:rPr>
+          <w:rFonts w:ascii="Arial" w:hAnsi="Arial" w:cs="Arial"/>
+        </w:rPr>
+        <w:t>com.openclassrooms</w:t>
+      </w:r>
+      <w:proofErr w:type="spellEnd"/>
+      <w:proofErr w:type="gramEnd"/>
+      <w:r>
+        <w:rPr>
+          <w:rFonts w:ascii="Arial" w:hAnsi="Arial" w:cs="Arial"/>
+        </w:rPr>
+        <w:t>=INFO : pour ce qui est de notre code, on est en INFO pour avoir du détail,</w:t>
+      </w:r>
+    </w:p>
+    <w:p>
+      <w:pPr>
+        <w:pStyle w:val="NormalWeb"/>
+        <w:numPr>
+          <w:ilvl w:val="1"/>
+          <w:numId w:val="4"/>
+        </w:numPr>
+        <w:spacing w:before="0" w:beforeAutospacing="0" w:after="45" w:afterAutospacing="0"/>
+        <w:rPr>
+          <w:rFonts w:ascii="Arial" w:hAnsi="Arial" w:cs="Arial"/>
+        </w:rPr>
+      </w:pPr>
+      <w:proofErr w:type="spellStart"/>
+      <w:proofErr w:type="gramStart"/>
+      <w:r>
+        <w:rPr>
+          <w:rFonts w:ascii="Arial" w:hAnsi="Arial" w:cs="Arial"/>
+        </w:rPr>
+        <w:t>org.springframework.boot.web.embedded</w:t>
+      </w:r>
+      <w:proofErr w:type="gramEnd"/>
+      <w:r>
+        <w:rPr>
+          <w:rFonts w:ascii="Arial" w:hAnsi="Arial" w:cs="Arial"/>
+        </w:rPr>
+        <w:t>.tomcat</w:t>
+      </w:r>
+      <w:proofErr w:type="spellEnd"/>
+      <w:r>
+        <w:rPr>
+          <w:rFonts w:ascii="Arial" w:hAnsi="Arial" w:cs="Arial"/>
+        </w:rPr>
+        <w:t xml:space="preserve"> : permet de voir dans la console le port utilisé par Tomcat au démarrage.</w:t>
+      </w:r>
+    </w:p>
+    <w:p>
+      <w:pPr>
+        <w:pStyle w:val="Heading3"/>
+        <w:pBdr>
+          <w:bottom w:val="single" w:sz="6" w:space="0" w:color="D2D2D2"/>
+        </w:pBdr>
+        <w:spacing w:before="0" w:beforeAutospacing="0" w:after="150" w:afterAutospacing="0"/>
+        <w:rPr>
+          <w:rFonts w:ascii="Arial" w:hAnsi="Arial" w:cs="Arial"/>
+        </w:rPr>
+      </w:pPr>
+      <w:r>
+        <w:rPr>
+          <w:rFonts w:ascii="Arial" w:hAnsi="Arial" w:cs="Arial"/>
+        </w:rPr>
+        <w:t>Allez plus loin dans la gestion des propriétés</w:t>
+      </w:r>
+    </w:p>
+    <w:p>
+      <w:pPr>
+        <w:spacing w:after="225"/>
+        <w:rPr>
+          <w:rFonts w:ascii="Arial" w:hAnsi="Arial" w:cs="Arial"/>
+        </w:rPr>
+      </w:pPr>
+      <w:r>
+        <w:rPr>
+          <w:rFonts w:ascii="Arial" w:hAnsi="Arial" w:cs="Arial"/>
+        </w:rPr>
+        <w:t>Je souhaite saisir l’opportunité de ce chapitre pour vous apprendre à créer de la configuration </w:t>
+      </w:r>
+      <w:r>
+        <w:rPr>
+          <w:rStyle w:val="Strong"/>
+          <w:rFonts w:ascii="Arial" w:hAnsi="Arial" w:cs="Arial"/>
+        </w:rPr>
+        <w:t>custom</w:t>
+      </w:r>
+      <w:r>
+        <w:rPr>
+          <w:rFonts w:ascii="Arial" w:hAnsi="Arial" w:cs="Arial"/>
+        </w:rPr>
+        <w:t>. Jusqu’à présent, je vous ai montré comment configurer votre application en fonction de propriétés existantes.</w:t>
+      </w:r>
+    </w:p>
+    <w:p>
+      <w:pPr>
+        <w:pStyle w:val="NormalWeb"/>
+        <w:shd w:val="clear" w:color="auto" w:fill="F4F4F4"/>
+        <w:spacing w:before="0" w:beforeAutospacing="0" w:after="0" w:afterAutospacing="0"/>
+        <w:rPr>
+          <w:rFonts w:ascii="Arial" w:hAnsi="Arial" w:cs="Arial"/>
+        </w:rPr>
+      </w:pPr>
+      <w:r>
+        <w:rPr>
+          <w:rFonts w:ascii="Arial" w:hAnsi="Arial" w:cs="Arial"/>
+        </w:rPr>
+        <w:t>Mais comment faire si on souhaite créer de nouvelles propriétés ?</w:t>
+      </w:r>
+    </w:p>
+    <w:p>
+      <w:pPr>
+        <w:pStyle w:val="NormalWeb"/>
+        <w:spacing w:before="0" w:beforeAutospacing="0" w:after="225" w:afterAutospacing="0"/>
+        <w:rPr>
+          <w:rFonts w:ascii="Arial" w:hAnsi="Arial" w:cs="Arial"/>
+        </w:rPr>
+      </w:pPr>
+      <w:r>
+        <w:rPr>
+          <w:rFonts w:ascii="Arial" w:hAnsi="Arial" w:cs="Arial"/>
+        </w:rPr>
+        <w:t>Rassurez-vous, Spring Boot s’occupe de tout ! (Comme d’</w:t>
+      </w:r>
+      <w:proofErr w:type="spellStart"/>
+      <w:r>
+        <w:rPr>
+          <w:rFonts w:ascii="Arial" w:hAnsi="Arial" w:cs="Arial"/>
+        </w:rPr>
+        <w:t>hab</w:t>
+      </w:r>
+      <w:proofErr w:type="spellEnd"/>
+      <w:r>
+        <w:rPr>
+          <w:rFonts w:ascii="Arial" w:hAnsi="Arial" w:cs="Arial"/>
+        </w:rPr>
+        <w:t> </w:t>
+      </w:r>
+      <w:r>
+        <w:rPr>
+          <w:rFonts w:ascii="Arial" w:hAnsi="Arial" w:cs="Arial"/>
+          <w:noProof/>
+        </w:rPr>
+        <w:drawing>
+          <wp:inline distT="0" distB="0" distL="0" distR="0" wp14:anchorId="28F84C84" wp14:editId="728983A9">
+            <wp:extent cx="234950" cy="234950"/>
+            <wp:effectExtent l="0" t="0" r="0" b="0"/>
+            <wp:docPr id="10" name="Picture 10"/>
+            <wp:cNvGraphicFramePr>
+              <a:graphicFrameLocks xmlns:a="http://schemas.openxmlformats.org/drawingml/2006/main" noChangeAspect="1"/>
+            </wp:cNvGraphicFramePr>
+            <a:graphic xmlns:a="http://schemas.openxmlformats.org/drawingml/2006/main">
+              <a:graphicData uri="http://schemas.openxmlformats.org/drawingml/2006/picture">
+                <pic:pic xmlns:pic="http://schemas.openxmlformats.org/drawingml/2006/picture">
+                  <pic:nvPicPr>
+                    <pic:cNvPr id="0" name="r-7079398"/>
+                    <pic:cNvPicPr>
+                      <a:picLocks noChangeAspect="1" noChangeArrowheads="1"/>
+                    </pic:cNvPicPr>
+                  </pic:nvPicPr>
+                  <pic:blipFill>
+                    <a:blip r:embed="rId16">
+                      <a:extLst>
+                        <a:ext uri="{28A0092B-C50C-407E-A947-70E740481C1C}">
+                          <a14:useLocalDpi xmlns:a14="http://schemas.microsoft.com/office/drawing/2010/main" val="0"/>
+                        </a:ext>
+                      </a:extLst>
+                    </a:blip>
+                    <a:srcRect/>
+                    <a:stretch>
+                      <a:fillRect/>
+                    </a:stretch>
+                  </pic:blipFill>
+                  <pic:spPr bwMode="auto">
+                    <a:xfrm>
+                      <a:off x="0" y="0"/>
+                      <a:ext cx="234950" cy="234950"/>
+                    </a:xfrm>
+                    <a:prstGeom prst="rect">
+                      <a:avLst/>
+                    </a:prstGeom>
+                    <a:noFill/>
+                    <a:ln>
+                      <a:noFill/>
+                    </a:ln>
+                  </pic:spPr>
+                </pic:pic>
+              </a:graphicData>
+            </a:graphic>
+          </wp:inline>
+        </w:drawing>
+      </w:r>
+      <w:r>
+        <w:rPr>
+          <w:rFonts w:ascii="Arial" w:hAnsi="Arial" w:cs="Arial"/>
+        </w:rPr>
+        <w:t>)</w:t>
+      </w:r>
+    </w:p>
+    <w:p>
+      <w:pPr>
+        <w:pStyle w:val="NormalWeb"/>
+        <w:spacing w:before="0" w:beforeAutospacing="0" w:after="225" w:afterAutospacing="0"/>
+        <w:rPr>
+          <w:rFonts w:ascii="Arial" w:hAnsi="Arial" w:cs="Arial"/>
+        </w:rPr>
+      </w:pPr>
+      <w:r>
+        <w:rPr>
+          <w:rFonts w:ascii="Arial" w:hAnsi="Arial" w:cs="Arial"/>
+        </w:rPr>
+        <w:t>Dans la partie 2 du cours, chapitre 2, j’ai eu l’occasion de vous apprendre que Spring Boot lit </w:t>
+      </w:r>
+      <w:r>
+        <w:rPr>
+          <w:rStyle w:val="Strong"/>
+          <w:rFonts w:ascii="Arial" w:hAnsi="Arial" w:cs="Arial"/>
+        </w:rPr>
+        <w:t>nos sources de propriétés</w:t>
+      </w:r>
+      <w:r>
+        <w:rPr>
+          <w:rFonts w:ascii="Arial" w:hAnsi="Arial" w:cs="Arial"/>
+        </w:rPr>
+        <w:t xml:space="preserve">, et rend disponible les propriétés via des </w:t>
+      </w:r>
+      <w:proofErr w:type="spellStart"/>
+      <w:r>
+        <w:rPr>
+          <w:rFonts w:ascii="Arial" w:hAnsi="Arial" w:cs="Arial"/>
+        </w:rPr>
+        <w:t>beans</w:t>
+      </w:r>
+      <w:proofErr w:type="spellEnd"/>
+      <w:r>
+        <w:rPr>
+          <w:rFonts w:ascii="Arial" w:hAnsi="Arial" w:cs="Arial"/>
+        </w:rPr>
+        <w:t>.</w:t>
+      </w:r>
+    </w:p>
+    <w:p>
+      <w:pPr>
+        <w:spacing w:after="225"/>
+        <w:rPr>
+          <w:rFonts w:ascii="Arial" w:hAnsi="Arial" w:cs="Arial"/>
+        </w:rPr>
+      </w:pPr>
+      <w:r>
+        <w:rPr>
+          <w:rFonts w:ascii="Arial" w:hAnsi="Arial" w:cs="Arial"/>
+        </w:rPr>
+        <w:t xml:space="preserve">Le fichier </w:t>
+      </w:r>
+      <w:proofErr w:type="spellStart"/>
+      <w:proofErr w:type="gramStart"/>
+      <w:r>
+        <w:rPr>
+          <w:rFonts w:ascii="Arial" w:hAnsi="Arial" w:cs="Arial"/>
+        </w:rPr>
+        <w:t>application.properties</w:t>
+      </w:r>
+      <w:proofErr w:type="spellEnd"/>
+      <w:proofErr w:type="gramEnd"/>
+      <w:r>
+        <w:rPr>
+          <w:rFonts w:ascii="Arial" w:hAnsi="Arial" w:cs="Arial"/>
+        </w:rPr>
+        <w:t xml:space="preserve"> correspond à l’une de ces sources de propriétés.</w:t>
+      </w:r>
+    </w:p>
+    <w:p>
+      <w:pPr>
+        <w:spacing w:after="225"/>
+        <w:rPr>
+          <w:rFonts w:ascii="Arial" w:hAnsi="Arial" w:cs="Arial"/>
+        </w:rPr>
+      </w:pPr>
+      <w:r>
+        <w:rPr>
+          <w:rFonts w:ascii="Arial" w:hAnsi="Arial" w:cs="Arial"/>
+        </w:rPr>
+        <w:t>Jusqu’à présent, nous avons saisi des valeurs pour des propriétés existantes. Propriétés utiles à des classes de Spring qu’on ne manipule pas. Cependant, si je souhaite ajouter une nouvelle propriété, comment y accéder dans mon code ?</w:t>
+      </w:r>
+    </w:p>
+    <w:p>
+      <w:pPr>
+        <w:spacing w:after="225"/>
+        <w:rPr>
+          <w:rFonts w:ascii="Arial" w:hAnsi="Arial" w:cs="Arial"/>
+        </w:rPr>
+      </w:pPr>
+      <w:r>
+        <w:rPr>
+          <w:rFonts w:ascii="Arial" w:hAnsi="Arial" w:cs="Arial"/>
+        </w:rPr>
+        <w:t xml:space="preserve">Un </w:t>
+      </w:r>
+      <w:proofErr w:type="spellStart"/>
+      <w:r>
+        <w:rPr>
+          <w:rFonts w:ascii="Arial" w:hAnsi="Arial" w:cs="Arial"/>
+        </w:rPr>
+        <w:t>screencast</w:t>
+      </w:r>
+      <w:proofErr w:type="spellEnd"/>
+      <w:r>
+        <w:rPr>
+          <w:rFonts w:ascii="Arial" w:hAnsi="Arial" w:cs="Arial"/>
+        </w:rPr>
+        <w:t>, ça vous tente ? </w:t>
+      </w:r>
+      <w:r>
+        <w:rPr>
+          <w:rFonts w:ascii="Arial" w:hAnsi="Arial" w:cs="Arial"/>
+          <w:noProof/>
+        </w:rPr>
+        <w:drawing>
+          <wp:inline distT="0" distB="0" distL="0" distR="0" wp14:anchorId="589C3DDE" wp14:editId="1C13B201">
+            <wp:extent cx="234950" cy="234950"/>
+            <wp:effectExtent l="0" t="0" r="0" b="0"/>
+            <wp:docPr id="9" name="Picture 9"/>
+            <wp:cNvGraphicFramePr>
+              <a:graphicFrameLocks xmlns:a="http://schemas.openxmlformats.org/drawingml/2006/main" noChangeAspect="1"/>
+            </wp:cNvGraphicFramePr>
+            <a:graphic xmlns:a="http://schemas.openxmlformats.org/drawingml/2006/main">
+              <a:graphicData uri="http://schemas.openxmlformats.org/drawingml/2006/picture">
+                <pic:pic xmlns:pic="http://schemas.openxmlformats.org/drawingml/2006/picture">
+                  <pic:nvPicPr>
+                    <pic:cNvPr id="0" name="r-7079408"/>
+                    <pic:cNvPicPr>
+                      <a:picLocks noChangeAspect="1" noChangeArrowheads="1"/>
+                    </pic:cNvPicPr>
+                  </pic:nvPicPr>
+                  <pic:blipFill>
+                    <a:blip r:embed="rId10">
+                      <a:extLst>
+                        <a:ext uri="{28A0092B-C50C-407E-A947-70E740481C1C}">
+                          <a14:useLocalDpi xmlns:a14="http://schemas.microsoft.com/office/drawing/2010/main" val="0"/>
+                        </a:ext>
+                      </a:extLst>
+                    </a:blip>
+                    <a:srcRect/>
+                    <a:stretch>
+                      <a:fillRect/>
+                    </a:stretch>
+                  </pic:blipFill>
+                  <pic:spPr bwMode="auto">
+                    <a:xfrm>
+                      <a:off x="0" y="0"/>
+                      <a:ext cx="234950" cy="234950"/>
+                    </a:xfrm>
+                    <a:prstGeom prst="rect">
+                      <a:avLst/>
+                    </a:prstGeom>
+                    <a:noFill/>
+                    <a:ln>
+                      <a:noFill/>
+                    </a:ln>
+                  </pic:spPr>
+                </pic:pic>
+              </a:graphicData>
+            </a:graphic>
+          </wp:inline>
+        </w:drawing>
+      </w:r>
+    </w:p>
+    <w:p>
+      <w:pPr>
+        <w:spacing w:after="225"/>
+        <w:rPr>
+          <w:rFonts w:ascii="Arial" w:hAnsi="Arial" w:cs="Arial"/>
+        </w:rPr>
+      </w:pPr>
+      <w:r>
+        <w:rPr>
+          <w:rFonts w:ascii="Arial" w:hAnsi="Arial" w:cs="Arial"/>
+        </w:rPr>
+        <w:t>Récapitulons !</w:t>
+      </w:r>
+    </w:p>
+    <w:p>
+      <w:pPr>
+        <w:spacing w:after="225"/>
+        <w:rPr>
+          <w:rFonts w:ascii="Arial" w:hAnsi="Arial" w:cs="Arial"/>
+        </w:rPr>
+      </w:pPr>
+      <w:r>
+        <w:rPr>
+          <w:rFonts w:ascii="Arial" w:hAnsi="Arial" w:cs="Arial"/>
+        </w:rPr>
+        <w:t>Etape 1 : Créez la nouvelle propriété.</w:t>
+      </w:r>
+    </w:p>
+    <w:p>
+      <w:pPr>
+        <w:spacing w:after="225"/>
+        <w:rPr>
+          <w:rFonts w:ascii="Arial" w:hAnsi="Arial" w:cs="Arial"/>
+        </w:rPr>
+      </w:pPr>
+      <w:r>
+        <w:rPr>
+          <w:rFonts w:ascii="Arial" w:hAnsi="Arial" w:cs="Arial"/>
+        </w:rPr>
+        <w:t xml:space="preserve">J’ai commencé par ajouter ma nouvelle propriété dans mon fichier </w:t>
+      </w:r>
+      <w:proofErr w:type="spellStart"/>
+      <w:proofErr w:type="gramStart"/>
+      <w:r>
+        <w:rPr>
+          <w:rFonts w:ascii="Arial" w:hAnsi="Arial" w:cs="Arial"/>
+        </w:rPr>
+        <w:t>application.properties</w:t>
+      </w:r>
+      <w:proofErr w:type="spellEnd"/>
+      <w:proofErr w:type="gramEnd"/>
+      <w:r>
+        <w:rPr>
+          <w:rFonts w:ascii="Arial" w:hAnsi="Arial" w:cs="Arial"/>
+        </w:rPr>
+        <w:t xml:space="preserve"> (pour rappel, ce fichier est ma source de propriétés).</w:t>
+      </w:r>
+    </w:p>
+    <w:p>
+      <w:pPr>
+        <w:spacing w:after="225"/>
+        <w:rPr>
+          <w:rFonts w:ascii="Arial" w:hAnsi="Arial" w:cs="Arial"/>
+        </w:rPr>
+      </w:pPr>
+      <w:r>
+        <w:rPr>
+          <w:rFonts w:ascii="Arial" w:hAnsi="Arial" w:cs="Arial"/>
+        </w:rPr>
+        <w:t xml:space="preserve">Étape 2 : Créez le </w:t>
+      </w:r>
+      <w:proofErr w:type="spellStart"/>
+      <w:r>
+        <w:rPr>
+          <w:rFonts w:ascii="Arial" w:hAnsi="Arial" w:cs="Arial"/>
+        </w:rPr>
+        <w:t>bean</w:t>
+      </w:r>
+      <w:proofErr w:type="spellEnd"/>
+      <w:r>
+        <w:rPr>
+          <w:rFonts w:ascii="Arial" w:hAnsi="Arial" w:cs="Arial"/>
+        </w:rPr>
+        <w:t xml:space="preserve"> associé.</w:t>
+      </w:r>
+    </w:p>
+    <w:p>
+      <w:pPr>
+        <w:pStyle w:val="NormalWeb"/>
+        <w:spacing w:before="0" w:beforeAutospacing="0" w:after="225" w:afterAutospacing="0"/>
+        <w:rPr>
+          <w:rFonts w:ascii="Arial" w:hAnsi="Arial" w:cs="Arial"/>
+        </w:rPr>
+      </w:pPr>
+      <w:r>
+        <w:rPr>
+          <w:rFonts w:ascii="Arial" w:hAnsi="Arial" w:cs="Arial"/>
+        </w:rPr>
+        <w:t xml:space="preserve">J’ai ensuite créé une nouvelle classe nommée </w:t>
+      </w:r>
+      <w:proofErr w:type="spellStart"/>
+      <w:r>
+        <w:rPr>
+          <w:rFonts w:ascii="Arial" w:hAnsi="Arial" w:cs="Arial"/>
+        </w:rPr>
+        <w:t>CustomProperties</w:t>
+      </w:r>
+      <w:proofErr w:type="spellEnd"/>
+      <w:r>
+        <w:rPr>
+          <w:rFonts w:ascii="Arial" w:hAnsi="Arial" w:cs="Arial"/>
+        </w:rPr>
+        <w:t>. Je l’ai annotée avec :</w:t>
+      </w:r>
+    </w:p>
+    <w:p>
+      <w:pPr>
+        <w:pStyle w:val="NormalWeb"/>
+        <w:numPr>
+          <w:ilvl w:val="0"/>
+          <w:numId w:val="5"/>
+        </w:numPr>
+        <w:spacing w:before="0" w:beforeAutospacing="0" w:after="45" w:afterAutospacing="0"/>
+        <w:rPr>
+          <w:rFonts w:ascii="Arial" w:hAnsi="Arial" w:cs="Arial"/>
+        </w:rPr>
+      </w:pPr>
+      <w:r>
+        <w:rPr>
+          <w:rFonts w:ascii="Arial" w:hAnsi="Arial" w:cs="Arial"/>
+        </w:rPr>
+        <w:t xml:space="preserve">@Configuration : permet de déclarer la classe en tant que </w:t>
+      </w:r>
+      <w:proofErr w:type="spellStart"/>
+      <w:r>
+        <w:rPr>
+          <w:rFonts w:ascii="Arial" w:hAnsi="Arial" w:cs="Arial"/>
+        </w:rPr>
+        <w:t>bean</w:t>
+      </w:r>
+      <w:proofErr w:type="spellEnd"/>
+      <w:r>
+        <w:rPr>
+          <w:rFonts w:ascii="Arial" w:hAnsi="Arial" w:cs="Arial"/>
+        </w:rPr>
+        <w:t xml:space="preserve"> de configuration.</w:t>
+      </w:r>
+    </w:p>
+    <w:p>
+      <w:pPr>
+        <w:pStyle w:val="NormalWeb"/>
+        <w:numPr>
+          <w:ilvl w:val="0"/>
+          <w:numId w:val="5"/>
+        </w:numPr>
+        <w:spacing w:before="0" w:beforeAutospacing="0" w:after="45" w:afterAutospacing="0"/>
+        <w:rPr>
+          <w:rFonts w:ascii="Arial" w:hAnsi="Arial" w:cs="Arial"/>
+        </w:rPr>
+      </w:pPr>
+      <w:r>
+        <w:rPr>
+          <w:rFonts w:ascii="Arial" w:hAnsi="Arial" w:cs="Arial"/>
+        </w:rPr>
+        <w:t>@</w:t>
+      </w:r>
+      <w:proofErr w:type="gramStart"/>
+      <w:r>
+        <w:rPr>
+          <w:rFonts w:ascii="Arial" w:hAnsi="Arial" w:cs="Arial"/>
+        </w:rPr>
+        <w:t>ConfigurationProperties(</w:t>
+      </w:r>
+      <w:proofErr w:type="gramEnd"/>
+      <w:r>
+        <w:rPr>
+          <w:rFonts w:ascii="Arial" w:hAnsi="Arial" w:cs="Arial"/>
+        </w:rPr>
+        <w:t>prefix = “</w:t>
+      </w:r>
+      <w:proofErr w:type="spellStart"/>
+      <w:r>
+        <w:rPr>
+          <w:rFonts w:ascii="Arial" w:hAnsi="Arial" w:cs="Arial"/>
+        </w:rPr>
+        <w:t>com.openclassrooms.webapp</w:t>
+      </w:r>
+      <w:proofErr w:type="spellEnd"/>
+      <w:r>
+        <w:rPr>
+          <w:rFonts w:ascii="Arial" w:hAnsi="Arial" w:cs="Arial"/>
+        </w:rPr>
+        <w:t xml:space="preserve">”) : demande à Spring de charger les </w:t>
+      </w:r>
+      <w:proofErr w:type="spellStart"/>
+      <w:r>
+        <w:rPr>
+          <w:rFonts w:ascii="Arial" w:hAnsi="Arial" w:cs="Arial"/>
+        </w:rPr>
+        <w:t>properties</w:t>
+      </w:r>
+      <w:proofErr w:type="spellEnd"/>
+      <w:r>
+        <w:rPr>
+          <w:rFonts w:ascii="Arial" w:hAnsi="Arial" w:cs="Arial"/>
+        </w:rPr>
+        <w:t xml:space="preserve"> qui commencent par “</w:t>
+      </w:r>
+      <w:proofErr w:type="spellStart"/>
+      <w:r>
+        <w:rPr>
+          <w:rFonts w:ascii="Arial" w:hAnsi="Arial" w:cs="Arial"/>
+        </w:rPr>
+        <w:t>com.openclassrooms.webapp</w:t>
+      </w:r>
+      <w:proofErr w:type="spellEnd"/>
+      <w:r>
+        <w:rPr>
+          <w:rFonts w:ascii="Arial" w:hAnsi="Arial" w:cs="Arial"/>
+        </w:rPr>
+        <w:t>” au sein des attributs de la classe.</w:t>
+      </w:r>
+    </w:p>
+    <w:p>
+      <w:pPr>
+        <w:pStyle w:val="NormalWeb"/>
+        <w:numPr>
+          <w:ilvl w:val="0"/>
+          <w:numId w:val="5"/>
+        </w:numPr>
+        <w:spacing w:before="0" w:beforeAutospacing="0" w:after="45" w:afterAutospacing="0"/>
+        <w:rPr>
+          <w:rFonts w:ascii="Arial" w:hAnsi="Arial" w:cs="Arial"/>
+        </w:rPr>
+      </w:pPr>
+      <w:r>
+        <w:rPr>
+          <w:rFonts w:ascii="Arial" w:hAnsi="Arial" w:cs="Arial"/>
+        </w:rPr>
+        <w:t>@Data : génère automatiquement getter/setter pour les attributs de classe.</w:t>
+      </w:r>
+    </w:p>
+    <w:p>
+      <w:pPr>
+        <w:pStyle w:val="NormalWeb"/>
+        <w:spacing w:before="0" w:beforeAutospacing="0" w:after="225" w:afterAutospacing="0"/>
+        <w:rPr>
+          <w:rFonts w:ascii="Arial" w:hAnsi="Arial" w:cs="Arial"/>
+        </w:rPr>
+      </w:pPr>
+      <w:r>
+        <w:rPr>
+          <w:rFonts w:ascii="Arial" w:hAnsi="Arial" w:cs="Arial"/>
+        </w:rPr>
+        <w:t xml:space="preserve">J’ai conclu cette classe en ajoutant l’attribut </w:t>
+      </w:r>
+      <w:proofErr w:type="spellStart"/>
+      <w:r>
+        <w:rPr>
+          <w:rFonts w:ascii="Arial" w:hAnsi="Arial" w:cs="Arial"/>
+        </w:rPr>
+        <w:t>apiUrl</w:t>
+      </w:r>
+      <w:proofErr w:type="spellEnd"/>
+      <w:r>
+        <w:rPr>
+          <w:rFonts w:ascii="Arial" w:hAnsi="Arial" w:cs="Arial"/>
+        </w:rPr>
+        <w:t>.</w:t>
+      </w:r>
+    </w:p>
+    <w:p>
+      <w:pPr>
+        <w:pStyle w:val="HTMLPreformatted"/>
+        <w:shd w:val="clear" w:color="auto" w:fill="272822"/>
+        <w:spacing w:before="375"/>
+        <w:ind w:left="60" w:right="60"/>
+        <w:rPr>
+          <w:rFonts w:ascii="Ubuntu Mono" w:hAnsi="Ubuntu Mono"/>
+          <w:color w:val="F8F8F2"/>
+          <w:sz w:val="18"/>
+          <w:szCs w:val="18"/>
+          <w:shd w:val="clear" w:color="auto" w:fill="272822"/>
+          <w:lang w:val="en-US"/>
+        </w:rPr>
+      </w:pPr>
+      <w:r>
+        <w:rPr>
+          <w:rStyle w:val="acekeyword"/>
+          <w:rFonts w:ascii="Ubuntu Mono" w:hAnsi="Ubuntu Mono"/>
+          <w:color w:val="FE4481"/>
+          <w:sz w:val="18"/>
+          <w:szCs w:val="18"/>
+          <w:shd w:val="clear" w:color="auto" w:fill="272822"/>
+          <w:lang w:val="en-US"/>
+        </w:rPr>
+        <w:t>package</w:t>
+      </w:r>
+      <w:r>
+        <w:rPr>
+          <w:rFonts w:ascii="Ubuntu Mono" w:hAnsi="Ubuntu Mono"/>
+          <w:color w:val="F8F8F2"/>
+          <w:sz w:val="18"/>
+          <w:szCs w:val="18"/>
+          <w:shd w:val="clear" w:color="auto" w:fill="272822"/>
+          <w:lang w:val="en-US"/>
+        </w:rPr>
+        <w:t xml:space="preserve"> </w:t>
+      </w:r>
+      <w:r>
+        <w:rPr>
+          <w:rStyle w:val="aceidentifier"/>
+          <w:rFonts w:ascii="Ubuntu Mono" w:hAnsi="Ubuntu Mono"/>
+          <w:color w:val="F8F8F2"/>
+          <w:sz w:val="18"/>
+          <w:szCs w:val="18"/>
+          <w:shd w:val="clear" w:color="auto" w:fill="272822"/>
+          <w:lang w:val="en-US"/>
+        </w:rPr>
+        <w:t>com</w:t>
+      </w:r>
+      <w:r>
+        <w:rPr>
+          <w:rFonts w:ascii="Ubuntu Mono" w:hAnsi="Ubuntu Mono"/>
+          <w:color w:val="F8F8F2"/>
+          <w:sz w:val="18"/>
+          <w:szCs w:val="18"/>
+          <w:shd w:val="clear" w:color="auto" w:fill="272822"/>
+          <w:lang w:val="en-US"/>
+        </w:rPr>
+        <w:t>.</w:t>
+      </w:r>
+      <w:r>
+        <w:rPr>
+          <w:rStyle w:val="aceidentifier"/>
+          <w:rFonts w:ascii="Ubuntu Mono" w:hAnsi="Ubuntu Mono"/>
+          <w:color w:val="F8F8F2"/>
+          <w:sz w:val="18"/>
+          <w:szCs w:val="18"/>
+          <w:shd w:val="clear" w:color="auto" w:fill="272822"/>
+          <w:lang w:val="en-US"/>
+        </w:rPr>
+        <w:t>openclassrooms</w:t>
+      </w:r>
+      <w:r>
+        <w:rPr>
+          <w:rFonts w:ascii="Ubuntu Mono" w:hAnsi="Ubuntu Mono"/>
+          <w:color w:val="F8F8F2"/>
+          <w:sz w:val="18"/>
+          <w:szCs w:val="18"/>
+          <w:shd w:val="clear" w:color="auto" w:fill="272822"/>
+          <w:lang w:val="en-US"/>
+        </w:rPr>
+        <w:t>.</w:t>
+      </w:r>
+      <w:r>
+        <w:rPr>
+          <w:rStyle w:val="aceidentifier"/>
+          <w:rFonts w:ascii="Ubuntu Mono" w:hAnsi="Ubuntu Mono"/>
+          <w:color w:val="F8F8F2"/>
+          <w:sz w:val="18"/>
+          <w:szCs w:val="18"/>
+          <w:shd w:val="clear" w:color="auto" w:fill="272822"/>
+          <w:lang w:val="en-US"/>
+        </w:rPr>
+        <w:t>webapp</w:t>
+      </w:r>
+      <w:r>
+        <w:rPr>
+          <w:rFonts w:ascii="Ubuntu Mono" w:hAnsi="Ubuntu Mono"/>
+          <w:color w:val="F8F8F2"/>
+          <w:sz w:val="18"/>
+          <w:szCs w:val="18"/>
+          <w:shd w:val="clear" w:color="auto" w:fill="272822"/>
+          <w:lang w:val="en-US"/>
+        </w:rPr>
+        <w:t>.</w:t>
+      </w:r>
+      <w:r>
+        <w:rPr>
+          <w:rStyle w:val="aceidentifier"/>
+          <w:rFonts w:ascii="Ubuntu Mono" w:hAnsi="Ubuntu Mono"/>
+          <w:color w:val="F8F8F2"/>
+          <w:sz w:val="18"/>
+          <w:szCs w:val="18"/>
+          <w:shd w:val="clear" w:color="auto" w:fill="272822"/>
+          <w:lang w:val="en-US"/>
+        </w:rPr>
+        <w:t>repository</w:t>
+      </w:r>
+      <w:r>
+        <w:rPr>
+          <w:rFonts w:ascii="Ubuntu Mono" w:hAnsi="Ubuntu Mono"/>
+          <w:color w:val="F8F8F2"/>
+          <w:sz w:val="18"/>
+          <w:szCs w:val="18"/>
+          <w:shd w:val="clear" w:color="auto" w:fill="272822"/>
+          <w:lang w:val="en-US"/>
+        </w:rPr>
+        <w:t>;</w:t>
+      </w:r>
+    </w:p>
+    <w:p>
+      <w:pPr>
+        <w:pStyle w:val="HTMLPreformatted"/>
+        <w:shd w:val="clear" w:color="auto" w:fill="272822"/>
+        <w:spacing w:before="375"/>
+        <w:ind w:left="60" w:right="60"/>
+        <w:rPr>
+          <w:rFonts w:ascii="Ubuntu Mono" w:hAnsi="Ubuntu Mono"/>
+          <w:color w:val="F8F8F2"/>
+          <w:sz w:val="18"/>
+          <w:szCs w:val="18"/>
+          <w:shd w:val="clear" w:color="auto" w:fill="272822"/>
+          <w:lang w:val="en-US"/>
+        </w:rPr>
+      </w:pPr>
+    </w:p>
+    <w:p>
+      <w:pPr>
+        <w:pStyle w:val="HTMLPreformatted"/>
+        <w:shd w:val="clear" w:color="auto" w:fill="272822"/>
+        <w:spacing w:before="375"/>
+        <w:ind w:left="60" w:right="60"/>
+        <w:rPr>
+          <w:rFonts w:ascii="Ubuntu Mono" w:hAnsi="Ubuntu Mono"/>
+          <w:color w:val="F8F8F2"/>
+          <w:sz w:val="18"/>
+          <w:szCs w:val="18"/>
+          <w:shd w:val="clear" w:color="auto" w:fill="272822"/>
+          <w:lang w:val="en-US"/>
+        </w:rPr>
+      </w:pPr>
+      <w:r>
+        <w:rPr>
+          <w:rStyle w:val="acekeyword"/>
+          <w:rFonts w:ascii="Ubuntu Mono" w:hAnsi="Ubuntu Mono"/>
+          <w:color w:val="FE4481"/>
+          <w:sz w:val="18"/>
+          <w:szCs w:val="18"/>
+          <w:shd w:val="clear" w:color="auto" w:fill="272822"/>
+          <w:lang w:val="en-US"/>
+        </w:rPr>
+        <w:lastRenderedPageBreak/>
+        <w:t>import</w:t>
+      </w:r>
+      <w:r>
+        <w:rPr>
+          <w:rFonts w:ascii="Ubuntu Mono" w:hAnsi="Ubuntu Mono"/>
+          <w:color w:val="F8F8F2"/>
+          <w:sz w:val="18"/>
+          <w:szCs w:val="18"/>
+          <w:shd w:val="clear" w:color="auto" w:fill="272822"/>
+          <w:lang w:val="en-US"/>
+        </w:rPr>
+        <w:t xml:space="preserve"> </w:t>
+      </w:r>
+      <w:r>
+        <w:rPr>
+          <w:rStyle w:val="aceidentifier"/>
+          <w:rFonts w:ascii="Ubuntu Mono" w:hAnsi="Ubuntu Mono"/>
+          <w:color w:val="F8F8F2"/>
+          <w:sz w:val="18"/>
+          <w:szCs w:val="18"/>
+          <w:shd w:val="clear" w:color="auto" w:fill="272822"/>
+          <w:lang w:val="en-US"/>
+        </w:rPr>
+        <w:t>org</w:t>
+      </w:r>
+      <w:r>
+        <w:rPr>
+          <w:rFonts w:ascii="Ubuntu Mono" w:hAnsi="Ubuntu Mono"/>
+          <w:color w:val="F8F8F2"/>
+          <w:sz w:val="18"/>
+          <w:szCs w:val="18"/>
+          <w:shd w:val="clear" w:color="auto" w:fill="272822"/>
+          <w:lang w:val="en-US"/>
+        </w:rPr>
+        <w:t>.</w:t>
+      </w:r>
+      <w:r>
+        <w:rPr>
+          <w:rStyle w:val="aceidentifier"/>
+          <w:rFonts w:ascii="Ubuntu Mono" w:hAnsi="Ubuntu Mono"/>
+          <w:color w:val="F8F8F2"/>
+          <w:sz w:val="18"/>
+          <w:szCs w:val="18"/>
+          <w:shd w:val="clear" w:color="auto" w:fill="272822"/>
+          <w:lang w:val="en-US"/>
+        </w:rPr>
+        <w:t>springframework</w:t>
+      </w:r>
+      <w:r>
+        <w:rPr>
+          <w:rFonts w:ascii="Ubuntu Mono" w:hAnsi="Ubuntu Mono"/>
+          <w:color w:val="F8F8F2"/>
+          <w:sz w:val="18"/>
+          <w:szCs w:val="18"/>
+          <w:shd w:val="clear" w:color="auto" w:fill="272822"/>
+          <w:lang w:val="en-US"/>
+        </w:rPr>
+        <w:t>.</w:t>
+      </w:r>
+      <w:r>
+        <w:rPr>
+          <w:rStyle w:val="aceidentifier"/>
+          <w:rFonts w:ascii="Ubuntu Mono" w:hAnsi="Ubuntu Mono"/>
+          <w:color w:val="F8F8F2"/>
+          <w:sz w:val="18"/>
+          <w:szCs w:val="18"/>
+          <w:shd w:val="clear" w:color="auto" w:fill="272822"/>
+          <w:lang w:val="en-US"/>
+        </w:rPr>
+        <w:t>boot</w:t>
+      </w:r>
+      <w:r>
+        <w:rPr>
+          <w:rFonts w:ascii="Ubuntu Mono" w:hAnsi="Ubuntu Mono"/>
+          <w:color w:val="F8F8F2"/>
+          <w:sz w:val="18"/>
+          <w:szCs w:val="18"/>
+          <w:shd w:val="clear" w:color="auto" w:fill="272822"/>
+          <w:lang w:val="en-US"/>
+        </w:rPr>
+        <w:t>.</w:t>
+      </w:r>
+      <w:r>
+        <w:rPr>
+          <w:rStyle w:val="aceidentifier"/>
+          <w:rFonts w:ascii="Ubuntu Mono" w:hAnsi="Ubuntu Mono"/>
+          <w:color w:val="F8F8F2"/>
+          <w:sz w:val="18"/>
+          <w:szCs w:val="18"/>
+          <w:shd w:val="clear" w:color="auto" w:fill="272822"/>
+          <w:lang w:val="en-US"/>
+        </w:rPr>
+        <w:t>context</w:t>
+      </w:r>
+      <w:r>
+        <w:rPr>
+          <w:rFonts w:ascii="Ubuntu Mono" w:hAnsi="Ubuntu Mono"/>
+          <w:color w:val="F8F8F2"/>
+          <w:sz w:val="18"/>
+          <w:szCs w:val="18"/>
+          <w:shd w:val="clear" w:color="auto" w:fill="272822"/>
+          <w:lang w:val="en-US"/>
+        </w:rPr>
+        <w:t>.</w:t>
+      </w:r>
+      <w:r>
+        <w:rPr>
+          <w:rStyle w:val="aceidentifier"/>
+          <w:rFonts w:ascii="Ubuntu Mono" w:hAnsi="Ubuntu Mono"/>
+          <w:color w:val="F8F8F2"/>
+          <w:sz w:val="18"/>
+          <w:szCs w:val="18"/>
+          <w:shd w:val="clear" w:color="auto" w:fill="272822"/>
+          <w:lang w:val="en-US"/>
+        </w:rPr>
+        <w:t>properties</w:t>
+      </w:r>
+      <w:r>
+        <w:rPr>
+          <w:rFonts w:ascii="Ubuntu Mono" w:hAnsi="Ubuntu Mono"/>
+          <w:color w:val="F8F8F2"/>
+          <w:sz w:val="18"/>
+          <w:szCs w:val="18"/>
+          <w:shd w:val="clear" w:color="auto" w:fill="272822"/>
+          <w:lang w:val="en-US"/>
+        </w:rPr>
+        <w:t>.</w:t>
+      </w:r>
+      <w:r>
+        <w:rPr>
+          <w:rStyle w:val="aceidentifier"/>
+          <w:rFonts w:ascii="Ubuntu Mono" w:hAnsi="Ubuntu Mono"/>
+          <w:color w:val="F8F8F2"/>
+          <w:sz w:val="18"/>
+          <w:szCs w:val="18"/>
+          <w:shd w:val="clear" w:color="auto" w:fill="272822"/>
+          <w:lang w:val="en-US"/>
+        </w:rPr>
+        <w:t>ConfigurationProperties</w:t>
+      </w:r>
+      <w:r>
+        <w:rPr>
+          <w:rFonts w:ascii="Ubuntu Mono" w:hAnsi="Ubuntu Mono"/>
+          <w:color w:val="F8F8F2"/>
+          <w:sz w:val="18"/>
+          <w:szCs w:val="18"/>
+          <w:shd w:val="clear" w:color="auto" w:fill="272822"/>
+          <w:lang w:val="en-US"/>
+        </w:rPr>
+        <w:t>;</w:t>
+      </w:r>
+    </w:p>
+    <w:p>
+      <w:pPr>
+        <w:pStyle w:val="HTMLPreformatted"/>
+        <w:shd w:val="clear" w:color="auto" w:fill="272822"/>
+        <w:spacing w:before="375"/>
+        <w:ind w:left="60" w:right="60"/>
+        <w:rPr>
+          <w:rFonts w:ascii="Ubuntu Mono" w:hAnsi="Ubuntu Mono"/>
+          <w:color w:val="F8F8F2"/>
+          <w:sz w:val="18"/>
+          <w:szCs w:val="18"/>
+          <w:shd w:val="clear" w:color="auto" w:fill="272822"/>
+          <w:lang w:val="en-US"/>
+        </w:rPr>
+      </w:pPr>
+      <w:r>
+        <w:rPr>
+          <w:rStyle w:val="acekeyword"/>
+          <w:rFonts w:ascii="Ubuntu Mono" w:hAnsi="Ubuntu Mono"/>
+          <w:color w:val="FE4481"/>
+          <w:sz w:val="18"/>
+          <w:szCs w:val="18"/>
+          <w:shd w:val="clear" w:color="auto" w:fill="272822"/>
+          <w:lang w:val="en-US"/>
+        </w:rPr>
+        <w:t>import</w:t>
+      </w:r>
+      <w:r>
+        <w:rPr>
+          <w:rFonts w:ascii="Ubuntu Mono" w:hAnsi="Ubuntu Mono"/>
+          <w:color w:val="F8F8F2"/>
+          <w:sz w:val="18"/>
+          <w:szCs w:val="18"/>
+          <w:shd w:val="clear" w:color="auto" w:fill="272822"/>
+          <w:lang w:val="en-US"/>
+        </w:rPr>
+        <w:t xml:space="preserve"> </w:t>
+      </w:r>
+      <w:r>
+        <w:rPr>
+          <w:rStyle w:val="aceidentifier"/>
+          <w:rFonts w:ascii="Ubuntu Mono" w:hAnsi="Ubuntu Mono"/>
+          <w:color w:val="F8F8F2"/>
+          <w:sz w:val="18"/>
+          <w:szCs w:val="18"/>
+          <w:shd w:val="clear" w:color="auto" w:fill="272822"/>
+          <w:lang w:val="en-US"/>
+        </w:rPr>
+        <w:t>org</w:t>
+      </w:r>
+      <w:r>
+        <w:rPr>
+          <w:rFonts w:ascii="Ubuntu Mono" w:hAnsi="Ubuntu Mono"/>
+          <w:color w:val="F8F8F2"/>
+          <w:sz w:val="18"/>
+          <w:szCs w:val="18"/>
+          <w:shd w:val="clear" w:color="auto" w:fill="272822"/>
+          <w:lang w:val="en-US"/>
+        </w:rPr>
+        <w:t>.</w:t>
+      </w:r>
+      <w:r>
+        <w:rPr>
+          <w:rStyle w:val="aceidentifier"/>
+          <w:rFonts w:ascii="Ubuntu Mono" w:hAnsi="Ubuntu Mono"/>
+          <w:color w:val="F8F8F2"/>
+          <w:sz w:val="18"/>
+          <w:szCs w:val="18"/>
+          <w:shd w:val="clear" w:color="auto" w:fill="272822"/>
+          <w:lang w:val="en-US"/>
+        </w:rPr>
+        <w:t>springframework</w:t>
+      </w:r>
+      <w:r>
+        <w:rPr>
+          <w:rFonts w:ascii="Ubuntu Mono" w:hAnsi="Ubuntu Mono"/>
+          <w:color w:val="F8F8F2"/>
+          <w:sz w:val="18"/>
+          <w:szCs w:val="18"/>
+          <w:shd w:val="clear" w:color="auto" w:fill="272822"/>
+          <w:lang w:val="en-US"/>
+        </w:rPr>
+        <w:t>.</w:t>
+      </w:r>
+      <w:r>
+        <w:rPr>
+          <w:rStyle w:val="aceidentifier"/>
+          <w:rFonts w:ascii="Ubuntu Mono" w:hAnsi="Ubuntu Mono"/>
+          <w:color w:val="F8F8F2"/>
+          <w:sz w:val="18"/>
+          <w:szCs w:val="18"/>
+          <w:shd w:val="clear" w:color="auto" w:fill="272822"/>
+          <w:lang w:val="en-US"/>
+        </w:rPr>
+        <w:t>context</w:t>
+      </w:r>
+      <w:r>
+        <w:rPr>
+          <w:rFonts w:ascii="Ubuntu Mono" w:hAnsi="Ubuntu Mono"/>
+          <w:color w:val="F8F8F2"/>
+          <w:sz w:val="18"/>
+          <w:szCs w:val="18"/>
+          <w:shd w:val="clear" w:color="auto" w:fill="272822"/>
+          <w:lang w:val="en-US"/>
+        </w:rPr>
+        <w:t>.</w:t>
+      </w:r>
+      <w:r>
+        <w:rPr>
+          <w:rStyle w:val="aceidentifier"/>
+          <w:rFonts w:ascii="Ubuntu Mono" w:hAnsi="Ubuntu Mono"/>
+          <w:color w:val="F8F8F2"/>
+          <w:sz w:val="18"/>
+          <w:szCs w:val="18"/>
+          <w:shd w:val="clear" w:color="auto" w:fill="272822"/>
+          <w:lang w:val="en-US"/>
+        </w:rPr>
+        <w:t>annotation</w:t>
+      </w:r>
+      <w:r>
+        <w:rPr>
+          <w:rFonts w:ascii="Ubuntu Mono" w:hAnsi="Ubuntu Mono"/>
+          <w:color w:val="F8F8F2"/>
+          <w:sz w:val="18"/>
+          <w:szCs w:val="18"/>
+          <w:shd w:val="clear" w:color="auto" w:fill="272822"/>
+          <w:lang w:val="en-US"/>
+        </w:rPr>
+        <w:t>.</w:t>
+      </w:r>
+      <w:r>
+        <w:rPr>
+          <w:rStyle w:val="aceidentifier"/>
+          <w:rFonts w:ascii="Ubuntu Mono" w:hAnsi="Ubuntu Mono"/>
+          <w:color w:val="F8F8F2"/>
+          <w:sz w:val="18"/>
+          <w:szCs w:val="18"/>
+          <w:shd w:val="clear" w:color="auto" w:fill="272822"/>
+          <w:lang w:val="en-US"/>
+        </w:rPr>
+        <w:t>Configuration</w:t>
+      </w:r>
+      <w:r>
+        <w:rPr>
+          <w:rFonts w:ascii="Ubuntu Mono" w:hAnsi="Ubuntu Mono"/>
+          <w:color w:val="F8F8F2"/>
+          <w:sz w:val="18"/>
+          <w:szCs w:val="18"/>
+          <w:shd w:val="clear" w:color="auto" w:fill="272822"/>
+          <w:lang w:val="en-US"/>
+        </w:rPr>
+        <w:t>;</w:t>
+      </w:r>
+    </w:p>
+    <w:p>
+      <w:pPr>
+        <w:pStyle w:val="HTMLPreformatted"/>
+        <w:shd w:val="clear" w:color="auto" w:fill="272822"/>
+        <w:spacing w:before="375"/>
+        <w:ind w:left="60" w:right="60"/>
+        <w:rPr>
+          <w:rFonts w:ascii="Ubuntu Mono" w:hAnsi="Ubuntu Mono"/>
+          <w:color w:val="F8F8F2"/>
+          <w:sz w:val="18"/>
+          <w:szCs w:val="18"/>
+          <w:shd w:val="clear" w:color="auto" w:fill="272822"/>
+          <w:lang w:val="en-US"/>
+        </w:rPr>
+      </w:pPr>
+    </w:p>
+    <w:p>
+      <w:pPr>
+        <w:pStyle w:val="HTMLPreformatted"/>
+        <w:shd w:val="clear" w:color="auto" w:fill="272822"/>
+        <w:spacing w:before="375"/>
+        <w:ind w:left="60" w:right="60"/>
+        <w:rPr>
+          <w:rFonts w:ascii="Ubuntu Mono" w:hAnsi="Ubuntu Mono"/>
+          <w:color w:val="F8F8F2"/>
+          <w:sz w:val="18"/>
+          <w:szCs w:val="18"/>
+          <w:shd w:val="clear" w:color="auto" w:fill="272822"/>
+          <w:lang w:val="en-US"/>
+        </w:rPr>
+      </w:pPr>
+      <w:r>
+        <w:rPr>
+          <w:rStyle w:val="acekeyword"/>
+          <w:rFonts w:ascii="Ubuntu Mono" w:hAnsi="Ubuntu Mono"/>
+          <w:color w:val="FE4481"/>
+          <w:sz w:val="18"/>
+          <w:szCs w:val="18"/>
+          <w:shd w:val="clear" w:color="auto" w:fill="272822"/>
+          <w:lang w:val="en-US"/>
+        </w:rPr>
+        <w:t>import</w:t>
+      </w:r>
+      <w:r>
+        <w:rPr>
+          <w:rFonts w:ascii="Ubuntu Mono" w:hAnsi="Ubuntu Mono"/>
+          <w:color w:val="F8F8F2"/>
+          <w:sz w:val="18"/>
+          <w:szCs w:val="18"/>
+          <w:shd w:val="clear" w:color="auto" w:fill="272822"/>
+          <w:lang w:val="en-US"/>
+        </w:rPr>
+        <w:t xml:space="preserve"> </w:t>
+      </w:r>
+      <w:r>
+        <w:rPr>
+          <w:rStyle w:val="aceidentifier"/>
+          <w:rFonts w:ascii="Ubuntu Mono" w:hAnsi="Ubuntu Mono"/>
+          <w:color w:val="F8F8F2"/>
+          <w:sz w:val="18"/>
+          <w:szCs w:val="18"/>
+          <w:shd w:val="clear" w:color="auto" w:fill="272822"/>
+          <w:lang w:val="en-US"/>
+        </w:rPr>
+        <w:t>lombok</w:t>
+      </w:r>
+      <w:r>
+        <w:rPr>
+          <w:rFonts w:ascii="Ubuntu Mono" w:hAnsi="Ubuntu Mono"/>
+          <w:color w:val="F8F8F2"/>
+          <w:sz w:val="18"/>
+          <w:szCs w:val="18"/>
+          <w:shd w:val="clear" w:color="auto" w:fill="272822"/>
+          <w:lang w:val="en-US"/>
+        </w:rPr>
+        <w:t>.</w:t>
+      </w:r>
+      <w:r>
+        <w:rPr>
+          <w:rStyle w:val="aceidentifier"/>
+          <w:rFonts w:ascii="Ubuntu Mono" w:hAnsi="Ubuntu Mono"/>
+          <w:color w:val="F8F8F2"/>
+          <w:sz w:val="18"/>
+          <w:szCs w:val="18"/>
+          <w:shd w:val="clear" w:color="auto" w:fill="272822"/>
+          <w:lang w:val="en-US"/>
+        </w:rPr>
+        <w:t>Data</w:t>
+      </w:r>
+      <w:r>
+        <w:rPr>
+          <w:rFonts w:ascii="Ubuntu Mono" w:hAnsi="Ubuntu Mono"/>
+          <w:color w:val="F8F8F2"/>
+          <w:sz w:val="18"/>
+          <w:szCs w:val="18"/>
+          <w:shd w:val="clear" w:color="auto" w:fill="272822"/>
+          <w:lang w:val="en-US"/>
+        </w:rPr>
+        <w:t>;</w:t>
+      </w:r>
+    </w:p>
+    <w:p>
+      <w:pPr>
+        <w:pStyle w:val="HTMLPreformatted"/>
+        <w:shd w:val="clear" w:color="auto" w:fill="272822"/>
+        <w:spacing w:before="375"/>
+        <w:ind w:left="60" w:right="60"/>
+        <w:rPr>
+          <w:rFonts w:ascii="Ubuntu Mono" w:hAnsi="Ubuntu Mono"/>
+          <w:color w:val="F8F8F2"/>
+          <w:sz w:val="18"/>
+          <w:szCs w:val="18"/>
+          <w:shd w:val="clear" w:color="auto" w:fill="272822"/>
+          <w:lang w:val="en-US"/>
+        </w:rPr>
+      </w:pPr>
+    </w:p>
+    <w:p>
+      <w:pPr>
+        <w:pStyle w:val="HTMLPreformatted"/>
+        <w:shd w:val="clear" w:color="auto" w:fill="272822"/>
+        <w:spacing w:before="375"/>
+        <w:ind w:left="60" w:right="60"/>
+        <w:rPr>
+          <w:rFonts w:ascii="Ubuntu Mono" w:hAnsi="Ubuntu Mono"/>
+          <w:color w:val="F8F8F2"/>
+          <w:sz w:val="18"/>
+          <w:szCs w:val="18"/>
+          <w:shd w:val="clear" w:color="auto" w:fill="272822"/>
+          <w:lang w:val="en-US"/>
+        </w:rPr>
+      </w:pPr>
+    </w:p>
+    <w:p>
+      <w:pPr>
+        <w:pStyle w:val="HTMLPreformatted"/>
+        <w:shd w:val="clear" w:color="auto" w:fill="272822"/>
+        <w:spacing w:before="375"/>
+        <w:ind w:left="60" w:right="60"/>
+        <w:rPr>
+          <w:rFonts w:ascii="Ubuntu Mono" w:hAnsi="Ubuntu Mono"/>
+          <w:color w:val="F8F8F2"/>
+          <w:sz w:val="18"/>
+          <w:szCs w:val="18"/>
+          <w:shd w:val="clear" w:color="auto" w:fill="272822"/>
+          <w:lang w:val="en-US"/>
+        </w:rPr>
+      </w:pPr>
+      <w:r>
+        <w:rPr>
+          <w:rFonts w:ascii="Ubuntu Mono" w:hAnsi="Ubuntu Mono"/>
+          <w:color w:val="F8F8F2"/>
+          <w:sz w:val="18"/>
+          <w:szCs w:val="18"/>
+          <w:shd w:val="clear" w:color="auto" w:fill="272822"/>
+          <w:lang w:val="en-US"/>
+        </w:rPr>
+        <w:t>@</w:t>
+      </w:r>
+      <w:r>
+        <w:rPr>
+          <w:rStyle w:val="aceidentifier"/>
+          <w:rFonts w:ascii="Ubuntu Mono" w:hAnsi="Ubuntu Mono"/>
+          <w:color w:val="F8F8F2"/>
+          <w:sz w:val="18"/>
+          <w:szCs w:val="18"/>
+          <w:shd w:val="clear" w:color="auto" w:fill="272822"/>
+          <w:lang w:val="en-US"/>
+        </w:rPr>
+        <w:t>Configuration</w:t>
+      </w:r>
+    </w:p>
+    <w:p>
+      <w:pPr>
+        <w:pStyle w:val="HTMLPreformatted"/>
+        <w:shd w:val="clear" w:color="auto" w:fill="272822"/>
+        <w:spacing w:before="375"/>
+        <w:ind w:left="60" w:right="60"/>
+        <w:rPr>
+          <w:rFonts w:ascii="Ubuntu Mono" w:hAnsi="Ubuntu Mono"/>
+          <w:color w:val="F8F8F2"/>
+          <w:sz w:val="18"/>
+          <w:szCs w:val="18"/>
+          <w:shd w:val="clear" w:color="auto" w:fill="272822"/>
+          <w:lang w:val="en-US"/>
+        </w:rPr>
+      </w:pPr>
+      <w:r>
+        <w:rPr>
+          <w:rFonts w:ascii="Ubuntu Mono" w:hAnsi="Ubuntu Mono"/>
+          <w:color w:val="F8F8F2"/>
+          <w:sz w:val="18"/>
+          <w:szCs w:val="18"/>
+          <w:shd w:val="clear" w:color="auto" w:fill="272822"/>
+          <w:lang w:val="en-US"/>
+        </w:rPr>
+        <w:t>@</w:t>
+      </w:r>
+      <w:r>
+        <w:rPr>
+          <w:rStyle w:val="aceidentifier"/>
+          <w:rFonts w:ascii="Ubuntu Mono" w:hAnsi="Ubuntu Mono"/>
+          <w:color w:val="F8F8F2"/>
+          <w:sz w:val="18"/>
+          <w:szCs w:val="18"/>
+          <w:shd w:val="clear" w:color="auto" w:fill="272822"/>
+          <w:lang w:val="en-US"/>
+        </w:rPr>
+        <w:t>ConfigurationProperties</w:t>
+      </w:r>
+      <w:r>
+        <w:rPr>
+          <w:rFonts w:ascii="Ubuntu Mono" w:hAnsi="Ubuntu Mono"/>
+          <w:color w:val="F8F8F2"/>
+          <w:sz w:val="18"/>
+          <w:szCs w:val="18"/>
+          <w:shd w:val="clear" w:color="auto" w:fill="272822"/>
+          <w:lang w:val="en-US"/>
+        </w:rPr>
+        <w:t>(</w:t>
+      </w:r>
+      <w:r>
+        <w:rPr>
+          <w:rStyle w:val="aceidentifier"/>
+          <w:rFonts w:ascii="Ubuntu Mono" w:hAnsi="Ubuntu Mono"/>
+          <w:color w:val="F8F8F2"/>
+          <w:sz w:val="18"/>
+          <w:szCs w:val="18"/>
+          <w:shd w:val="clear" w:color="auto" w:fill="272822"/>
+          <w:lang w:val="en-US"/>
+        </w:rPr>
+        <w:t>prefix</w:t>
+      </w:r>
+      <w:r>
+        <w:rPr>
+          <w:rFonts w:ascii="Ubuntu Mono" w:hAnsi="Ubuntu Mono"/>
+          <w:color w:val="F8F8F2"/>
+          <w:sz w:val="18"/>
+          <w:szCs w:val="18"/>
+          <w:shd w:val="clear" w:color="auto" w:fill="272822"/>
+          <w:lang w:val="en-US"/>
+        </w:rPr>
+        <w:t xml:space="preserve"> </w:t>
+      </w:r>
+      <w:r>
+        <w:rPr>
+          <w:rStyle w:val="acekeyword"/>
+          <w:rFonts w:ascii="Ubuntu Mono" w:hAnsi="Ubuntu Mono"/>
+          <w:color w:val="FE4481"/>
+          <w:sz w:val="18"/>
+          <w:szCs w:val="18"/>
+          <w:shd w:val="clear" w:color="auto" w:fill="272822"/>
+          <w:lang w:val="en-US"/>
+        </w:rPr>
+        <w:t>=</w:t>
+      </w:r>
+      <w:r>
+        <w:rPr>
+          <w:rFonts w:ascii="Ubuntu Mono" w:hAnsi="Ubuntu Mono"/>
+          <w:color w:val="F8F8F2"/>
+          <w:sz w:val="18"/>
+          <w:szCs w:val="18"/>
+          <w:shd w:val="clear" w:color="auto" w:fill="272822"/>
+          <w:lang w:val="en-US"/>
+        </w:rPr>
+        <w:t xml:space="preserve"> </w:t>
+      </w:r>
+      <w:r>
+        <w:rPr>
+          <w:rStyle w:val="acestring"/>
+          <w:rFonts w:ascii="Ubuntu Mono" w:hAnsi="Ubuntu Mono"/>
+          <w:color w:val="E6DB74"/>
+          <w:sz w:val="18"/>
+          <w:szCs w:val="18"/>
+          <w:shd w:val="clear" w:color="auto" w:fill="272822"/>
+          <w:lang w:val="en-US"/>
+        </w:rPr>
+        <w:t>"com.openclassrooms.webapp"</w:t>
+      </w:r>
+      <w:r>
+        <w:rPr>
+          <w:rFonts w:ascii="Ubuntu Mono" w:hAnsi="Ubuntu Mono"/>
+          <w:color w:val="F8F8F2"/>
+          <w:sz w:val="18"/>
+          <w:szCs w:val="18"/>
+          <w:shd w:val="clear" w:color="auto" w:fill="272822"/>
+          <w:lang w:val="en-US"/>
+        </w:rPr>
+        <w:t>)</w:t>
+      </w:r>
+    </w:p>
+    <w:p>
+      <w:pPr>
+        <w:pStyle w:val="HTMLPreformatted"/>
+        <w:shd w:val="clear" w:color="auto" w:fill="272822"/>
+        <w:spacing w:before="375"/>
+        <w:ind w:left="60" w:right="60"/>
+        <w:rPr>
+          <w:rFonts w:ascii="Ubuntu Mono" w:hAnsi="Ubuntu Mono"/>
+          <w:color w:val="F8F8F2"/>
+          <w:sz w:val="18"/>
+          <w:szCs w:val="18"/>
+          <w:shd w:val="clear" w:color="auto" w:fill="272822"/>
+          <w:lang w:val="en-US"/>
+        </w:rPr>
+      </w:pPr>
+      <w:r>
+        <w:rPr>
+          <w:rFonts w:ascii="Ubuntu Mono" w:hAnsi="Ubuntu Mono"/>
+          <w:color w:val="F8F8F2"/>
+          <w:sz w:val="18"/>
+          <w:szCs w:val="18"/>
+          <w:shd w:val="clear" w:color="auto" w:fill="272822"/>
+          <w:lang w:val="en-US"/>
+        </w:rPr>
+        <w:t>@</w:t>
+      </w:r>
+      <w:r>
+        <w:rPr>
+          <w:rStyle w:val="aceidentifier"/>
+          <w:rFonts w:ascii="Ubuntu Mono" w:hAnsi="Ubuntu Mono"/>
+          <w:color w:val="F8F8F2"/>
+          <w:sz w:val="18"/>
+          <w:szCs w:val="18"/>
+          <w:shd w:val="clear" w:color="auto" w:fill="272822"/>
+          <w:lang w:val="en-US"/>
+        </w:rPr>
+        <w:t>Data</w:t>
+      </w:r>
+    </w:p>
+    <w:p>
+      <w:pPr>
+        <w:pStyle w:val="HTMLPreformatted"/>
+        <w:shd w:val="clear" w:color="auto" w:fill="272822"/>
+        <w:spacing w:before="375"/>
+        <w:ind w:left="60" w:right="60"/>
+        <w:rPr>
+          <w:rFonts w:ascii="Ubuntu Mono" w:hAnsi="Ubuntu Mono"/>
+          <w:color w:val="F8F8F2"/>
+          <w:sz w:val="18"/>
+          <w:szCs w:val="18"/>
+          <w:shd w:val="clear" w:color="auto" w:fill="272822"/>
+          <w:lang w:val="en-US"/>
+        </w:rPr>
+      </w:pPr>
+      <w:r>
+        <w:rPr>
+          <w:rStyle w:val="acekeyword"/>
+          <w:rFonts w:ascii="Ubuntu Mono" w:hAnsi="Ubuntu Mono"/>
+          <w:color w:val="FE4481"/>
+          <w:sz w:val="18"/>
+          <w:szCs w:val="18"/>
+          <w:shd w:val="clear" w:color="auto" w:fill="272822"/>
+          <w:lang w:val="en-US"/>
+        </w:rPr>
+        <w:t>public</w:t>
+      </w:r>
+      <w:r>
+        <w:rPr>
+          <w:rFonts w:ascii="Ubuntu Mono" w:hAnsi="Ubuntu Mono"/>
+          <w:color w:val="F8F8F2"/>
+          <w:sz w:val="18"/>
+          <w:szCs w:val="18"/>
+          <w:shd w:val="clear" w:color="auto" w:fill="272822"/>
+          <w:lang w:val="en-US"/>
+        </w:rPr>
+        <w:t xml:space="preserve"> </w:t>
+      </w:r>
+      <w:r>
+        <w:rPr>
+          <w:rStyle w:val="acekeyword"/>
+          <w:rFonts w:ascii="Ubuntu Mono" w:hAnsi="Ubuntu Mono"/>
+          <w:color w:val="FE4481"/>
+          <w:sz w:val="18"/>
+          <w:szCs w:val="18"/>
+          <w:shd w:val="clear" w:color="auto" w:fill="272822"/>
+          <w:lang w:val="en-US"/>
+        </w:rPr>
+        <w:t>class</w:t>
+      </w:r>
+      <w:r>
+        <w:rPr>
+          <w:rFonts w:ascii="Ubuntu Mono" w:hAnsi="Ubuntu Mono"/>
+          <w:color w:val="F8F8F2"/>
+          <w:sz w:val="18"/>
+          <w:szCs w:val="18"/>
+          <w:shd w:val="clear" w:color="auto" w:fill="272822"/>
+          <w:lang w:val="en-US"/>
+        </w:rPr>
+        <w:t xml:space="preserve"> </w:t>
+      </w:r>
+      <w:r>
+        <w:rPr>
+          <w:rStyle w:val="aceidentifier"/>
+          <w:rFonts w:ascii="Ubuntu Mono" w:hAnsi="Ubuntu Mono"/>
+          <w:color w:val="F8F8F2"/>
+          <w:sz w:val="18"/>
+          <w:szCs w:val="18"/>
+          <w:shd w:val="clear" w:color="auto" w:fill="272822"/>
+          <w:lang w:val="en-US"/>
+        </w:rPr>
+        <w:t>CustomProperties</w:t>
+      </w:r>
+      <w:r>
+        <w:rPr>
+          <w:rFonts w:ascii="Ubuntu Mono" w:hAnsi="Ubuntu Mono"/>
+          <w:color w:val="F8F8F2"/>
+          <w:sz w:val="18"/>
+          <w:szCs w:val="18"/>
+          <w:shd w:val="clear" w:color="auto" w:fill="272822"/>
+          <w:lang w:val="en-US"/>
+        </w:rPr>
+        <w:t xml:space="preserve"> {</w:t>
+      </w:r>
+    </w:p>
+    <w:p>
+      <w:pPr>
+        <w:pStyle w:val="HTMLPreformatted"/>
+        <w:shd w:val="clear" w:color="auto" w:fill="272822"/>
+        <w:spacing w:before="375"/>
+        <w:ind w:left="60" w:right="60"/>
+        <w:rPr>
+          <w:rFonts w:ascii="Ubuntu Mono" w:hAnsi="Ubuntu Mono"/>
+          <w:color w:val="F8F8F2"/>
+          <w:sz w:val="18"/>
+          <w:szCs w:val="18"/>
+          <w:shd w:val="clear" w:color="auto" w:fill="272822"/>
+          <w:lang w:val="en-US"/>
+        </w:rPr>
+      </w:pPr>
+    </w:p>
+    <w:p>
+      <w:pPr>
+        <w:pStyle w:val="HTMLPreformatted"/>
+        <w:shd w:val="clear" w:color="auto" w:fill="272822"/>
+        <w:spacing w:before="375"/>
+        <w:ind w:left="60" w:right="60"/>
+        <w:rPr>
+          <w:rFonts w:ascii="Ubuntu Mono" w:hAnsi="Ubuntu Mono"/>
+          <w:color w:val="F8F8F2"/>
+          <w:sz w:val="18"/>
+          <w:szCs w:val="18"/>
+          <w:shd w:val="clear" w:color="auto" w:fill="272822"/>
+          <w:lang w:val="en-US"/>
+        </w:rPr>
+      </w:pPr>
+      <w:r>
+        <w:rPr>
+          <w:rFonts w:ascii="Ubuntu Mono" w:hAnsi="Ubuntu Mono"/>
+          <w:color w:val="F8F8F2"/>
+          <w:sz w:val="18"/>
+          <w:szCs w:val="18"/>
+          <w:shd w:val="clear" w:color="auto" w:fill="272822"/>
+          <w:lang w:val="en-US"/>
+        </w:rPr>
+        <w:t xml:space="preserve">    </w:t>
+      </w:r>
+      <w:r>
+        <w:rPr>
+          <w:rStyle w:val="acekeyword"/>
+          <w:rFonts w:ascii="Ubuntu Mono" w:hAnsi="Ubuntu Mono"/>
+          <w:color w:val="FE4481"/>
+          <w:sz w:val="18"/>
+          <w:szCs w:val="18"/>
+          <w:shd w:val="clear" w:color="auto" w:fill="272822"/>
+          <w:lang w:val="en-US"/>
+        </w:rPr>
+        <w:t>private</w:t>
+      </w:r>
+      <w:r>
+        <w:rPr>
+          <w:rFonts w:ascii="Ubuntu Mono" w:hAnsi="Ubuntu Mono"/>
+          <w:color w:val="F8F8F2"/>
+          <w:sz w:val="18"/>
+          <w:szCs w:val="18"/>
+          <w:shd w:val="clear" w:color="auto" w:fill="272822"/>
+          <w:lang w:val="en-US"/>
+        </w:rPr>
+        <w:t xml:space="preserve"> </w:t>
+      </w:r>
+      <w:r>
+        <w:rPr>
+          <w:rStyle w:val="acesupport"/>
+          <w:rFonts w:ascii="Ubuntu Mono" w:hAnsi="Ubuntu Mono"/>
+          <w:color w:val="66D9EF"/>
+          <w:sz w:val="18"/>
+          <w:szCs w:val="18"/>
+          <w:shd w:val="clear" w:color="auto" w:fill="272822"/>
+          <w:lang w:val="en-US"/>
+        </w:rPr>
+        <w:t>String</w:t>
+      </w:r>
+      <w:r>
+        <w:rPr>
+          <w:rFonts w:ascii="Ubuntu Mono" w:hAnsi="Ubuntu Mono"/>
+          <w:color w:val="F8F8F2"/>
+          <w:sz w:val="18"/>
+          <w:szCs w:val="18"/>
+          <w:shd w:val="clear" w:color="auto" w:fill="272822"/>
+          <w:lang w:val="en-US"/>
+        </w:rPr>
+        <w:t xml:space="preserve"> </w:t>
+      </w:r>
+      <w:r>
+        <w:rPr>
+          <w:rStyle w:val="aceidentifier"/>
+          <w:rFonts w:ascii="Ubuntu Mono" w:hAnsi="Ubuntu Mono"/>
+          <w:color w:val="F8F8F2"/>
+          <w:sz w:val="18"/>
+          <w:szCs w:val="18"/>
+          <w:shd w:val="clear" w:color="auto" w:fill="272822"/>
+          <w:lang w:val="en-US"/>
+        </w:rPr>
+        <w:t>apiUrl</w:t>
+      </w:r>
+      <w:r>
+        <w:rPr>
+          <w:rFonts w:ascii="Ubuntu Mono" w:hAnsi="Ubuntu Mono"/>
+          <w:color w:val="F8F8F2"/>
+          <w:sz w:val="18"/>
+          <w:szCs w:val="18"/>
+          <w:shd w:val="clear" w:color="auto" w:fill="272822"/>
+          <w:lang w:val="en-US"/>
+        </w:rPr>
+        <w:t>;</w:t>
+      </w:r>
+    </w:p>
+    <w:p>
+      <w:pPr>
+        <w:pStyle w:val="HTMLPreformatted"/>
+        <w:shd w:val="clear" w:color="auto" w:fill="272822"/>
+        <w:spacing w:before="375"/>
+        <w:ind w:left="60" w:right="60"/>
+        <w:rPr>
+          <w:rFonts w:ascii="Ubuntu Mono" w:hAnsi="Ubuntu Mono"/>
+          <w:color w:val="F8F8F2"/>
+          <w:sz w:val="18"/>
+          <w:szCs w:val="18"/>
+          <w:shd w:val="clear" w:color="auto" w:fill="272822"/>
+          <w:lang w:val="en-US"/>
+        </w:rPr>
+      </w:pPr>
+    </w:p>
+    <w:p>
+      <w:pPr>
+        <w:pStyle w:val="HTMLPreformatted"/>
+        <w:shd w:val="clear" w:color="auto" w:fill="272822"/>
+        <w:spacing w:before="375"/>
+        <w:ind w:left="60" w:right="60"/>
+        <w:rPr>
+          <w:rFonts w:ascii="Ubuntu Mono" w:hAnsi="Ubuntu Mono"/>
+          <w:color w:val="F8F8F2"/>
+          <w:sz w:val="18"/>
+          <w:szCs w:val="18"/>
+          <w:shd w:val="clear" w:color="auto" w:fill="272822"/>
+        </w:rPr>
+      </w:pPr>
+      <w:r>
+        <w:rPr>
+          <w:rFonts w:ascii="Ubuntu Mono" w:hAnsi="Ubuntu Mono"/>
+          <w:color w:val="F8F8F2"/>
+          <w:sz w:val="18"/>
+          <w:szCs w:val="18"/>
+          <w:shd w:val="clear" w:color="auto" w:fill="272822"/>
+        </w:rPr>
+        <w:t>}</w:t>
+      </w:r>
+    </w:p>
+    <w:p>
+      <w:pPr>
+        <w:spacing w:after="225"/>
+        <w:rPr>
+          <w:rFonts w:ascii="Arial" w:hAnsi="Arial" w:cs="Arial"/>
+        </w:rPr>
+      </w:pPr>
+      <w:r>
+        <w:rPr>
+          <w:rFonts w:ascii="Arial" w:hAnsi="Arial" w:cs="Arial"/>
+        </w:rPr>
+        <w:t>Étape 3 : Utilisez les propriétés dans le code.</w:t>
+      </w:r>
+    </w:p>
+    <w:p>
+      <w:pPr>
+        <w:spacing w:after="225"/>
+        <w:rPr>
+          <w:rFonts w:ascii="Arial" w:hAnsi="Arial" w:cs="Arial"/>
+        </w:rPr>
+      </w:pPr>
+      <w:r>
+        <w:rPr>
+          <w:rFonts w:ascii="Arial" w:hAnsi="Arial" w:cs="Arial"/>
+        </w:rPr>
+        <w:t xml:space="preserve">Pour la démonstration, j’ai modifié la classe </w:t>
+      </w:r>
+      <w:proofErr w:type="spellStart"/>
+      <w:r>
+        <w:rPr>
+          <w:rFonts w:ascii="Arial" w:hAnsi="Arial" w:cs="Arial"/>
+        </w:rPr>
+        <w:t>WebappApplication</w:t>
+      </w:r>
+      <w:proofErr w:type="spellEnd"/>
+      <w:r>
+        <w:rPr>
+          <w:rFonts w:ascii="Arial" w:hAnsi="Arial" w:cs="Arial"/>
+        </w:rPr>
+        <w:t xml:space="preserve">, afin qu’elle implémente un </w:t>
+      </w:r>
+      <w:proofErr w:type="spellStart"/>
+      <w:r>
+        <w:rPr>
+          <w:rFonts w:ascii="Arial" w:hAnsi="Arial" w:cs="Arial"/>
+        </w:rPr>
+        <w:t>CommandLineRunner</w:t>
+      </w:r>
+      <w:proofErr w:type="spellEnd"/>
+      <w:r>
+        <w:rPr>
+          <w:rFonts w:ascii="Arial" w:hAnsi="Arial" w:cs="Arial"/>
+        </w:rPr>
+        <w:t>. Ainsi, dans la méthode run, j’ai voulu vérifier que j’accédais bien à la propriété, en affichant cette dernière dans la console.</w:t>
+      </w:r>
+    </w:p>
+    <w:p>
+      <w:pPr>
+        <w:spacing w:after="225"/>
+        <w:rPr>
+          <w:rFonts w:ascii="Arial" w:hAnsi="Arial" w:cs="Arial"/>
+        </w:rPr>
+      </w:pPr>
+      <w:r>
+        <w:rPr>
+          <w:rFonts w:ascii="Arial" w:hAnsi="Arial" w:cs="Arial"/>
+        </w:rPr>
+        <w:t xml:space="preserve">Le point clé à retenir est l’injection du </w:t>
+      </w:r>
+      <w:proofErr w:type="spellStart"/>
+      <w:r>
+        <w:rPr>
+          <w:rFonts w:ascii="Arial" w:hAnsi="Arial" w:cs="Arial"/>
+        </w:rPr>
+        <w:t>bean</w:t>
+      </w:r>
+      <w:proofErr w:type="spellEnd"/>
+      <w:r>
+        <w:rPr>
+          <w:rFonts w:ascii="Arial" w:hAnsi="Arial" w:cs="Arial"/>
+        </w:rPr>
+        <w:t xml:space="preserve"> </w:t>
+      </w:r>
+      <w:proofErr w:type="spellStart"/>
+      <w:r>
+        <w:rPr>
+          <w:rFonts w:ascii="Arial" w:hAnsi="Arial" w:cs="Arial"/>
+        </w:rPr>
+        <w:t>CustomProperties</w:t>
+      </w:r>
+      <w:proofErr w:type="spellEnd"/>
+      <w:r>
+        <w:rPr>
+          <w:rFonts w:ascii="Arial" w:hAnsi="Arial" w:cs="Arial"/>
+        </w:rPr>
+        <w:t>, comme vous pouvez le voir aux lignes 16/17 ci-dessous.</w:t>
+      </w:r>
+    </w:p>
+    <w:p>
+      <w:pPr>
+        <w:spacing w:after="225"/>
+        <w:rPr>
+          <w:rFonts w:ascii="Arial" w:hAnsi="Arial" w:cs="Arial"/>
+        </w:rPr>
+      </w:pPr>
+      <w:r>
+        <w:rPr>
+          <w:rFonts w:ascii="Arial" w:hAnsi="Arial" w:cs="Arial"/>
+        </w:rPr>
+        <w:t>Il est ensuite facile d’accéder à la propriété, comme le montre la ligne 25.</w:t>
+      </w:r>
+    </w:p>
+    <w:p>
+      <w:pPr>
+        <w:pStyle w:val="HTMLPreformatted"/>
+        <w:shd w:val="clear" w:color="auto" w:fill="272822"/>
+        <w:spacing w:before="375"/>
+        <w:ind w:left="60" w:right="60"/>
+        <w:rPr>
+          <w:rFonts w:ascii="Ubuntu Mono" w:hAnsi="Ubuntu Mono"/>
+          <w:color w:val="F8F8F2"/>
+          <w:sz w:val="18"/>
+          <w:szCs w:val="18"/>
+          <w:shd w:val="clear" w:color="auto" w:fill="272822"/>
+        </w:rPr>
+      </w:pPr>
+      <w:proofErr w:type="gramStart"/>
+      <w:r>
+        <w:rPr>
+          <w:rStyle w:val="acekeyword"/>
+          <w:rFonts w:ascii="Ubuntu Mono" w:hAnsi="Ubuntu Mono"/>
+          <w:color w:val="FE4481"/>
+          <w:sz w:val="18"/>
+          <w:szCs w:val="18"/>
+          <w:shd w:val="clear" w:color="auto" w:fill="272822"/>
+        </w:rPr>
+        <w:t>package</w:t>
+      </w:r>
+      <w:proofErr w:type="gramEnd"/>
+      <w:r>
+        <w:rPr>
+          <w:rFonts w:ascii="Ubuntu Mono" w:hAnsi="Ubuntu Mono"/>
+          <w:color w:val="F8F8F2"/>
+          <w:sz w:val="18"/>
+          <w:szCs w:val="18"/>
+          <w:shd w:val="clear" w:color="auto" w:fill="272822"/>
+        </w:rPr>
+        <w:t xml:space="preserve"> </w:t>
+      </w:r>
+      <w:proofErr w:type="spellStart"/>
+      <w:r>
+        <w:rPr>
+          <w:rStyle w:val="aceidentifier"/>
+          <w:rFonts w:ascii="Ubuntu Mono" w:hAnsi="Ubuntu Mono"/>
+          <w:color w:val="F8F8F2"/>
+          <w:sz w:val="18"/>
+          <w:szCs w:val="18"/>
+          <w:shd w:val="clear" w:color="auto" w:fill="272822"/>
+        </w:rPr>
+        <w:t>com</w:t>
+      </w:r>
+      <w:r>
+        <w:rPr>
+          <w:rFonts w:ascii="Ubuntu Mono" w:hAnsi="Ubuntu Mono"/>
+          <w:color w:val="F8F8F2"/>
+          <w:sz w:val="18"/>
+          <w:szCs w:val="18"/>
+          <w:shd w:val="clear" w:color="auto" w:fill="272822"/>
+        </w:rPr>
+        <w:t>.</w:t>
+      </w:r>
+      <w:r>
+        <w:rPr>
+          <w:rStyle w:val="aceidentifier"/>
+          <w:rFonts w:ascii="Ubuntu Mono" w:hAnsi="Ubuntu Mono"/>
+          <w:color w:val="F8F8F2"/>
+          <w:sz w:val="18"/>
+          <w:szCs w:val="18"/>
+          <w:shd w:val="clear" w:color="auto" w:fill="272822"/>
+        </w:rPr>
+        <w:t>openclassrooms</w:t>
+      </w:r>
+      <w:r>
+        <w:rPr>
+          <w:rFonts w:ascii="Ubuntu Mono" w:hAnsi="Ubuntu Mono"/>
+          <w:color w:val="F8F8F2"/>
+          <w:sz w:val="18"/>
+          <w:szCs w:val="18"/>
+          <w:shd w:val="clear" w:color="auto" w:fill="272822"/>
+        </w:rPr>
+        <w:t>.</w:t>
+      </w:r>
+      <w:r>
+        <w:rPr>
+          <w:rStyle w:val="aceidentifier"/>
+          <w:rFonts w:ascii="Ubuntu Mono" w:hAnsi="Ubuntu Mono"/>
+          <w:color w:val="F8F8F2"/>
+          <w:sz w:val="18"/>
+          <w:szCs w:val="18"/>
+          <w:shd w:val="clear" w:color="auto" w:fill="272822"/>
+        </w:rPr>
+        <w:t>webapp</w:t>
+      </w:r>
+      <w:proofErr w:type="spellEnd"/>
+      <w:r>
+        <w:rPr>
+          <w:rFonts w:ascii="Ubuntu Mono" w:hAnsi="Ubuntu Mono"/>
+          <w:color w:val="F8F8F2"/>
+          <w:sz w:val="18"/>
+          <w:szCs w:val="18"/>
+          <w:shd w:val="clear" w:color="auto" w:fill="272822"/>
+        </w:rPr>
+        <w:t>;</w:t>
+      </w:r>
+    </w:p>
+    <w:p>
+      <w:pPr>
+        <w:pStyle w:val="HTMLPreformatted"/>
+        <w:shd w:val="clear" w:color="auto" w:fill="272822"/>
+        <w:spacing w:before="375"/>
+        <w:ind w:left="60" w:right="60"/>
+        <w:rPr>
+          <w:rFonts w:ascii="Ubuntu Mono" w:hAnsi="Ubuntu Mono"/>
+          <w:color w:val="F8F8F2"/>
+          <w:sz w:val="18"/>
+          <w:szCs w:val="18"/>
+          <w:shd w:val="clear" w:color="auto" w:fill="272822"/>
+        </w:rPr>
+      </w:pPr>
+    </w:p>
+    <w:p>
+      <w:pPr>
+        <w:pStyle w:val="HTMLPreformatted"/>
+        <w:shd w:val="clear" w:color="auto" w:fill="272822"/>
+        <w:spacing w:before="375"/>
+        <w:ind w:left="60" w:right="60"/>
+        <w:rPr>
+          <w:rFonts w:ascii="Ubuntu Mono" w:hAnsi="Ubuntu Mono"/>
+          <w:color w:val="F8F8F2"/>
+          <w:sz w:val="18"/>
+          <w:szCs w:val="18"/>
+          <w:shd w:val="clear" w:color="auto" w:fill="272822"/>
+        </w:rPr>
+      </w:pPr>
+      <w:proofErr w:type="gramStart"/>
+      <w:r>
+        <w:rPr>
+          <w:rStyle w:val="acekeyword"/>
+          <w:rFonts w:ascii="Ubuntu Mono" w:hAnsi="Ubuntu Mono"/>
+          <w:color w:val="FE4481"/>
+          <w:sz w:val="18"/>
+          <w:szCs w:val="18"/>
+          <w:shd w:val="clear" w:color="auto" w:fill="272822"/>
+        </w:rPr>
+        <w:t>import</w:t>
+      </w:r>
+      <w:proofErr w:type="gramEnd"/>
+      <w:r>
+        <w:rPr>
+          <w:rFonts w:ascii="Ubuntu Mono" w:hAnsi="Ubuntu Mono"/>
+          <w:color w:val="F8F8F2"/>
+          <w:sz w:val="18"/>
+          <w:szCs w:val="18"/>
+          <w:shd w:val="clear" w:color="auto" w:fill="272822"/>
+        </w:rPr>
+        <w:t xml:space="preserve"> </w:t>
+      </w:r>
+      <w:proofErr w:type="spellStart"/>
+      <w:r>
+        <w:rPr>
+          <w:rStyle w:val="aceidentifier"/>
+          <w:rFonts w:ascii="Ubuntu Mono" w:hAnsi="Ubuntu Mono"/>
+          <w:color w:val="F8F8F2"/>
+          <w:sz w:val="18"/>
+          <w:szCs w:val="18"/>
+          <w:shd w:val="clear" w:color="auto" w:fill="272822"/>
+        </w:rPr>
+        <w:t>org</w:t>
+      </w:r>
+      <w:r>
+        <w:rPr>
+          <w:rFonts w:ascii="Ubuntu Mono" w:hAnsi="Ubuntu Mono"/>
+          <w:color w:val="F8F8F2"/>
+          <w:sz w:val="18"/>
+          <w:szCs w:val="18"/>
+          <w:shd w:val="clear" w:color="auto" w:fill="272822"/>
+        </w:rPr>
+        <w:t>.</w:t>
+      </w:r>
+      <w:r>
+        <w:rPr>
+          <w:rStyle w:val="aceidentifier"/>
+          <w:rFonts w:ascii="Ubuntu Mono" w:hAnsi="Ubuntu Mono"/>
+          <w:color w:val="F8F8F2"/>
+          <w:sz w:val="18"/>
+          <w:szCs w:val="18"/>
+          <w:shd w:val="clear" w:color="auto" w:fill="272822"/>
+        </w:rPr>
+        <w:t>springframework</w:t>
+      </w:r>
+      <w:r>
+        <w:rPr>
+          <w:rFonts w:ascii="Ubuntu Mono" w:hAnsi="Ubuntu Mono"/>
+          <w:color w:val="F8F8F2"/>
+          <w:sz w:val="18"/>
+          <w:szCs w:val="18"/>
+          <w:shd w:val="clear" w:color="auto" w:fill="272822"/>
+        </w:rPr>
+        <w:t>.</w:t>
+      </w:r>
+      <w:r>
+        <w:rPr>
+          <w:rStyle w:val="aceidentifier"/>
+          <w:rFonts w:ascii="Ubuntu Mono" w:hAnsi="Ubuntu Mono"/>
+          <w:color w:val="F8F8F2"/>
+          <w:sz w:val="18"/>
+          <w:szCs w:val="18"/>
+          <w:shd w:val="clear" w:color="auto" w:fill="272822"/>
+        </w:rPr>
+        <w:t>beans</w:t>
+      </w:r>
+      <w:r>
+        <w:rPr>
+          <w:rFonts w:ascii="Ubuntu Mono" w:hAnsi="Ubuntu Mono"/>
+          <w:color w:val="F8F8F2"/>
+          <w:sz w:val="18"/>
+          <w:szCs w:val="18"/>
+          <w:shd w:val="clear" w:color="auto" w:fill="272822"/>
+        </w:rPr>
+        <w:t>.</w:t>
+      </w:r>
+      <w:r>
+        <w:rPr>
+          <w:rStyle w:val="aceidentifier"/>
+          <w:rFonts w:ascii="Ubuntu Mono" w:hAnsi="Ubuntu Mono"/>
+          <w:color w:val="F8F8F2"/>
+          <w:sz w:val="18"/>
+          <w:szCs w:val="18"/>
+          <w:shd w:val="clear" w:color="auto" w:fill="272822"/>
+        </w:rPr>
+        <w:t>factory</w:t>
+      </w:r>
+      <w:r>
+        <w:rPr>
+          <w:rFonts w:ascii="Ubuntu Mono" w:hAnsi="Ubuntu Mono"/>
+          <w:color w:val="F8F8F2"/>
+          <w:sz w:val="18"/>
+          <w:szCs w:val="18"/>
+          <w:shd w:val="clear" w:color="auto" w:fill="272822"/>
+        </w:rPr>
+        <w:t>.</w:t>
+      </w:r>
+      <w:r>
+        <w:rPr>
+          <w:rStyle w:val="aceidentifier"/>
+          <w:rFonts w:ascii="Ubuntu Mono" w:hAnsi="Ubuntu Mono"/>
+          <w:color w:val="F8F8F2"/>
+          <w:sz w:val="18"/>
+          <w:szCs w:val="18"/>
+          <w:shd w:val="clear" w:color="auto" w:fill="272822"/>
+        </w:rPr>
+        <w:t>annotation</w:t>
+      </w:r>
+      <w:r>
+        <w:rPr>
+          <w:rFonts w:ascii="Ubuntu Mono" w:hAnsi="Ubuntu Mono"/>
+          <w:color w:val="F8F8F2"/>
+          <w:sz w:val="18"/>
+          <w:szCs w:val="18"/>
+          <w:shd w:val="clear" w:color="auto" w:fill="272822"/>
+        </w:rPr>
+        <w:t>.</w:t>
+      </w:r>
+      <w:r>
+        <w:rPr>
+          <w:rStyle w:val="aceidentifier"/>
+          <w:rFonts w:ascii="Ubuntu Mono" w:hAnsi="Ubuntu Mono"/>
+          <w:color w:val="F8F8F2"/>
+          <w:sz w:val="18"/>
+          <w:szCs w:val="18"/>
+          <w:shd w:val="clear" w:color="auto" w:fill="272822"/>
+        </w:rPr>
+        <w:t>Autowired</w:t>
+      </w:r>
+      <w:proofErr w:type="spellEnd"/>
+      <w:r>
+        <w:rPr>
+          <w:rFonts w:ascii="Ubuntu Mono" w:hAnsi="Ubuntu Mono"/>
+          <w:color w:val="F8F8F2"/>
+          <w:sz w:val="18"/>
+          <w:szCs w:val="18"/>
+          <w:shd w:val="clear" w:color="auto" w:fill="272822"/>
+        </w:rPr>
+        <w:t>;</w:t>
+      </w:r>
+    </w:p>
+    <w:p>
+      <w:pPr>
+        <w:pStyle w:val="HTMLPreformatted"/>
+        <w:shd w:val="clear" w:color="auto" w:fill="272822"/>
+        <w:spacing w:before="375"/>
+        <w:ind w:left="60" w:right="60"/>
+        <w:rPr>
+          <w:rFonts w:ascii="Ubuntu Mono" w:hAnsi="Ubuntu Mono"/>
+          <w:color w:val="F8F8F2"/>
+          <w:sz w:val="18"/>
+          <w:szCs w:val="18"/>
+          <w:shd w:val="clear" w:color="auto" w:fill="272822"/>
+          <w:lang w:val="en-US"/>
+        </w:rPr>
+      </w:pPr>
+      <w:r>
+        <w:rPr>
+          <w:rStyle w:val="acekeyword"/>
+          <w:rFonts w:ascii="Ubuntu Mono" w:hAnsi="Ubuntu Mono"/>
+          <w:color w:val="FE4481"/>
+          <w:sz w:val="18"/>
+          <w:szCs w:val="18"/>
+          <w:shd w:val="clear" w:color="auto" w:fill="272822"/>
+          <w:lang w:val="en-US"/>
+        </w:rPr>
+        <w:t>import</w:t>
+      </w:r>
+      <w:r>
+        <w:rPr>
+          <w:rFonts w:ascii="Ubuntu Mono" w:hAnsi="Ubuntu Mono"/>
+          <w:color w:val="F8F8F2"/>
+          <w:sz w:val="18"/>
+          <w:szCs w:val="18"/>
+          <w:shd w:val="clear" w:color="auto" w:fill="272822"/>
+          <w:lang w:val="en-US"/>
+        </w:rPr>
+        <w:t xml:space="preserve"> </w:t>
+      </w:r>
+      <w:r>
+        <w:rPr>
+          <w:rStyle w:val="aceidentifier"/>
+          <w:rFonts w:ascii="Ubuntu Mono" w:hAnsi="Ubuntu Mono"/>
+          <w:color w:val="F8F8F2"/>
+          <w:sz w:val="18"/>
+          <w:szCs w:val="18"/>
+          <w:shd w:val="clear" w:color="auto" w:fill="272822"/>
+          <w:lang w:val="en-US"/>
+        </w:rPr>
+        <w:t>org</w:t>
+      </w:r>
+      <w:r>
+        <w:rPr>
+          <w:rFonts w:ascii="Ubuntu Mono" w:hAnsi="Ubuntu Mono"/>
+          <w:color w:val="F8F8F2"/>
+          <w:sz w:val="18"/>
+          <w:szCs w:val="18"/>
+          <w:shd w:val="clear" w:color="auto" w:fill="272822"/>
+          <w:lang w:val="en-US"/>
+        </w:rPr>
+        <w:t>.</w:t>
+      </w:r>
+      <w:r>
+        <w:rPr>
+          <w:rStyle w:val="aceidentifier"/>
+          <w:rFonts w:ascii="Ubuntu Mono" w:hAnsi="Ubuntu Mono"/>
+          <w:color w:val="F8F8F2"/>
+          <w:sz w:val="18"/>
+          <w:szCs w:val="18"/>
+          <w:shd w:val="clear" w:color="auto" w:fill="272822"/>
+          <w:lang w:val="en-US"/>
+        </w:rPr>
+        <w:t>springframework</w:t>
+      </w:r>
+      <w:r>
+        <w:rPr>
+          <w:rFonts w:ascii="Ubuntu Mono" w:hAnsi="Ubuntu Mono"/>
+          <w:color w:val="F8F8F2"/>
+          <w:sz w:val="18"/>
+          <w:szCs w:val="18"/>
+          <w:shd w:val="clear" w:color="auto" w:fill="272822"/>
+          <w:lang w:val="en-US"/>
+        </w:rPr>
+        <w:t>.</w:t>
+      </w:r>
+      <w:r>
+        <w:rPr>
+          <w:rStyle w:val="aceidentifier"/>
+          <w:rFonts w:ascii="Ubuntu Mono" w:hAnsi="Ubuntu Mono"/>
+          <w:color w:val="F8F8F2"/>
+          <w:sz w:val="18"/>
+          <w:szCs w:val="18"/>
+          <w:shd w:val="clear" w:color="auto" w:fill="272822"/>
+          <w:lang w:val="en-US"/>
+        </w:rPr>
+        <w:t>boot</w:t>
+      </w:r>
+      <w:r>
+        <w:rPr>
+          <w:rFonts w:ascii="Ubuntu Mono" w:hAnsi="Ubuntu Mono"/>
+          <w:color w:val="F8F8F2"/>
+          <w:sz w:val="18"/>
+          <w:szCs w:val="18"/>
+          <w:shd w:val="clear" w:color="auto" w:fill="272822"/>
+          <w:lang w:val="en-US"/>
+        </w:rPr>
+        <w:t>.</w:t>
+      </w:r>
+      <w:r>
+        <w:rPr>
+          <w:rStyle w:val="aceidentifier"/>
+          <w:rFonts w:ascii="Ubuntu Mono" w:hAnsi="Ubuntu Mono"/>
+          <w:color w:val="F8F8F2"/>
+          <w:sz w:val="18"/>
+          <w:szCs w:val="18"/>
+          <w:shd w:val="clear" w:color="auto" w:fill="272822"/>
+          <w:lang w:val="en-US"/>
+        </w:rPr>
+        <w:t>CommandLineRunner</w:t>
+      </w:r>
+      <w:r>
+        <w:rPr>
+          <w:rFonts w:ascii="Ubuntu Mono" w:hAnsi="Ubuntu Mono"/>
+          <w:color w:val="F8F8F2"/>
+          <w:sz w:val="18"/>
+          <w:szCs w:val="18"/>
+          <w:shd w:val="clear" w:color="auto" w:fill="272822"/>
+          <w:lang w:val="en-US"/>
+        </w:rPr>
+        <w:t>;</w:t>
+      </w:r>
+    </w:p>
+    <w:p>
+      <w:pPr>
+        <w:pStyle w:val="HTMLPreformatted"/>
+        <w:shd w:val="clear" w:color="auto" w:fill="272822"/>
+        <w:spacing w:before="375"/>
+        <w:ind w:left="60" w:right="60"/>
+        <w:rPr>
+          <w:rFonts w:ascii="Ubuntu Mono" w:hAnsi="Ubuntu Mono"/>
+          <w:color w:val="F8F8F2"/>
+          <w:sz w:val="18"/>
+          <w:szCs w:val="18"/>
+          <w:shd w:val="clear" w:color="auto" w:fill="272822"/>
+          <w:lang w:val="en-US"/>
+        </w:rPr>
+      </w:pPr>
+      <w:r>
+        <w:rPr>
+          <w:rStyle w:val="acekeyword"/>
+          <w:rFonts w:ascii="Ubuntu Mono" w:hAnsi="Ubuntu Mono"/>
+          <w:color w:val="FE4481"/>
+          <w:sz w:val="18"/>
+          <w:szCs w:val="18"/>
+          <w:shd w:val="clear" w:color="auto" w:fill="272822"/>
+          <w:lang w:val="en-US"/>
+        </w:rPr>
+        <w:t>import</w:t>
+      </w:r>
+      <w:r>
+        <w:rPr>
+          <w:rFonts w:ascii="Ubuntu Mono" w:hAnsi="Ubuntu Mono"/>
+          <w:color w:val="F8F8F2"/>
+          <w:sz w:val="18"/>
+          <w:szCs w:val="18"/>
+          <w:shd w:val="clear" w:color="auto" w:fill="272822"/>
+          <w:lang w:val="en-US"/>
+        </w:rPr>
+        <w:t xml:space="preserve"> </w:t>
+      </w:r>
+      <w:r>
+        <w:rPr>
+          <w:rStyle w:val="aceidentifier"/>
+          <w:rFonts w:ascii="Ubuntu Mono" w:hAnsi="Ubuntu Mono"/>
+          <w:color w:val="F8F8F2"/>
+          <w:sz w:val="18"/>
+          <w:szCs w:val="18"/>
+          <w:shd w:val="clear" w:color="auto" w:fill="272822"/>
+          <w:lang w:val="en-US"/>
+        </w:rPr>
+        <w:t>org</w:t>
+      </w:r>
+      <w:r>
+        <w:rPr>
+          <w:rFonts w:ascii="Ubuntu Mono" w:hAnsi="Ubuntu Mono"/>
+          <w:color w:val="F8F8F2"/>
+          <w:sz w:val="18"/>
+          <w:szCs w:val="18"/>
+          <w:shd w:val="clear" w:color="auto" w:fill="272822"/>
+          <w:lang w:val="en-US"/>
+        </w:rPr>
+        <w:t>.</w:t>
+      </w:r>
+      <w:r>
+        <w:rPr>
+          <w:rStyle w:val="aceidentifier"/>
+          <w:rFonts w:ascii="Ubuntu Mono" w:hAnsi="Ubuntu Mono"/>
+          <w:color w:val="F8F8F2"/>
+          <w:sz w:val="18"/>
+          <w:szCs w:val="18"/>
+          <w:shd w:val="clear" w:color="auto" w:fill="272822"/>
+          <w:lang w:val="en-US"/>
+        </w:rPr>
+        <w:t>springframework</w:t>
+      </w:r>
+      <w:r>
+        <w:rPr>
+          <w:rFonts w:ascii="Ubuntu Mono" w:hAnsi="Ubuntu Mono"/>
+          <w:color w:val="F8F8F2"/>
+          <w:sz w:val="18"/>
+          <w:szCs w:val="18"/>
+          <w:shd w:val="clear" w:color="auto" w:fill="272822"/>
+          <w:lang w:val="en-US"/>
+        </w:rPr>
+        <w:t>.</w:t>
+      </w:r>
+      <w:r>
+        <w:rPr>
+          <w:rStyle w:val="aceidentifier"/>
+          <w:rFonts w:ascii="Ubuntu Mono" w:hAnsi="Ubuntu Mono"/>
+          <w:color w:val="F8F8F2"/>
+          <w:sz w:val="18"/>
+          <w:szCs w:val="18"/>
+          <w:shd w:val="clear" w:color="auto" w:fill="272822"/>
+          <w:lang w:val="en-US"/>
+        </w:rPr>
+        <w:t>boot</w:t>
+      </w:r>
+      <w:r>
+        <w:rPr>
+          <w:rFonts w:ascii="Ubuntu Mono" w:hAnsi="Ubuntu Mono"/>
+          <w:color w:val="F8F8F2"/>
+          <w:sz w:val="18"/>
+          <w:szCs w:val="18"/>
+          <w:shd w:val="clear" w:color="auto" w:fill="272822"/>
+          <w:lang w:val="en-US"/>
+        </w:rPr>
+        <w:t>.</w:t>
+      </w:r>
+      <w:r>
+        <w:rPr>
+          <w:rStyle w:val="aceidentifier"/>
+          <w:rFonts w:ascii="Ubuntu Mono" w:hAnsi="Ubuntu Mono"/>
+          <w:color w:val="F8F8F2"/>
+          <w:sz w:val="18"/>
+          <w:szCs w:val="18"/>
+          <w:shd w:val="clear" w:color="auto" w:fill="272822"/>
+          <w:lang w:val="en-US"/>
+        </w:rPr>
+        <w:t>SpringApplication</w:t>
+      </w:r>
+      <w:r>
+        <w:rPr>
+          <w:rFonts w:ascii="Ubuntu Mono" w:hAnsi="Ubuntu Mono"/>
+          <w:color w:val="F8F8F2"/>
+          <w:sz w:val="18"/>
+          <w:szCs w:val="18"/>
+          <w:shd w:val="clear" w:color="auto" w:fill="272822"/>
+          <w:lang w:val="en-US"/>
+        </w:rPr>
+        <w:t>;</w:t>
+      </w:r>
+    </w:p>
+    <w:p>
+      <w:pPr>
+        <w:pStyle w:val="HTMLPreformatted"/>
+        <w:shd w:val="clear" w:color="auto" w:fill="272822"/>
+        <w:spacing w:before="375"/>
+        <w:ind w:left="60" w:right="60"/>
+        <w:rPr>
+          <w:rFonts w:ascii="Ubuntu Mono" w:hAnsi="Ubuntu Mono"/>
+          <w:color w:val="F8F8F2"/>
+          <w:sz w:val="18"/>
+          <w:szCs w:val="18"/>
+          <w:shd w:val="clear" w:color="auto" w:fill="272822"/>
+          <w:lang w:val="en-US"/>
+        </w:rPr>
+      </w:pPr>
+      <w:r>
+        <w:rPr>
+          <w:rStyle w:val="acekeyword"/>
+          <w:rFonts w:ascii="Ubuntu Mono" w:hAnsi="Ubuntu Mono"/>
+          <w:color w:val="FE4481"/>
+          <w:sz w:val="18"/>
+          <w:szCs w:val="18"/>
+          <w:shd w:val="clear" w:color="auto" w:fill="272822"/>
+          <w:lang w:val="en-US"/>
+        </w:rPr>
+        <w:t>import</w:t>
+      </w:r>
+      <w:r>
+        <w:rPr>
+          <w:rFonts w:ascii="Ubuntu Mono" w:hAnsi="Ubuntu Mono"/>
+          <w:color w:val="F8F8F2"/>
+          <w:sz w:val="18"/>
+          <w:szCs w:val="18"/>
+          <w:shd w:val="clear" w:color="auto" w:fill="272822"/>
+          <w:lang w:val="en-US"/>
+        </w:rPr>
+        <w:t xml:space="preserve"> </w:t>
+      </w:r>
+      <w:r>
+        <w:rPr>
+          <w:rStyle w:val="aceidentifier"/>
+          <w:rFonts w:ascii="Ubuntu Mono" w:hAnsi="Ubuntu Mono"/>
+          <w:color w:val="F8F8F2"/>
+          <w:sz w:val="18"/>
+          <w:szCs w:val="18"/>
+          <w:shd w:val="clear" w:color="auto" w:fill="272822"/>
+          <w:lang w:val="en-US"/>
+        </w:rPr>
+        <w:t>org</w:t>
+      </w:r>
+      <w:r>
+        <w:rPr>
+          <w:rFonts w:ascii="Ubuntu Mono" w:hAnsi="Ubuntu Mono"/>
+          <w:color w:val="F8F8F2"/>
+          <w:sz w:val="18"/>
+          <w:szCs w:val="18"/>
+          <w:shd w:val="clear" w:color="auto" w:fill="272822"/>
+          <w:lang w:val="en-US"/>
+        </w:rPr>
+        <w:t>.</w:t>
+      </w:r>
+      <w:r>
+        <w:rPr>
+          <w:rStyle w:val="aceidentifier"/>
+          <w:rFonts w:ascii="Ubuntu Mono" w:hAnsi="Ubuntu Mono"/>
+          <w:color w:val="F8F8F2"/>
+          <w:sz w:val="18"/>
+          <w:szCs w:val="18"/>
+          <w:shd w:val="clear" w:color="auto" w:fill="272822"/>
+          <w:lang w:val="en-US"/>
+        </w:rPr>
+        <w:t>springframework</w:t>
+      </w:r>
+      <w:r>
+        <w:rPr>
+          <w:rFonts w:ascii="Ubuntu Mono" w:hAnsi="Ubuntu Mono"/>
+          <w:color w:val="F8F8F2"/>
+          <w:sz w:val="18"/>
+          <w:szCs w:val="18"/>
+          <w:shd w:val="clear" w:color="auto" w:fill="272822"/>
+          <w:lang w:val="en-US"/>
+        </w:rPr>
+        <w:t>.</w:t>
+      </w:r>
+      <w:r>
+        <w:rPr>
+          <w:rStyle w:val="aceidentifier"/>
+          <w:rFonts w:ascii="Ubuntu Mono" w:hAnsi="Ubuntu Mono"/>
+          <w:color w:val="F8F8F2"/>
+          <w:sz w:val="18"/>
+          <w:szCs w:val="18"/>
+          <w:shd w:val="clear" w:color="auto" w:fill="272822"/>
+          <w:lang w:val="en-US"/>
+        </w:rPr>
+        <w:t>boot</w:t>
+      </w:r>
+      <w:r>
+        <w:rPr>
+          <w:rFonts w:ascii="Ubuntu Mono" w:hAnsi="Ubuntu Mono"/>
+          <w:color w:val="F8F8F2"/>
+          <w:sz w:val="18"/>
+          <w:szCs w:val="18"/>
+          <w:shd w:val="clear" w:color="auto" w:fill="272822"/>
+          <w:lang w:val="en-US"/>
+        </w:rPr>
+        <w:t>.</w:t>
+      </w:r>
+      <w:r>
+        <w:rPr>
+          <w:rStyle w:val="aceidentifier"/>
+          <w:rFonts w:ascii="Ubuntu Mono" w:hAnsi="Ubuntu Mono"/>
+          <w:color w:val="F8F8F2"/>
+          <w:sz w:val="18"/>
+          <w:szCs w:val="18"/>
+          <w:shd w:val="clear" w:color="auto" w:fill="272822"/>
+          <w:lang w:val="en-US"/>
+        </w:rPr>
+        <w:t>autoconfigure</w:t>
+      </w:r>
+      <w:r>
+        <w:rPr>
+          <w:rFonts w:ascii="Ubuntu Mono" w:hAnsi="Ubuntu Mono"/>
+          <w:color w:val="F8F8F2"/>
+          <w:sz w:val="18"/>
+          <w:szCs w:val="18"/>
+          <w:shd w:val="clear" w:color="auto" w:fill="272822"/>
+          <w:lang w:val="en-US"/>
+        </w:rPr>
+        <w:t>.</w:t>
+      </w:r>
+      <w:r>
+        <w:rPr>
+          <w:rStyle w:val="aceidentifier"/>
+          <w:rFonts w:ascii="Ubuntu Mono" w:hAnsi="Ubuntu Mono"/>
+          <w:color w:val="F8F8F2"/>
+          <w:sz w:val="18"/>
+          <w:szCs w:val="18"/>
+          <w:shd w:val="clear" w:color="auto" w:fill="272822"/>
+          <w:lang w:val="en-US"/>
+        </w:rPr>
+        <w:t>SpringBootApplication</w:t>
+      </w:r>
+      <w:r>
+        <w:rPr>
+          <w:rFonts w:ascii="Ubuntu Mono" w:hAnsi="Ubuntu Mono"/>
+          <w:color w:val="F8F8F2"/>
+          <w:sz w:val="18"/>
+          <w:szCs w:val="18"/>
+          <w:shd w:val="clear" w:color="auto" w:fill="272822"/>
+          <w:lang w:val="en-US"/>
+        </w:rPr>
+        <w:t>;</w:t>
+      </w:r>
+    </w:p>
+    <w:p>
+      <w:pPr>
+        <w:pStyle w:val="HTMLPreformatted"/>
+        <w:shd w:val="clear" w:color="auto" w:fill="272822"/>
+        <w:spacing w:before="375"/>
+        <w:ind w:left="60" w:right="60"/>
+        <w:rPr>
+          <w:rFonts w:ascii="Ubuntu Mono" w:hAnsi="Ubuntu Mono"/>
+          <w:color w:val="F8F8F2"/>
+          <w:sz w:val="18"/>
+          <w:szCs w:val="18"/>
+          <w:shd w:val="clear" w:color="auto" w:fill="272822"/>
+          <w:lang w:val="en-US"/>
+        </w:rPr>
+      </w:pPr>
+    </w:p>
+    <w:p>
+      <w:pPr>
+        <w:pStyle w:val="HTMLPreformatted"/>
+        <w:shd w:val="clear" w:color="auto" w:fill="272822"/>
+        <w:spacing w:before="375"/>
+        <w:ind w:left="60" w:right="60"/>
+        <w:rPr>
+          <w:rFonts w:ascii="Ubuntu Mono" w:hAnsi="Ubuntu Mono"/>
+          <w:color w:val="F8F8F2"/>
+          <w:sz w:val="18"/>
+          <w:szCs w:val="18"/>
+          <w:shd w:val="clear" w:color="auto" w:fill="272822"/>
+          <w:lang w:val="en-US"/>
+        </w:rPr>
+      </w:pPr>
+      <w:r>
+        <w:rPr>
+          <w:rStyle w:val="acekeyword"/>
+          <w:rFonts w:ascii="Ubuntu Mono" w:hAnsi="Ubuntu Mono"/>
+          <w:color w:val="FE4481"/>
+          <w:sz w:val="18"/>
+          <w:szCs w:val="18"/>
+          <w:shd w:val="clear" w:color="auto" w:fill="272822"/>
+          <w:lang w:val="en-US"/>
+        </w:rPr>
+        <w:lastRenderedPageBreak/>
+        <w:t>import</w:t>
+      </w:r>
+      <w:r>
+        <w:rPr>
+          <w:rFonts w:ascii="Ubuntu Mono" w:hAnsi="Ubuntu Mono"/>
+          <w:color w:val="F8F8F2"/>
+          <w:sz w:val="18"/>
+          <w:szCs w:val="18"/>
+          <w:shd w:val="clear" w:color="auto" w:fill="272822"/>
+          <w:lang w:val="en-US"/>
+        </w:rPr>
+        <w:t xml:space="preserve"> </w:t>
+      </w:r>
+      <w:r>
+        <w:rPr>
+          <w:rStyle w:val="aceidentifier"/>
+          <w:rFonts w:ascii="Ubuntu Mono" w:hAnsi="Ubuntu Mono"/>
+          <w:color w:val="F8F8F2"/>
+          <w:sz w:val="18"/>
+          <w:szCs w:val="18"/>
+          <w:shd w:val="clear" w:color="auto" w:fill="272822"/>
+          <w:lang w:val="en-US"/>
+        </w:rPr>
+        <w:t>com</w:t>
+      </w:r>
+      <w:r>
+        <w:rPr>
+          <w:rFonts w:ascii="Ubuntu Mono" w:hAnsi="Ubuntu Mono"/>
+          <w:color w:val="F8F8F2"/>
+          <w:sz w:val="18"/>
+          <w:szCs w:val="18"/>
+          <w:shd w:val="clear" w:color="auto" w:fill="272822"/>
+          <w:lang w:val="en-US"/>
+        </w:rPr>
+        <w:t>.</w:t>
+      </w:r>
+      <w:r>
+        <w:rPr>
+          <w:rStyle w:val="aceidentifier"/>
+          <w:rFonts w:ascii="Ubuntu Mono" w:hAnsi="Ubuntu Mono"/>
+          <w:color w:val="F8F8F2"/>
+          <w:sz w:val="18"/>
+          <w:szCs w:val="18"/>
+          <w:shd w:val="clear" w:color="auto" w:fill="272822"/>
+          <w:lang w:val="en-US"/>
+        </w:rPr>
+        <w:t>openclassrooms</w:t>
+      </w:r>
+      <w:r>
+        <w:rPr>
+          <w:rFonts w:ascii="Ubuntu Mono" w:hAnsi="Ubuntu Mono"/>
+          <w:color w:val="F8F8F2"/>
+          <w:sz w:val="18"/>
+          <w:szCs w:val="18"/>
+          <w:shd w:val="clear" w:color="auto" w:fill="272822"/>
+          <w:lang w:val="en-US"/>
+        </w:rPr>
+        <w:t>.</w:t>
+      </w:r>
+      <w:r>
+        <w:rPr>
+          <w:rStyle w:val="aceidentifier"/>
+          <w:rFonts w:ascii="Ubuntu Mono" w:hAnsi="Ubuntu Mono"/>
+          <w:color w:val="F8F8F2"/>
+          <w:sz w:val="18"/>
+          <w:szCs w:val="18"/>
+          <w:shd w:val="clear" w:color="auto" w:fill="272822"/>
+          <w:lang w:val="en-US"/>
+        </w:rPr>
+        <w:t>webapp</w:t>
+      </w:r>
+      <w:r>
+        <w:rPr>
+          <w:rFonts w:ascii="Ubuntu Mono" w:hAnsi="Ubuntu Mono"/>
+          <w:color w:val="F8F8F2"/>
+          <w:sz w:val="18"/>
+          <w:szCs w:val="18"/>
+          <w:shd w:val="clear" w:color="auto" w:fill="272822"/>
+          <w:lang w:val="en-US"/>
+        </w:rPr>
+        <w:t>.</w:t>
+      </w:r>
+      <w:r>
+        <w:rPr>
+          <w:rStyle w:val="aceidentifier"/>
+          <w:rFonts w:ascii="Ubuntu Mono" w:hAnsi="Ubuntu Mono"/>
+          <w:color w:val="F8F8F2"/>
+          <w:sz w:val="18"/>
+          <w:szCs w:val="18"/>
+          <w:shd w:val="clear" w:color="auto" w:fill="272822"/>
+          <w:lang w:val="en-US"/>
+        </w:rPr>
+        <w:t>repository</w:t>
+      </w:r>
+      <w:r>
+        <w:rPr>
+          <w:rFonts w:ascii="Ubuntu Mono" w:hAnsi="Ubuntu Mono"/>
+          <w:color w:val="F8F8F2"/>
+          <w:sz w:val="18"/>
+          <w:szCs w:val="18"/>
+          <w:shd w:val="clear" w:color="auto" w:fill="272822"/>
+          <w:lang w:val="en-US"/>
+        </w:rPr>
+        <w:t>.</w:t>
+      </w:r>
+      <w:r>
+        <w:rPr>
+          <w:rStyle w:val="aceidentifier"/>
+          <w:rFonts w:ascii="Ubuntu Mono" w:hAnsi="Ubuntu Mono"/>
+          <w:color w:val="F8F8F2"/>
+          <w:sz w:val="18"/>
+          <w:szCs w:val="18"/>
+          <w:shd w:val="clear" w:color="auto" w:fill="272822"/>
+          <w:lang w:val="en-US"/>
+        </w:rPr>
+        <w:t>CustomProperties</w:t>
+      </w:r>
+      <w:r>
+        <w:rPr>
+          <w:rFonts w:ascii="Ubuntu Mono" w:hAnsi="Ubuntu Mono"/>
+          <w:color w:val="F8F8F2"/>
+          <w:sz w:val="18"/>
+          <w:szCs w:val="18"/>
+          <w:shd w:val="clear" w:color="auto" w:fill="272822"/>
+          <w:lang w:val="en-US"/>
+        </w:rPr>
+        <w:t>;</w:t>
+      </w:r>
+    </w:p>
+    <w:p>
+      <w:pPr>
+        <w:pStyle w:val="HTMLPreformatted"/>
+        <w:shd w:val="clear" w:color="auto" w:fill="272822"/>
+        <w:spacing w:before="375"/>
+        <w:ind w:left="60" w:right="60"/>
+        <w:rPr>
+          <w:rFonts w:ascii="Ubuntu Mono" w:hAnsi="Ubuntu Mono"/>
+          <w:color w:val="F8F8F2"/>
+          <w:sz w:val="18"/>
+          <w:szCs w:val="18"/>
+          <w:shd w:val="clear" w:color="auto" w:fill="272822"/>
+          <w:lang w:val="en-US"/>
+        </w:rPr>
+      </w:pPr>
+    </w:p>
+    <w:p>
+      <w:pPr>
+        <w:pStyle w:val="HTMLPreformatted"/>
+        <w:shd w:val="clear" w:color="auto" w:fill="272822"/>
+        <w:spacing w:before="375"/>
+        <w:ind w:left="60" w:right="60"/>
+        <w:rPr>
+          <w:rFonts w:ascii="Ubuntu Mono" w:hAnsi="Ubuntu Mono"/>
+          <w:color w:val="F8F8F2"/>
+          <w:sz w:val="18"/>
+          <w:szCs w:val="18"/>
+          <w:shd w:val="clear" w:color="auto" w:fill="272822"/>
+          <w:lang w:val="en-US"/>
+        </w:rPr>
+      </w:pPr>
+      <w:r>
+        <w:rPr>
+          <w:rStyle w:val="acekeyword"/>
+          <w:rFonts w:ascii="Ubuntu Mono" w:hAnsi="Ubuntu Mono"/>
+          <w:color w:val="FE4481"/>
+          <w:sz w:val="18"/>
+          <w:szCs w:val="18"/>
+          <w:shd w:val="clear" w:color="auto" w:fill="272822"/>
+          <w:lang w:val="en-US"/>
+        </w:rPr>
+        <w:t>import</w:t>
+      </w:r>
+      <w:r>
+        <w:rPr>
+          <w:rFonts w:ascii="Ubuntu Mono" w:hAnsi="Ubuntu Mono"/>
+          <w:color w:val="F8F8F2"/>
+          <w:sz w:val="18"/>
+          <w:szCs w:val="18"/>
+          <w:shd w:val="clear" w:color="auto" w:fill="272822"/>
+          <w:lang w:val="en-US"/>
+        </w:rPr>
+        <w:t xml:space="preserve"> </w:t>
+      </w:r>
+      <w:r>
+        <w:rPr>
+          <w:rStyle w:val="aceidentifier"/>
+          <w:rFonts w:ascii="Ubuntu Mono" w:hAnsi="Ubuntu Mono"/>
+          <w:color w:val="F8F8F2"/>
+          <w:sz w:val="18"/>
+          <w:szCs w:val="18"/>
+          <w:shd w:val="clear" w:color="auto" w:fill="272822"/>
+          <w:lang w:val="en-US"/>
+        </w:rPr>
+        <w:t>lombok</w:t>
+      </w:r>
+      <w:r>
+        <w:rPr>
+          <w:rFonts w:ascii="Ubuntu Mono" w:hAnsi="Ubuntu Mono"/>
+          <w:color w:val="F8F8F2"/>
+          <w:sz w:val="18"/>
+          <w:szCs w:val="18"/>
+          <w:shd w:val="clear" w:color="auto" w:fill="272822"/>
+          <w:lang w:val="en-US"/>
+        </w:rPr>
+        <w:t>.</w:t>
+      </w:r>
+      <w:r>
+        <w:rPr>
+          <w:rStyle w:val="aceidentifier"/>
+          <w:rFonts w:ascii="Ubuntu Mono" w:hAnsi="Ubuntu Mono"/>
+          <w:color w:val="F8F8F2"/>
+          <w:sz w:val="18"/>
+          <w:szCs w:val="18"/>
+          <w:shd w:val="clear" w:color="auto" w:fill="272822"/>
+          <w:lang w:val="en-US"/>
+        </w:rPr>
+        <w:t>Data</w:t>
+      </w:r>
+      <w:r>
+        <w:rPr>
+          <w:rFonts w:ascii="Ubuntu Mono" w:hAnsi="Ubuntu Mono"/>
+          <w:color w:val="F8F8F2"/>
+          <w:sz w:val="18"/>
+          <w:szCs w:val="18"/>
+          <w:shd w:val="clear" w:color="auto" w:fill="272822"/>
+          <w:lang w:val="en-US"/>
+        </w:rPr>
+        <w:t>;</w:t>
+      </w:r>
+    </w:p>
+    <w:p>
+      <w:pPr>
+        <w:pStyle w:val="HTMLPreformatted"/>
+        <w:shd w:val="clear" w:color="auto" w:fill="272822"/>
+        <w:spacing w:before="375"/>
+        <w:ind w:left="60" w:right="60"/>
+        <w:rPr>
+          <w:rFonts w:ascii="Ubuntu Mono" w:hAnsi="Ubuntu Mono"/>
+          <w:color w:val="F8F8F2"/>
+          <w:sz w:val="18"/>
+          <w:szCs w:val="18"/>
+          <w:shd w:val="clear" w:color="auto" w:fill="272822"/>
+          <w:lang w:val="en-US"/>
+        </w:rPr>
+      </w:pPr>
+    </w:p>
+    <w:p>
+      <w:pPr>
+        <w:pStyle w:val="HTMLPreformatted"/>
+        <w:shd w:val="clear" w:color="auto" w:fill="272822"/>
+        <w:spacing w:before="375"/>
+        <w:ind w:left="60" w:right="60"/>
+        <w:rPr>
+          <w:rFonts w:ascii="Ubuntu Mono" w:hAnsi="Ubuntu Mono"/>
+          <w:color w:val="F8F8F2"/>
+          <w:sz w:val="18"/>
+          <w:szCs w:val="18"/>
+          <w:shd w:val="clear" w:color="auto" w:fill="272822"/>
+          <w:lang w:val="en-US"/>
+        </w:rPr>
+      </w:pPr>
+      <w:r>
+        <w:rPr>
+          <w:rFonts w:ascii="Ubuntu Mono" w:hAnsi="Ubuntu Mono"/>
+          <w:color w:val="F8F8F2"/>
+          <w:sz w:val="18"/>
+          <w:szCs w:val="18"/>
+          <w:shd w:val="clear" w:color="auto" w:fill="272822"/>
+          <w:lang w:val="en-US"/>
+        </w:rPr>
+        <w:t>@</w:t>
+      </w:r>
+      <w:r>
+        <w:rPr>
+          <w:rStyle w:val="aceidentifier"/>
+          <w:rFonts w:ascii="Ubuntu Mono" w:hAnsi="Ubuntu Mono"/>
+          <w:color w:val="F8F8F2"/>
+          <w:sz w:val="18"/>
+          <w:szCs w:val="18"/>
+          <w:shd w:val="clear" w:color="auto" w:fill="272822"/>
+          <w:lang w:val="en-US"/>
+        </w:rPr>
+        <w:t>Data</w:t>
+      </w:r>
+    </w:p>
+    <w:p>
+      <w:pPr>
+        <w:pStyle w:val="HTMLPreformatted"/>
+        <w:shd w:val="clear" w:color="auto" w:fill="272822"/>
+        <w:spacing w:before="375"/>
+        <w:ind w:left="60" w:right="60"/>
+        <w:rPr>
+          <w:rFonts w:ascii="Ubuntu Mono" w:hAnsi="Ubuntu Mono"/>
+          <w:color w:val="F8F8F2"/>
+          <w:sz w:val="18"/>
+          <w:szCs w:val="18"/>
+          <w:shd w:val="clear" w:color="auto" w:fill="272822"/>
+          <w:lang w:val="en-US"/>
+        </w:rPr>
+      </w:pPr>
+      <w:r>
+        <w:rPr>
+          <w:rFonts w:ascii="Ubuntu Mono" w:hAnsi="Ubuntu Mono"/>
+          <w:color w:val="F8F8F2"/>
+          <w:sz w:val="18"/>
+          <w:szCs w:val="18"/>
+          <w:shd w:val="clear" w:color="auto" w:fill="272822"/>
+          <w:lang w:val="en-US"/>
+        </w:rPr>
+        <w:t>@</w:t>
+      </w:r>
+      <w:r>
+        <w:rPr>
+          <w:rStyle w:val="aceidentifier"/>
+          <w:rFonts w:ascii="Ubuntu Mono" w:hAnsi="Ubuntu Mono"/>
+          <w:color w:val="F8F8F2"/>
+          <w:sz w:val="18"/>
+          <w:szCs w:val="18"/>
+          <w:shd w:val="clear" w:color="auto" w:fill="272822"/>
+          <w:lang w:val="en-US"/>
+        </w:rPr>
+        <w:t>SpringBootApplication</w:t>
+      </w:r>
+    </w:p>
+    <w:p>
+      <w:pPr>
+        <w:pStyle w:val="HTMLPreformatted"/>
+        <w:shd w:val="clear" w:color="auto" w:fill="272822"/>
+        <w:spacing w:before="375"/>
+        <w:ind w:left="60" w:right="60"/>
+        <w:rPr>
+          <w:rFonts w:ascii="Ubuntu Mono" w:hAnsi="Ubuntu Mono"/>
+          <w:color w:val="F8F8F2"/>
+          <w:sz w:val="18"/>
+          <w:szCs w:val="18"/>
+          <w:shd w:val="clear" w:color="auto" w:fill="272822"/>
+          <w:lang w:val="en-US"/>
+        </w:rPr>
+      </w:pPr>
+      <w:r>
+        <w:rPr>
+          <w:rStyle w:val="acekeyword"/>
+          <w:rFonts w:ascii="Ubuntu Mono" w:hAnsi="Ubuntu Mono"/>
+          <w:color w:val="FE4481"/>
+          <w:sz w:val="18"/>
+          <w:szCs w:val="18"/>
+          <w:shd w:val="clear" w:color="auto" w:fill="272822"/>
+          <w:lang w:val="en-US"/>
+        </w:rPr>
+        <w:t>public</w:t>
+      </w:r>
+      <w:r>
+        <w:rPr>
+          <w:rFonts w:ascii="Ubuntu Mono" w:hAnsi="Ubuntu Mono"/>
+          <w:color w:val="F8F8F2"/>
+          <w:sz w:val="18"/>
+          <w:szCs w:val="18"/>
+          <w:shd w:val="clear" w:color="auto" w:fill="272822"/>
+          <w:lang w:val="en-US"/>
+        </w:rPr>
+        <w:t xml:space="preserve"> </w:t>
+      </w:r>
+      <w:r>
+        <w:rPr>
+          <w:rStyle w:val="acekeyword"/>
+          <w:rFonts w:ascii="Ubuntu Mono" w:hAnsi="Ubuntu Mono"/>
+          <w:color w:val="FE4481"/>
+          <w:sz w:val="18"/>
+          <w:szCs w:val="18"/>
+          <w:shd w:val="clear" w:color="auto" w:fill="272822"/>
+          <w:lang w:val="en-US"/>
+        </w:rPr>
+        <w:t>class</w:t>
+      </w:r>
+      <w:r>
+        <w:rPr>
+          <w:rFonts w:ascii="Ubuntu Mono" w:hAnsi="Ubuntu Mono"/>
+          <w:color w:val="F8F8F2"/>
+          <w:sz w:val="18"/>
+          <w:szCs w:val="18"/>
+          <w:shd w:val="clear" w:color="auto" w:fill="272822"/>
+          <w:lang w:val="en-US"/>
+        </w:rPr>
+        <w:t xml:space="preserve"> </w:t>
+      </w:r>
+      <w:r>
+        <w:rPr>
+          <w:rStyle w:val="aceidentifier"/>
+          <w:rFonts w:ascii="Ubuntu Mono" w:hAnsi="Ubuntu Mono"/>
+          <w:color w:val="F8F8F2"/>
+          <w:sz w:val="18"/>
+          <w:szCs w:val="18"/>
+          <w:shd w:val="clear" w:color="auto" w:fill="272822"/>
+          <w:lang w:val="en-US"/>
+        </w:rPr>
+        <w:t>WebappApplication</w:t>
+      </w:r>
+      <w:r>
+        <w:rPr>
+          <w:rFonts w:ascii="Ubuntu Mono" w:hAnsi="Ubuntu Mono"/>
+          <w:color w:val="F8F8F2"/>
+          <w:sz w:val="18"/>
+          <w:szCs w:val="18"/>
+          <w:shd w:val="clear" w:color="auto" w:fill="272822"/>
+          <w:lang w:val="en-US"/>
+        </w:rPr>
+        <w:t xml:space="preserve"> </w:t>
+      </w:r>
+      <w:r>
+        <w:rPr>
+          <w:rStyle w:val="acekeyword"/>
+          <w:rFonts w:ascii="Ubuntu Mono" w:hAnsi="Ubuntu Mono"/>
+          <w:color w:val="FE4481"/>
+          <w:sz w:val="18"/>
+          <w:szCs w:val="18"/>
+          <w:shd w:val="clear" w:color="auto" w:fill="272822"/>
+          <w:lang w:val="en-US"/>
+        </w:rPr>
+        <w:t>implements</w:t>
+      </w:r>
+      <w:r>
+        <w:rPr>
+          <w:rFonts w:ascii="Ubuntu Mono" w:hAnsi="Ubuntu Mono"/>
+          <w:color w:val="F8F8F2"/>
+          <w:sz w:val="18"/>
+          <w:szCs w:val="18"/>
+          <w:shd w:val="clear" w:color="auto" w:fill="272822"/>
+          <w:lang w:val="en-US"/>
+        </w:rPr>
+        <w:t xml:space="preserve"> </w:t>
+      </w:r>
+      <w:r>
+        <w:rPr>
+          <w:rStyle w:val="aceidentifier"/>
+          <w:rFonts w:ascii="Ubuntu Mono" w:hAnsi="Ubuntu Mono"/>
+          <w:color w:val="F8F8F2"/>
+          <w:sz w:val="18"/>
+          <w:szCs w:val="18"/>
+          <w:shd w:val="clear" w:color="auto" w:fill="272822"/>
+          <w:lang w:val="en-US"/>
+        </w:rPr>
+        <w:t>CommandLineRunner</w:t>
+      </w:r>
+      <w:r>
+        <w:rPr>
+          <w:rFonts w:ascii="Ubuntu Mono" w:hAnsi="Ubuntu Mono"/>
+          <w:color w:val="F8F8F2"/>
+          <w:sz w:val="18"/>
+          <w:szCs w:val="18"/>
+          <w:shd w:val="clear" w:color="auto" w:fill="272822"/>
+          <w:lang w:val="en-US"/>
+        </w:rPr>
+        <w:t xml:space="preserve"> {</w:t>
+      </w:r>
+    </w:p>
+    <w:p>
+      <w:pPr>
+        <w:pStyle w:val="HTMLPreformatted"/>
+        <w:shd w:val="clear" w:color="auto" w:fill="272822"/>
+        <w:spacing w:before="375"/>
+        <w:ind w:left="60" w:right="60"/>
+        <w:rPr>
+          <w:rFonts w:ascii="Ubuntu Mono" w:hAnsi="Ubuntu Mono"/>
+          <w:color w:val="F8F8F2"/>
+          <w:sz w:val="18"/>
+          <w:szCs w:val="18"/>
+          <w:shd w:val="clear" w:color="auto" w:fill="272822"/>
+          <w:lang w:val="en-US"/>
+        </w:rPr>
+      </w:pPr>
+    </w:p>
+    <w:p>
+      <w:pPr>
+        <w:pStyle w:val="HTMLPreformatted"/>
+        <w:shd w:val="clear" w:color="auto" w:fill="272822"/>
+        <w:spacing w:before="375"/>
+        <w:ind w:left="60" w:right="60"/>
+        <w:rPr>
+          <w:rFonts w:ascii="Ubuntu Mono" w:hAnsi="Ubuntu Mono"/>
+          <w:color w:val="F8F8F2"/>
+          <w:sz w:val="18"/>
+          <w:szCs w:val="18"/>
+          <w:shd w:val="clear" w:color="auto" w:fill="272822"/>
+          <w:lang w:val="en-US"/>
+        </w:rPr>
+      </w:pPr>
+      <w:r>
+        <w:rPr>
+          <w:rFonts w:ascii="Ubuntu Mono" w:hAnsi="Ubuntu Mono"/>
+          <w:color w:val="F8F8F2"/>
+          <w:sz w:val="18"/>
+          <w:szCs w:val="18"/>
+          <w:shd w:val="clear" w:color="auto" w:fill="272822"/>
+          <w:lang w:val="en-US"/>
+        </w:rPr>
+        <w:t xml:space="preserve">    @</w:t>
+      </w:r>
+      <w:r>
+        <w:rPr>
+          <w:rStyle w:val="aceidentifier"/>
+          <w:rFonts w:ascii="Ubuntu Mono" w:hAnsi="Ubuntu Mono"/>
+          <w:color w:val="F8F8F2"/>
+          <w:sz w:val="18"/>
+          <w:szCs w:val="18"/>
+          <w:shd w:val="clear" w:color="auto" w:fill="272822"/>
+          <w:lang w:val="en-US"/>
+        </w:rPr>
+        <w:t>Autowired</w:t>
+      </w:r>
+    </w:p>
+    <w:p>
+      <w:pPr>
+        <w:pStyle w:val="HTMLPreformatted"/>
+        <w:shd w:val="clear" w:color="auto" w:fill="272822"/>
+        <w:spacing w:before="375"/>
+        <w:ind w:left="60" w:right="60"/>
+        <w:rPr>
+          <w:rFonts w:ascii="Ubuntu Mono" w:hAnsi="Ubuntu Mono"/>
+          <w:color w:val="F8F8F2"/>
+          <w:sz w:val="18"/>
+          <w:szCs w:val="18"/>
+          <w:shd w:val="clear" w:color="auto" w:fill="272822"/>
+          <w:lang w:val="en-US"/>
+        </w:rPr>
+      </w:pPr>
+      <w:r>
+        <w:rPr>
+          <w:rFonts w:ascii="Ubuntu Mono" w:hAnsi="Ubuntu Mono"/>
+          <w:color w:val="F8F8F2"/>
+          <w:sz w:val="18"/>
+          <w:szCs w:val="18"/>
+          <w:shd w:val="clear" w:color="auto" w:fill="272822"/>
+          <w:lang w:val="en-US"/>
+        </w:rPr>
+        <w:t xml:space="preserve">    </w:t>
+      </w:r>
+      <w:r>
+        <w:rPr>
+          <w:rStyle w:val="acekeyword"/>
+          <w:rFonts w:ascii="Ubuntu Mono" w:hAnsi="Ubuntu Mono"/>
+          <w:color w:val="FE4481"/>
+          <w:sz w:val="18"/>
+          <w:szCs w:val="18"/>
+          <w:shd w:val="clear" w:color="auto" w:fill="272822"/>
+          <w:lang w:val="en-US"/>
+        </w:rPr>
+        <w:t>private</w:t>
+      </w:r>
+      <w:r>
+        <w:rPr>
+          <w:rFonts w:ascii="Ubuntu Mono" w:hAnsi="Ubuntu Mono"/>
+          <w:color w:val="F8F8F2"/>
+          <w:sz w:val="18"/>
+          <w:szCs w:val="18"/>
+          <w:shd w:val="clear" w:color="auto" w:fill="272822"/>
+          <w:lang w:val="en-US"/>
+        </w:rPr>
+        <w:t xml:space="preserve"> </w:t>
+      </w:r>
+      <w:r>
+        <w:rPr>
+          <w:rStyle w:val="aceidentifier"/>
+          <w:rFonts w:ascii="Ubuntu Mono" w:hAnsi="Ubuntu Mono"/>
+          <w:color w:val="F8F8F2"/>
+          <w:sz w:val="18"/>
+          <w:szCs w:val="18"/>
+          <w:shd w:val="clear" w:color="auto" w:fill="272822"/>
+          <w:lang w:val="en-US"/>
+        </w:rPr>
+        <w:t>CustomProperties</w:t>
+      </w:r>
+      <w:r>
+        <w:rPr>
+          <w:rFonts w:ascii="Ubuntu Mono" w:hAnsi="Ubuntu Mono"/>
+          <w:color w:val="F8F8F2"/>
+          <w:sz w:val="18"/>
+          <w:szCs w:val="18"/>
+          <w:shd w:val="clear" w:color="auto" w:fill="272822"/>
+          <w:lang w:val="en-US"/>
+        </w:rPr>
+        <w:t xml:space="preserve"> </w:t>
+      </w:r>
+      <w:r>
+        <w:rPr>
+          <w:rStyle w:val="aceidentifier"/>
+          <w:rFonts w:ascii="Ubuntu Mono" w:hAnsi="Ubuntu Mono"/>
+          <w:color w:val="F8F8F2"/>
+          <w:sz w:val="18"/>
+          <w:szCs w:val="18"/>
+          <w:shd w:val="clear" w:color="auto" w:fill="272822"/>
+          <w:lang w:val="en-US"/>
+        </w:rPr>
+        <w:t>properties</w:t>
+      </w:r>
+      <w:r>
+        <w:rPr>
+          <w:rFonts w:ascii="Ubuntu Mono" w:hAnsi="Ubuntu Mono"/>
+          <w:color w:val="F8F8F2"/>
+          <w:sz w:val="18"/>
+          <w:szCs w:val="18"/>
+          <w:shd w:val="clear" w:color="auto" w:fill="272822"/>
+          <w:lang w:val="en-US"/>
+        </w:rPr>
+        <w:t>;</w:t>
+      </w:r>
+    </w:p>
+    <w:p>
+      <w:pPr>
+        <w:pStyle w:val="HTMLPreformatted"/>
+        <w:shd w:val="clear" w:color="auto" w:fill="272822"/>
+        <w:spacing w:before="375"/>
+        <w:ind w:left="60" w:right="60"/>
+        <w:rPr>
+          <w:rFonts w:ascii="Ubuntu Mono" w:hAnsi="Ubuntu Mono"/>
+          <w:color w:val="F8F8F2"/>
+          <w:sz w:val="18"/>
+          <w:szCs w:val="18"/>
+          <w:shd w:val="clear" w:color="auto" w:fill="272822"/>
+          <w:lang w:val="en-US"/>
+        </w:rPr>
+      </w:pPr>
+    </w:p>
+    <w:p>
+      <w:pPr>
+        <w:pStyle w:val="HTMLPreformatted"/>
+        <w:shd w:val="clear" w:color="auto" w:fill="272822"/>
+        <w:spacing w:before="375"/>
+        <w:ind w:left="60" w:right="60"/>
+        <w:rPr>
+          <w:rFonts w:ascii="Ubuntu Mono" w:hAnsi="Ubuntu Mono"/>
+          <w:color w:val="F8F8F2"/>
+          <w:sz w:val="18"/>
+          <w:szCs w:val="18"/>
+          <w:shd w:val="clear" w:color="auto" w:fill="272822"/>
+          <w:lang w:val="en-US"/>
+        </w:rPr>
+      </w:pPr>
+      <w:r>
+        <w:rPr>
+          <w:rFonts w:ascii="Ubuntu Mono" w:hAnsi="Ubuntu Mono"/>
+          <w:color w:val="F8F8F2"/>
+          <w:sz w:val="18"/>
+          <w:szCs w:val="18"/>
+          <w:shd w:val="clear" w:color="auto" w:fill="272822"/>
+          <w:lang w:val="en-US"/>
+        </w:rPr>
+        <w:t xml:space="preserve">    </w:t>
+      </w:r>
+      <w:r>
+        <w:rPr>
+          <w:rStyle w:val="acekeyword"/>
+          <w:rFonts w:ascii="Ubuntu Mono" w:hAnsi="Ubuntu Mono"/>
+          <w:color w:val="FE4481"/>
+          <w:sz w:val="18"/>
+          <w:szCs w:val="18"/>
+          <w:shd w:val="clear" w:color="auto" w:fill="272822"/>
+          <w:lang w:val="en-US"/>
+        </w:rPr>
+        <w:t>public</w:t>
+      </w:r>
+      <w:r>
+        <w:rPr>
+          <w:rFonts w:ascii="Ubuntu Mono" w:hAnsi="Ubuntu Mono"/>
+          <w:color w:val="F8F8F2"/>
+          <w:sz w:val="18"/>
+          <w:szCs w:val="18"/>
+          <w:shd w:val="clear" w:color="auto" w:fill="272822"/>
+          <w:lang w:val="en-US"/>
+        </w:rPr>
+        <w:t xml:space="preserve"> </w:t>
+      </w:r>
+      <w:r>
+        <w:rPr>
+          <w:rStyle w:val="acekeyword"/>
+          <w:rFonts w:ascii="Ubuntu Mono" w:hAnsi="Ubuntu Mono"/>
+          <w:color w:val="FE4481"/>
+          <w:sz w:val="18"/>
+          <w:szCs w:val="18"/>
+          <w:shd w:val="clear" w:color="auto" w:fill="272822"/>
+          <w:lang w:val="en-US"/>
+        </w:rPr>
+        <w:t>static</w:t>
+      </w:r>
+      <w:r>
+        <w:rPr>
+          <w:rFonts w:ascii="Ubuntu Mono" w:hAnsi="Ubuntu Mono"/>
+          <w:color w:val="F8F8F2"/>
+          <w:sz w:val="18"/>
+          <w:szCs w:val="18"/>
+          <w:shd w:val="clear" w:color="auto" w:fill="272822"/>
+          <w:lang w:val="en-US"/>
+        </w:rPr>
+        <w:t xml:space="preserve"> </w:t>
+      </w:r>
+      <w:r>
+        <w:rPr>
+          <w:rStyle w:val="acekeyword"/>
+          <w:rFonts w:ascii="Ubuntu Mono" w:hAnsi="Ubuntu Mono"/>
+          <w:color w:val="FE4481"/>
+          <w:sz w:val="18"/>
+          <w:szCs w:val="18"/>
+          <w:shd w:val="clear" w:color="auto" w:fill="272822"/>
+          <w:lang w:val="en-US"/>
+        </w:rPr>
+        <w:t>void</w:t>
+      </w:r>
+      <w:r>
+        <w:rPr>
+          <w:rFonts w:ascii="Ubuntu Mono" w:hAnsi="Ubuntu Mono"/>
+          <w:color w:val="F8F8F2"/>
+          <w:sz w:val="18"/>
+          <w:szCs w:val="18"/>
+          <w:shd w:val="clear" w:color="auto" w:fill="272822"/>
+          <w:lang w:val="en-US"/>
+        </w:rPr>
+        <w:t xml:space="preserve"> </w:t>
+      </w:r>
+      <w:r>
+        <w:rPr>
+          <w:rStyle w:val="aceidentifier"/>
+          <w:rFonts w:ascii="Ubuntu Mono" w:hAnsi="Ubuntu Mono"/>
+          <w:color w:val="F8F8F2"/>
+          <w:sz w:val="18"/>
+          <w:szCs w:val="18"/>
+          <w:shd w:val="clear" w:color="auto" w:fill="272822"/>
+          <w:lang w:val="en-US"/>
+        </w:rPr>
+        <w:t>main</w:t>
+      </w:r>
+      <w:r>
+        <w:rPr>
+          <w:rFonts w:ascii="Ubuntu Mono" w:hAnsi="Ubuntu Mono"/>
+          <w:color w:val="F8F8F2"/>
+          <w:sz w:val="18"/>
+          <w:szCs w:val="18"/>
+          <w:shd w:val="clear" w:color="auto" w:fill="272822"/>
+          <w:lang w:val="en-US"/>
+        </w:rPr>
+        <w:t>(</w:t>
+      </w:r>
+      <w:r>
+        <w:rPr>
+          <w:rStyle w:val="acesupport"/>
+          <w:rFonts w:ascii="Ubuntu Mono" w:hAnsi="Ubuntu Mono"/>
+          <w:color w:val="66D9EF"/>
+          <w:sz w:val="18"/>
+          <w:szCs w:val="18"/>
+          <w:shd w:val="clear" w:color="auto" w:fill="272822"/>
+          <w:lang w:val="en-US"/>
+        </w:rPr>
+        <w:t>String</w:t>
+      </w:r>
+      <w:r>
+        <w:rPr>
+          <w:rFonts w:ascii="Ubuntu Mono" w:hAnsi="Ubuntu Mono"/>
+          <w:color w:val="F8F8F2"/>
+          <w:sz w:val="18"/>
+          <w:szCs w:val="18"/>
+          <w:shd w:val="clear" w:color="auto" w:fill="272822"/>
+          <w:lang w:val="en-US"/>
+        </w:rPr>
+        <w:t xml:space="preserve">[] </w:t>
+      </w:r>
+      <w:r>
+        <w:rPr>
+          <w:rStyle w:val="aceidentifier"/>
+          <w:rFonts w:ascii="Ubuntu Mono" w:hAnsi="Ubuntu Mono"/>
+          <w:color w:val="F8F8F2"/>
+          <w:sz w:val="18"/>
+          <w:szCs w:val="18"/>
+          <w:shd w:val="clear" w:color="auto" w:fill="272822"/>
+          <w:lang w:val="en-US"/>
+        </w:rPr>
+        <w:t>args</w:t>
+      </w:r>
+      <w:r>
+        <w:rPr>
+          <w:rFonts w:ascii="Ubuntu Mono" w:hAnsi="Ubuntu Mono"/>
+          <w:color w:val="F8F8F2"/>
+          <w:sz w:val="18"/>
+          <w:szCs w:val="18"/>
+          <w:shd w:val="clear" w:color="auto" w:fill="272822"/>
+          <w:lang w:val="en-US"/>
+        </w:rPr>
+        <w:t>) {</w:t>
+      </w:r>
+    </w:p>
+    <w:p>
+      <w:pPr>
+        <w:pStyle w:val="HTMLPreformatted"/>
+        <w:shd w:val="clear" w:color="auto" w:fill="272822"/>
+        <w:spacing w:before="375"/>
+        <w:ind w:left="60" w:right="60"/>
+        <w:rPr>
+          <w:rFonts w:ascii="Ubuntu Mono" w:hAnsi="Ubuntu Mono"/>
+          <w:color w:val="F8F8F2"/>
+          <w:sz w:val="18"/>
+          <w:szCs w:val="18"/>
+          <w:shd w:val="clear" w:color="auto" w:fill="272822"/>
+          <w:lang w:val="en-US"/>
+        </w:rPr>
+      </w:pPr>
+      <w:r>
+        <w:rPr>
+          <w:rStyle w:val="aceindent-guide"/>
+          <w:rFonts w:ascii="Ubuntu Mono" w:hAnsi="Ubuntu Mono"/>
+          <w:color w:val="F8F8F2"/>
+          <w:sz w:val="18"/>
+          <w:szCs w:val="18"/>
+          <w:shd w:val="clear" w:color="auto" w:fill="272822"/>
+          <w:lang w:val="en-US"/>
+        </w:rPr>
+        <w:t xml:space="preserve">    </w:t>
+      </w:r>
+      <w:r>
+        <w:rPr>
+          <w:rFonts w:ascii="Ubuntu Mono" w:hAnsi="Ubuntu Mono"/>
+          <w:color w:val="F8F8F2"/>
+          <w:sz w:val="18"/>
+          <w:szCs w:val="18"/>
+          <w:shd w:val="clear" w:color="auto" w:fill="272822"/>
+          <w:lang w:val="en-US"/>
+        </w:rPr>
+        <w:t xml:space="preserve">    </w:t>
+      </w:r>
+      <w:r>
+        <w:rPr>
+          <w:rStyle w:val="aceidentifier"/>
+          <w:rFonts w:ascii="Ubuntu Mono" w:hAnsi="Ubuntu Mono"/>
+          <w:color w:val="F8F8F2"/>
+          <w:sz w:val="18"/>
+          <w:szCs w:val="18"/>
+          <w:shd w:val="clear" w:color="auto" w:fill="272822"/>
+          <w:lang w:val="en-US"/>
+        </w:rPr>
+        <w:t>SpringApplication</w:t>
+      </w:r>
+      <w:r>
+        <w:rPr>
+          <w:rFonts w:ascii="Ubuntu Mono" w:hAnsi="Ubuntu Mono"/>
+          <w:color w:val="F8F8F2"/>
+          <w:sz w:val="18"/>
+          <w:szCs w:val="18"/>
+          <w:shd w:val="clear" w:color="auto" w:fill="272822"/>
+          <w:lang w:val="en-US"/>
+        </w:rPr>
+        <w:t>.</w:t>
+      </w:r>
+      <w:r>
+        <w:rPr>
+          <w:rStyle w:val="aceidentifier"/>
+          <w:rFonts w:ascii="Ubuntu Mono" w:hAnsi="Ubuntu Mono"/>
+          <w:color w:val="F8F8F2"/>
+          <w:sz w:val="18"/>
+          <w:szCs w:val="18"/>
+          <w:shd w:val="clear" w:color="auto" w:fill="272822"/>
+          <w:lang w:val="en-US"/>
+        </w:rPr>
+        <w:t>run</w:t>
+      </w:r>
+      <w:r>
+        <w:rPr>
+          <w:rFonts w:ascii="Ubuntu Mono" w:hAnsi="Ubuntu Mono"/>
+          <w:color w:val="F8F8F2"/>
+          <w:sz w:val="18"/>
+          <w:szCs w:val="18"/>
+          <w:shd w:val="clear" w:color="auto" w:fill="272822"/>
+          <w:lang w:val="en-US"/>
+        </w:rPr>
+        <w:t>(</w:t>
+      </w:r>
+      <w:r>
+        <w:rPr>
+          <w:rStyle w:val="aceidentifier"/>
+          <w:rFonts w:ascii="Ubuntu Mono" w:hAnsi="Ubuntu Mono"/>
+          <w:color w:val="F8F8F2"/>
+          <w:sz w:val="18"/>
+          <w:szCs w:val="18"/>
+          <w:shd w:val="clear" w:color="auto" w:fill="272822"/>
+          <w:lang w:val="en-US"/>
+        </w:rPr>
+        <w:t>WebappApplication</w:t>
+      </w:r>
+      <w:r>
+        <w:rPr>
+          <w:rFonts w:ascii="Ubuntu Mono" w:hAnsi="Ubuntu Mono"/>
+          <w:color w:val="F8F8F2"/>
+          <w:sz w:val="18"/>
+          <w:szCs w:val="18"/>
+          <w:shd w:val="clear" w:color="auto" w:fill="272822"/>
+          <w:lang w:val="en-US"/>
+        </w:rPr>
+        <w:t>.</w:t>
+      </w:r>
+      <w:r>
+        <w:rPr>
+          <w:rStyle w:val="acekeyword"/>
+          <w:rFonts w:ascii="Ubuntu Mono" w:hAnsi="Ubuntu Mono"/>
+          <w:color w:val="FE4481"/>
+          <w:sz w:val="18"/>
+          <w:szCs w:val="18"/>
+          <w:shd w:val="clear" w:color="auto" w:fill="272822"/>
+          <w:lang w:val="en-US"/>
+        </w:rPr>
+        <w:t>class</w:t>
+      </w:r>
+      <w:r>
+        <w:rPr>
+          <w:rFonts w:ascii="Ubuntu Mono" w:hAnsi="Ubuntu Mono"/>
+          <w:color w:val="F8F8F2"/>
+          <w:sz w:val="18"/>
+          <w:szCs w:val="18"/>
+          <w:shd w:val="clear" w:color="auto" w:fill="272822"/>
+          <w:lang w:val="en-US"/>
+        </w:rPr>
+        <w:t xml:space="preserve">, </w:t>
+      </w:r>
+      <w:r>
+        <w:rPr>
+          <w:rStyle w:val="aceidentifier"/>
+          <w:rFonts w:ascii="Ubuntu Mono" w:hAnsi="Ubuntu Mono"/>
+          <w:color w:val="F8F8F2"/>
+          <w:sz w:val="18"/>
+          <w:szCs w:val="18"/>
+          <w:shd w:val="clear" w:color="auto" w:fill="272822"/>
+          <w:lang w:val="en-US"/>
+        </w:rPr>
+        <w:t>args</w:t>
+      </w:r>
+      <w:r>
+        <w:rPr>
+          <w:rFonts w:ascii="Ubuntu Mono" w:hAnsi="Ubuntu Mono"/>
+          <w:color w:val="F8F8F2"/>
+          <w:sz w:val="18"/>
+          <w:szCs w:val="18"/>
+          <w:shd w:val="clear" w:color="auto" w:fill="272822"/>
+          <w:lang w:val="en-US"/>
+        </w:rPr>
+        <w:t>);</w:t>
+      </w:r>
+    </w:p>
+    <w:p>
+      <w:pPr>
+        <w:pStyle w:val="HTMLPreformatted"/>
+        <w:shd w:val="clear" w:color="auto" w:fill="272822"/>
+        <w:spacing w:before="375"/>
+        <w:ind w:left="60" w:right="60"/>
+        <w:rPr>
+          <w:rFonts w:ascii="Ubuntu Mono" w:hAnsi="Ubuntu Mono"/>
+          <w:color w:val="F8F8F2"/>
+          <w:sz w:val="18"/>
+          <w:szCs w:val="18"/>
+          <w:shd w:val="clear" w:color="auto" w:fill="272822"/>
+          <w:lang w:val="en-US"/>
+        </w:rPr>
+      </w:pPr>
+      <w:r>
+        <w:rPr>
+          <w:rFonts w:ascii="Ubuntu Mono" w:hAnsi="Ubuntu Mono"/>
+          <w:color w:val="F8F8F2"/>
+          <w:sz w:val="18"/>
+          <w:szCs w:val="18"/>
+          <w:shd w:val="clear" w:color="auto" w:fill="272822"/>
+          <w:lang w:val="en-US"/>
+        </w:rPr>
+        <w:t xml:space="preserve">    }</w:t>
+      </w:r>
+    </w:p>
+    <w:p>
+      <w:pPr>
+        <w:pStyle w:val="HTMLPreformatted"/>
+        <w:shd w:val="clear" w:color="auto" w:fill="272822"/>
+        <w:spacing w:before="375"/>
+        <w:ind w:left="60" w:right="60"/>
+        <w:rPr>
+          <w:rFonts w:ascii="Ubuntu Mono" w:hAnsi="Ubuntu Mono"/>
+          <w:color w:val="F8F8F2"/>
+          <w:sz w:val="18"/>
+          <w:szCs w:val="18"/>
+          <w:shd w:val="clear" w:color="auto" w:fill="272822"/>
+          <w:lang w:val="en-US"/>
+        </w:rPr>
+      </w:pPr>
+    </w:p>
+    <w:p>
+      <w:pPr>
+        <w:pStyle w:val="HTMLPreformatted"/>
+        <w:shd w:val="clear" w:color="auto" w:fill="272822"/>
+        <w:spacing w:before="375"/>
+        <w:ind w:left="60" w:right="60"/>
+        <w:rPr>
+          <w:rFonts w:ascii="Ubuntu Mono" w:hAnsi="Ubuntu Mono"/>
+          <w:color w:val="F8F8F2"/>
+          <w:sz w:val="18"/>
+          <w:szCs w:val="18"/>
+          <w:shd w:val="clear" w:color="auto" w:fill="272822"/>
+          <w:lang w:val="en-US"/>
+        </w:rPr>
+      </w:pPr>
+      <w:r>
+        <w:rPr>
+          <w:rFonts w:ascii="Ubuntu Mono" w:hAnsi="Ubuntu Mono"/>
+          <w:color w:val="F8F8F2"/>
+          <w:sz w:val="18"/>
+          <w:szCs w:val="18"/>
+          <w:shd w:val="clear" w:color="auto" w:fill="272822"/>
+          <w:lang w:val="en-US"/>
+        </w:rPr>
+        <w:t xml:space="preserve">    @</w:t>
+      </w:r>
+      <w:r>
+        <w:rPr>
+          <w:rStyle w:val="acesupport"/>
+          <w:rFonts w:ascii="Ubuntu Mono" w:hAnsi="Ubuntu Mono"/>
+          <w:color w:val="66D9EF"/>
+          <w:sz w:val="18"/>
+          <w:szCs w:val="18"/>
+          <w:shd w:val="clear" w:color="auto" w:fill="272822"/>
+          <w:lang w:val="en-US"/>
+        </w:rPr>
+        <w:t>Override</w:t>
+      </w:r>
+    </w:p>
+    <w:p>
+      <w:pPr>
+        <w:pStyle w:val="HTMLPreformatted"/>
+        <w:shd w:val="clear" w:color="auto" w:fill="272822"/>
+        <w:spacing w:before="375"/>
+        <w:ind w:left="60" w:right="60"/>
+        <w:rPr>
+          <w:rFonts w:ascii="Ubuntu Mono" w:hAnsi="Ubuntu Mono"/>
+          <w:color w:val="F8F8F2"/>
+          <w:sz w:val="18"/>
+          <w:szCs w:val="18"/>
+          <w:shd w:val="clear" w:color="auto" w:fill="272822"/>
+          <w:lang w:val="en-US"/>
+        </w:rPr>
+      </w:pPr>
+      <w:r>
+        <w:rPr>
+          <w:rFonts w:ascii="Ubuntu Mono" w:hAnsi="Ubuntu Mono"/>
+          <w:color w:val="F8F8F2"/>
+          <w:sz w:val="18"/>
+          <w:szCs w:val="18"/>
+          <w:shd w:val="clear" w:color="auto" w:fill="272822"/>
+          <w:lang w:val="en-US"/>
+        </w:rPr>
+        <w:t xml:space="preserve">    </w:t>
+      </w:r>
+      <w:r>
+        <w:rPr>
+          <w:rStyle w:val="acekeyword"/>
+          <w:rFonts w:ascii="Ubuntu Mono" w:hAnsi="Ubuntu Mono"/>
+          <w:color w:val="FE4481"/>
+          <w:sz w:val="18"/>
+          <w:szCs w:val="18"/>
+          <w:shd w:val="clear" w:color="auto" w:fill="272822"/>
+          <w:lang w:val="en-US"/>
+        </w:rPr>
+        <w:t>public</w:t>
+      </w:r>
+      <w:r>
+        <w:rPr>
+          <w:rFonts w:ascii="Ubuntu Mono" w:hAnsi="Ubuntu Mono"/>
+          <w:color w:val="F8F8F2"/>
+          <w:sz w:val="18"/>
+          <w:szCs w:val="18"/>
+          <w:shd w:val="clear" w:color="auto" w:fill="272822"/>
+          <w:lang w:val="en-US"/>
+        </w:rPr>
+        <w:t xml:space="preserve"> </w:t>
+      </w:r>
+      <w:r>
+        <w:rPr>
+          <w:rStyle w:val="acekeyword"/>
+          <w:rFonts w:ascii="Ubuntu Mono" w:hAnsi="Ubuntu Mono"/>
+          <w:color w:val="FE4481"/>
+          <w:sz w:val="18"/>
+          <w:szCs w:val="18"/>
+          <w:shd w:val="clear" w:color="auto" w:fill="272822"/>
+          <w:lang w:val="en-US"/>
+        </w:rPr>
+        <w:t>void</w:t>
+      </w:r>
+      <w:r>
+        <w:rPr>
+          <w:rFonts w:ascii="Ubuntu Mono" w:hAnsi="Ubuntu Mono"/>
+          <w:color w:val="F8F8F2"/>
+          <w:sz w:val="18"/>
+          <w:szCs w:val="18"/>
+          <w:shd w:val="clear" w:color="auto" w:fill="272822"/>
+          <w:lang w:val="en-US"/>
+        </w:rPr>
+        <w:t xml:space="preserve"> </w:t>
+      </w:r>
+      <w:r>
+        <w:rPr>
+          <w:rStyle w:val="aceidentifier"/>
+          <w:rFonts w:ascii="Ubuntu Mono" w:hAnsi="Ubuntu Mono"/>
+          <w:color w:val="F8F8F2"/>
+          <w:sz w:val="18"/>
+          <w:szCs w:val="18"/>
+          <w:shd w:val="clear" w:color="auto" w:fill="272822"/>
+          <w:lang w:val="en-US"/>
+        </w:rPr>
+        <w:t>run</w:t>
+      </w:r>
+      <w:r>
+        <w:rPr>
+          <w:rFonts w:ascii="Ubuntu Mono" w:hAnsi="Ubuntu Mono"/>
+          <w:color w:val="F8F8F2"/>
+          <w:sz w:val="18"/>
+          <w:szCs w:val="18"/>
+          <w:shd w:val="clear" w:color="auto" w:fill="272822"/>
+          <w:lang w:val="en-US"/>
+        </w:rPr>
+        <w:t>(</w:t>
+      </w:r>
+      <w:r>
+        <w:rPr>
+          <w:rStyle w:val="acesupport"/>
+          <w:rFonts w:ascii="Ubuntu Mono" w:hAnsi="Ubuntu Mono"/>
+          <w:color w:val="66D9EF"/>
+          <w:sz w:val="18"/>
+          <w:szCs w:val="18"/>
+          <w:shd w:val="clear" w:color="auto" w:fill="272822"/>
+          <w:lang w:val="en-US"/>
+        </w:rPr>
+        <w:t>String</w:t>
+      </w:r>
+      <w:r>
+        <w:rPr>
+          <w:rFonts w:ascii="Ubuntu Mono" w:hAnsi="Ubuntu Mono"/>
+          <w:color w:val="F8F8F2"/>
+          <w:sz w:val="18"/>
+          <w:szCs w:val="18"/>
+          <w:shd w:val="clear" w:color="auto" w:fill="272822"/>
+          <w:lang w:val="en-US"/>
+        </w:rPr>
+        <w:t xml:space="preserve">... </w:t>
+      </w:r>
+      <w:r>
+        <w:rPr>
+          <w:rStyle w:val="aceidentifier"/>
+          <w:rFonts w:ascii="Ubuntu Mono" w:hAnsi="Ubuntu Mono"/>
+          <w:color w:val="F8F8F2"/>
+          <w:sz w:val="18"/>
+          <w:szCs w:val="18"/>
+          <w:shd w:val="clear" w:color="auto" w:fill="272822"/>
+          <w:lang w:val="en-US"/>
+        </w:rPr>
+        <w:t>args</w:t>
+      </w:r>
+      <w:r>
+        <w:rPr>
+          <w:rFonts w:ascii="Ubuntu Mono" w:hAnsi="Ubuntu Mono"/>
+          <w:color w:val="F8F8F2"/>
+          <w:sz w:val="18"/>
+          <w:szCs w:val="18"/>
+          <w:shd w:val="clear" w:color="auto" w:fill="272822"/>
+          <w:lang w:val="en-US"/>
+        </w:rPr>
+        <w:t xml:space="preserve">) </w:t>
+      </w:r>
+      <w:r>
+        <w:rPr>
+          <w:rStyle w:val="acekeyword"/>
+          <w:rFonts w:ascii="Ubuntu Mono" w:hAnsi="Ubuntu Mono"/>
+          <w:color w:val="FE4481"/>
+          <w:sz w:val="18"/>
+          <w:szCs w:val="18"/>
+          <w:shd w:val="clear" w:color="auto" w:fill="272822"/>
+          <w:lang w:val="en-US"/>
+        </w:rPr>
+        <w:t>throws</w:t>
+      </w:r>
+      <w:r>
+        <w:rPr>
+          <w:rFonts w:ascii="Ubuntu Mono" w:hAnsi="Ubuntu Mono"/>
+          <w:color w:val="F8F8F2"/>
+          <w:sz w:val="18"/>
+          <w:szCs w:val="18"/>
+          <w:shd w:val="clear" w:color="auto" w:fill="272822"/>
+          <w:lang w:val="en-US"/>
+        </w:rPr>
+        <w:t xml:space="preserve"> </w:t>
+      </w:r>
+      <w:r>
+        <w:rPr>
+          <w:rStyle w:val="acesupport"/>
+          <w:rFonts w:ascii="Ubuntu Mono" w:hAnsi="Ubuntu Mono"/>
+          <w:color w:val="66D9EF"/>
+          <w:sz w:val="18"/>
+          <w:szCs w:val="18"/>
+          <w:shd w:val="clear" w:color="auto" w:fill="272822"/>
+          <w:lang w:val="en-US"/>
+        </w:rPr>
+        <w:t>Exception</w:t>
+      </w:r>
+      <w:r>
+        <w:rPr>
+          <w:rFonts w:ascii="Ubuntu Mono" w:hAnsi="Ubuntu Mono"/>
+          <w:color w:val="F8F8F2"/>
+          <w:sz w:val="18"/>
+          <w:szCs w:val="18"/>
+          <w:shd w:val="clear" w:color="auto" w:fill="272822"/>
+          <w:lang w:val="en-US"/>
+        </w:rPr>
+        <w:t xml:space="preserve"> {</w:t>
+      </w:r>
+    </w:p>
+    <w:p>
+      <w:pPr>
+        <w:pStyle w:val="HTMLPreformatted"/>
+        <w:shd w:val="clear" w:color="auto" w:fill="272822"/>
+        <w:spacing w:before="375"/>
+        <w:ind w:left="60" w:right="60"/>
+        <w:rPr>
+          <w:rFonts w:ascii="Ubuntu Mono" w:hAnsi="Ubuntu Mono"/>
+          <w:color w:val="F8F8F2"/>
+          <w:sz w:val="18"/>
+          <w:szCs w:val="18"/>
+          <w:shd w:val="clear" w:color="auto" w:fill="272822"/>
+          <w:lang w:val="en-US"/>
+        </w:rPr>
+      </w:pPr>
+      <w:r>
+        <w:rPr>
+          <w:rStyle w:val="aceindent-guide"/>
+          <w:rFonts w:ascii="Ubuntu Mono" w:hAnsi="Ubuntu Mono"/>
+          <w:color w:val="F8F8F2"/>
+          <w:sz w:val="18"/>
+          <w:szCs w:val="18"/>
+          <w:shd w:val="clear" w:color="auto" w:fill="272822"/>
+          <w:lang w:val="en-US"/>
+        </w:rPr>
+        <w:t xml:space="preserve">    </w:t>
+      </w:r>
+      <w:r>
+        <w:rPr>
+          <w:rFonts w:ascii="Ubuntu Mono" w:hAnsi="Ubuntu Mono"/>
+          <w:color w:val="F8F8F2"/>
+          <w:sz w:val="18"/>
+          <w:szCs w:val="18"/>
+          <w:shd w:val="clear" w:color="auto" w:fill="272822"/>
+          <w:lang w:val="en-US"/>
+        </w:rPr>
+        <w:t xml:space="preserve">    </w:t>
+      </w:r>
+      <w:r>
+        <w:rPr>
+          <w:rStyle w:val="acesupport"/>
+          <w:rFonts w:ascii="Ubuntu Mono" w:hAnsi="Ubuntu Mono"/>
+          <w:color w:val="66D9EF"/>
+          <w:sz w:val="18"/>
+          <w:szCs w:val="18"/>
+          <w:shd w:val="clear" w:color="auto" w:fill="272822"/>
+          <w:lang w:val="en-US"/>
+        </w:rPr>
+        <w:t>System</w:t>
+      </w:r>
+      <w:r>
+        <w:rPr>
+          <w:rFonts w:ascii="Ubuntu Mono" w:hAnsi="Ubuntu Mono"/>
+          <w:color w:val="F8F8F2"/>
+          <w:sz w:val="18"/>
+          <w:szCs w:val="18"/>
+          <w:shd w:val="clear" w:color="auto" w:fill="272822"/>
+          <w:lang w:val="en-US"/>
+        </w:rPr>
+        <w:t>.</w:t>
+      </w:r>
+      <w:r>
+        <w:rPr>
+          <w:rStyle w:val="aceidentifier"/>
+          <w:rFonts w:ascii="Ubuntu Mono" w:hAnsi="Ubuntu Mono"/>
+          <w:color w:val="F8F8F2"/>
+          <w:sz w:val="18"/>
+          <w:szCs w:val="18"/>
+          <w:shd w:val="clear" w:color="auto" w:fill="272822"/>
+          <w:lang w:val="en-US"/>
+        </w:rPr>
+        <w:t>out</w:t>
+      </w:r>
+      <w:r>
+        <w:rPr>
+          <w:rFonts w:ascii="Ubuntu Mono" w:hAnsi="Ubuntu Mono"/>
+          <w:color w:val="F8F8F2"/>
+          <w:sz w:val="18"/>
+          <w:szCs w:val="18"/>
+          <w:shd w:val="clear" w:color="auto" w:fill="272822"/>
+          <w:lang w:val="en-US"/>
+        </w:rPr>
+        <w:t>.</w:t>
+      </w:r>
+      <w:r>
+        <w:rPr>
+          <w:rStyle w:val="aceidentifier"/>
+          <w:rFonts w:ascii="Ubuntu Mono" w:hAnsi="Ubuntu Mono"/>
+          <w:color w:val="F8F8F2"/>
+          <w:sz w:val="18"/>
+          <w:szCs w:val="18"/>
+          <w:shd w:val="clear" w:color="auto" w:fill="272822"/>
+          <w:lang w:val="en-US"/>
+        </w:rPr>
+        <w:t>println</w:t>
+      </w:r>
+      <w:r>
+        <w:rPr>
+          <w:rFonts w:ascii="Ubuntu Mono" w:hAnsi="Ubuntu Mono"/>
+          <w:color w:val="F8F8F2"/>
+          <w:sz w:val="18"/>
+          <w:szCs w:val="18"/>
+          <w:shd w:val="clear" w:color="auto" w:fill="272822"/>
+          <w:lang w:val="en-US"/>
+        </w:rPr>
+        <w:t>(</w:t>
+      </w:r>
+      <w:r>
+        <w:rPr>
+          <w:rStyle w:val="aceidentifier"/>
+          <w:rFonts w:ascii="Ubuntu Mono" w:hAnsi="Ubuntu Mono"/>
+          <w:color w:val="F8F8F2"/>
+          <w:sz w:val="18"/>
+          <w:szCs w:val="18"/>
+          <w:shd w:val="clear" w:color="auto" w:fill="272822"/>
+          <w:lang w:val="en-US"/>
+        </w:rPr>
+        <w:t>properties</w:t>
+      </w:r>
+      <w:r>
+        <w:rPr>
+          <w:rFonts w:ascii="Ubuntu Mono" w:hAnsi="Ubuntu Mono"/>
+          <w:color w:val="F8F8F2"/>
+          <w:sz w:val="18"/>
+          <w:szCs w:val="18"/>
+          <w:shd w:val="clear" w:color="auto" w:fill="272822"/>
+          <w:lang w:val="en-US"/>
+        </w:rPr>
+        <w:t>.</w:t>
+      </w:r>
+      <w:r>
+        <w:rPr>
+          <w:rStyle w:val="aceidentifier"/>
+          <w:rFonts w:ascii="Ubuntu Mono" w:hAnsi="Ubuntu Mono"/>
+          <w:color w:val="F8F8F2"/>
+          <w:sz w:val="18"/>
+          <w:szCs w:val="18"/>
+          <w:shd w:val="clear" w:color="auto" w:fill="272822"/>
+          <w:lang w:val="en-US"/>
+        </w:rPr>
+        <w:t>getApiUrl</w:t>
+      </w:r>
+      <w:r>
+        <w:rPr>
+          <w:rFonts w:ascii="Ubuntu Mono" w:hAnsi="Ubuntu Mono"/>
+          <w:color w:val="F8F8F2"/>
+          <w:sz w:val="18"/>
+          <w:szCs w:val="18"/>
+          <w:shd w:val="clear" w:color="auto" w:fill="272822"/>
+          <w:lang w:val="en-US"/>
+        </w:rPr>
+        <w:t>());</w:t>
+      </w:r>
+    </w:p>
+    <w:p>
+      <w:pPr>
+        <w:pStyle w:val="HTMLPreformatted"/>
+        <w:shd w:val="clear" w:color="auto" w:fill="272822"/>
+        <w:spacing w:before="375"/>
+        <w:ind w:left="60" w:right="60"/>
+        <w:rPr>
+          <w:rFonts w:ascii="Ubuntu Mono" w:hAnsi="Ubuntu Mono"/>
+          <w:color w:val="F8F8F2"/>
+          <w:sz w:val="18"/>
+          <w:szCs w:val="18"/>
+          <w:shd w:val="clear" w:color="auto" w:fill="272822"/>
+        </w:rPr>
+      </w:pPr>
+      <w:r>
+        <w:rPr>
+          <w:rFonts w:ascii="Ubuntu Mono" w:hAnsi="Ubuntu Mono"/>
+          <w:color w:val="F8F8F2"/>
+          <w:sz w:val="18"/>
+          <w:szCs w:val="18"/>
+          <w:shd w:val="clear" w:color="auto" w:fill="272822"/>
+          <w:lang w:val="en-US"/>
+        </w:rPr>
+        <w:t xml:space="preserve">    </w:t>
+      </w:r>
+      <w:r>
+        <w:rPr>
+          <w:rFonts w:ascii="Ubuntu Mono" w:hAnsi="Ubuntu Mono"/>
+          <w:color w:val="F8F8F2"/>
+          <w:sz w:val="18"/>
+          <w:szCs w:val="18"/>
+          <w:shd w:val="clear" w:color="auto" w:fill="272822"/>
+        </w:rPr>
+        <w:t>}</w:t>
+      </w:r>
+    </w:p>
+    <w:p>
+      <w:pPr>
+        <w:pStyle w:val="HTMLPreformatted"/>
+        <w:shd w:val="clear" w:color="auto" w:fill="272822"/>
+        <w:spacing w:before="375"/>
+        <w:ind w:left="60" w:right="60"/>
+        <w:rPr>
+          <w:rFonts w:ascii="Ubuntu Mono" w:hAnsi="Ubuntu Mono"/>
+          <w:color w:val="F8F8F2"/>
+          <w:sz w:val="18"/>
+          <w:szCs w:val="18"/>
+          <w:shd w:val="clear" w:color="auto" w:fill="272822"/>
+        </w:rPr>
+      </w:pPr>
+    </w:p>
+    <w:p>
+      <w:pPr>
+        <w:pStyle w:val="HTMLPreformatted"/>
+        <w:shd w:val="clear" w:color="auto" w:fill="272822"/>
+        <w:spacing w:before="375"/>
+        <w:ind w:left="60" w:right="60"/>
+        <w:rPr>
+          <w:rFonts w:ascii="Ubuntu Mono" w:hAnsi="Ubuntu Mono"/>
+          <w:color w:val="F8F8F2"/>
+          <w:sz w:val="18"/>
+          <w:szCs w:val="18"/>
+          <w:shd w:val="clear" w:color="auto" w:fill="272822"/>
+        </w:rPr>
+      </w:pPr>
+      <w:r>
+        <w:rPr>
+          <w:rFonts w:ascii="Ubuntu Mono" w:hAnsi="Ubuntu Mono"/>
+          <w:color w:val="F8F8F2"/>
+          <w:sz w:val="18"/>
+          <w:szCs w:val="18"/>
+          <w:shd w:val="clear" w:color="auto" w:fill="272822"/>
+        </w:rPr>
+        <w:t>}</w:t>
+      </w:r>
+    </w:p>
+    <w:p>
+      <w:pPr>
+        <w:pStyle w:val="HTMLPreformatted"/>
+      </w:pPr>
+      <w:r>
+        <w:t xml:space="preserve"> </w:t>
+      </w:r>
+    </w:p>
+    <w:p>
+      <w:pPr>
+        <w:pStyle w:val="NormalWeb"/>
+        <w:spacing w:before="0" w:beforeAutospacing="0" w:after="0" w:afterAutospacing="0"/>
+        <w:rPr>
+          <w:rFonts w:ascii="Arial" w:hAnsi="Arial" w:cs="Arial"/>
+        </w:rPr>
+      </w:pPr>
+      <w:r>
+        <w:rPr>
+          <w:rFonts w:ascii="Arial" w:hAnsi="Arial" w:cs="Arial"/>
+        </w:rPr>
+        <w:t xml:space="preserve">Cette étape 3 servant uniquement à démontrer que les étapes précédentes sont valides, je vais revenir à la version initiale de la classe </w:t>
+      </w:r>
+      <w:proofErr w:type="spellStart"/>
+      <w:r>
+        <w:rPr>
+          <w:rFonts w:ascii="Arial" w:hAnsi="Arial" w:cs="Arial"/>
+        </w:rPr>
+        <w:t>WebappApplication</w:t>
+      </w:r>
+      <w:proofErr w:type="spellEnd"/>
+      <w:r>
+        <w:rPr>
+          <w:rFonts w:ascii="Arial" w:hAnsi="Arial" w:cs="Arial"/>
+        </w:rPr>
+        <w:t xml:space="preserve"> pour la suite du cours.</w:t>
+      </w:r>
+    </w:p>
+    <w:p>
+      <w:pPr>
+        <w:pStyle w:val="NormalWeb"/>
+        <w:spacing w:before="0" w:beforeAutospacing="0" w:after="0" w:afterAutospacing="0"/>
+        <w:rPr>
+          <w:rFonts w:ascii="Arial" w:hAnsi="Arial" w:cs="Arial"/>
+        </w:rPr>
+      </w:pPr>
+      <w:r>
+        <w:rPr>
+          <w:rFonts w:ascii="Arial" w:hAnsi="Arial" w:cs="Arial"/>
+        </w:rPr>
+        <w:t xml:space="preserve">Il est également courant de créer un nouveau package </w:t>
+      </w:r>
+      <w:proofErr w:type="gramStart"/>
+      <w:r>
+        <w:rPr>
+          <w:rFonts w:ascii="Arial" w:hAnsi="Arial" w:cs="Arial"/>
+        </w:rPr>
+        <w:t>nommé</w:t>
+      </w:r>
+      <w:proofErr w:type="gramEnd"/>
+      <w:r>
+        <w:rPr>
+          <w:rFonts w:ascii="Arial" w:hAnsi="Arial" w:cs="Arial"/>
+        </w:rPr>
+        <w:t xml:space="preserve"> "configuration" pour mettre les classes associées. N’hésitez pas à le faire.</w:t>
+      </w:r>
+    </w:p>
+    <w:p>
+      <w:pPr>
+        <w:pStyle w:val="Heading3"/>
+        <w:pBdr>
+          <w:bottom w:val="single" w:sz="6" w:space="0" w:color="D2D2D2"/>
+        </w:pBdr>
+        <w:spacing w:before="0" w:beforeAutospacing="0" w:after="150" w:afterAutospacing="0"/>
+        <w:rPr>
+          <w:rFonts w:ascii="Arial" w:hAnsi="Arial" w:cs="Arial"/>
+        </w:rPr>
+      </w:pPr>
+      <w:r>
+        <w:rPr>
+          <w:rFonts w:ascii="Arial" w:hAnsi="Arial" w:cs="Arial"/>
+        </w:rPr>
+        <w:t>En résumé</w:t>
+      </w:r>
+    </w:p>
+    <w:p>
+      <w:pPr>
+        <w:pStyle w:val="NormalWeb"/>
+        <w:numPr>
+          <w:ilvl w:val="0"/>
+          <w:numId w:val="6"/>
+        </w:numPr>
+        <w:spacing w:before="0" w:beforeAutospacing="0" w:after="45" w:afterAutospacing="0"/>
+        <w:rPr>
+          <w:rFonts w:ascii="Arial" w:hAnsi="Arial" w:cs="Arial"/>
+        </w:rPr>
+      </w:pPr>
+      <w:r>
+        <w:rPr>
+          <w:rFonts w:ascii="Arial" w:hAnsi="Arial" w:cs="Arial"/>
+        </w:rPr>
+        <w:t>La structure des packages reste le standard : </w:t>
+      </w:r>
+      <w:proofErr w:type="spellStart"/>
+      <w:r>
+        <w:rPr>
+          <w:rStyle w:val="Strong"/>
+          <w:rFonts w:ascii="Arial" w:hAnsi="Arial" w:cs="Arial"/>
+        </w:rPr>
+        <w:t>controller</w:t>
+      </w:r>
+      <w:proofErr w:type="spellEnd"/>
+      <w:r>
+        <w:rPr>
+          <w:rStyle w:val="Strong"/>
+          <w:rFonts w:ascii="Arial" w:hAnsi="Arial" w:cs="Arial"/>
+        </w:rPr>
+        <w:t>/service/repository/model</w:t>
+      </w:r>
+      <w:r>
+        <w:rPr>
+          <w:rFonts w:ascii="Arial" w:hAnsi="Arial" w:cs="Arial"/>
+        </w:rPr>
+        <w:t>.</w:t>
+      </w:r>
+    </w:p>
+    <w:p>
+      <w:pPr>
+        <w:pStyle w:val="NormalWeb"/>
+        <w:numPr>
+          <w:ilvl w:val="0"/>
+          <w:numId w:val="6"/>
+        </w:numPr>
+        <w:spacing w:before="0" w:beforeAutospacing="0" w:after="45" w:afterAutospacing="0"/>
+        <w:rPr>
+          <w:rFonts w:ascii="Arial" w:hAnsi="Arial" w:cs="Arial"/>
+        </w:rPr>
+      </w:pPr>
+      <w:r>
+        <w:rPr>
+          <w:rFonts w:ascii="Arial" w:hAnsi="Arial" w:cs="Arial"/>
+        </w:rPr>
+        <w:lastRenderedPageBreak/>
+        <w:t>Le fichier</w:t>
+      </w:r>
+      <w:r>
+        <w:rPr>
+          <w:rStyle w:val="Strong"/>
+          <w:rFonts w:ascii="Arial" w:hAnsi="Arial" w:cs="Arial"/>
+        </w:rPr>
+        <w:t> </w:t>
+      </w:r>
+      <w:proofErr w:type="spellStart"/>
+      <w:proofErr w:type="gramStart"/>
+      <w:r>
+        <w:rPr>
+          <w:rStyle w:val="Strong"/>
+          <w:rFonts w:ascii="Arial" w:hAnsi="Arial" w:cs="Arial"/>
+        </w:rPr>
+        <w:t>application.properties</w:t>
+      </w:r>
+      <w:proofErr w:type="spellEnd"/>
+      <w:proofErr w:type="gramEnd"/>
+      <w:r>
+        <w:rPr>
+          <w:rFonts w:ascii="Arial" w:hAnsi="Arial" w:cs="Arial"/>
+        </w:rPr>
+        <w:t> est ma source de propriétés.</w:t>
+      </w:r>
+    </w:p>
+    <w:p>
+      <w:pPr>
+        <w:pStyle w:val="NormalWeb"/>
+        <w:numPr>
+          <w:ilvl w:val="0"/>
+          <w:numId w:val="6"/>
+        </w:numPr>
+        <w:spacing w:before="0" w:beforeAutospacing="0" w:after="45" w:afterAutospacing="0"/>
+        <w:rPr>
+          <w:rFonts w:ascii="Arial" w:hAnsi="Arial" w:cs="Arial"/>
+        </w:rPr>
+      </w:pPr>
+      <w:r>
+        <w:rPr>
+          <w:rFonts w:ascii="Arial" w:hAnsi="Arial" w:cs="Arial"/>
+        </w:rPr>
+        <w:t>Je peux créer des propriétés et les manipuler dans mon code, notamment grâce à l’annotation </w:t>
+      </w:r>
+      <w:r>
+        <w:rPr>
+          <w:rStyle w:val="Strong"/>
+          <w:rFonts w:ascii="Arial" w:hAnsi="Arial" w:cs="Arial"/>
+        </w:rPr>
+        <w:t>@ConfigurationProperties</w:t>
+      </w:r>
+      <w:r>
+        <w:rPr>
+          <w:rFonts w:ascii="Arial" w:hAnsi="Arial" w:cs="Arial"/>
+        </w:rPr>
+        <w:t>.</w:t>
+      </w:r>
+    </w:p>
     <w:p/>
     <w:sectPr>
       <w:pgSz w:w="11906" w:h="16838"/>
@@ -1997,6 +7286,119 @@
 <file path=word/numbering.xml><?xml version="1.0" encoding="utf-8"?>
 <w:numbering xmlns:wpc="http://schemas.microsoft.com/office/word/2010/wordprocessingCanvas" xmlns:cx="http://schemas.microsoft.com/office/drawing/2014/chartex" xmlns:cx1="http://schemas.microsoft.com/office/drawing/2015/9/8/chartex" xmlns:cx2="http://schemas.microsoft.com/office/drawing/2015/10/21/chartex" xmlns:cx3="http://schemas.microsoft.com/office/drawing/2016/5/9/chartex" xmlns:cx4="http://schemas.microsoft.com/office/drawing/2016/5/10/chartex" xmlns:cx5="http://schemas.microsoft.com/office/drawing/2016/5/11/chartex" xmlns:cx6="http://schemas.microsoft.com/office/drawing/2016/5/12/chartex" xmlns:cx7="http://schemas.microsoft.com/office/drawing/2016/5/13/chartex" xmlns:cx8="http://schemas.microsoft.com/office/drawing/2016/5/14/chartex" xmlns:mc="http://schemas.openxmlformats.org/markup-compatibility/2006" xmlns:aink="http://schemas.microsoft.com/office/drawing/2016/ink" xmlns:am3d="http://schemas.microsoft.com/office/drawing/2017/model3d" xmlns:o="urn:schemas-microsoft-com:office:office" xmlns:oel="http://schemas.microsoft.com/office/2019/extlst" xmlns:r="http://schemas.openxmlformats.org/officeDocument/2006/relationships" xmlns:m="http://schemas.openxmlformats.org/officeDocument/2006/math" xmlns:v="urn:schemas-microsoft-com:vml" xmlns:wp14="http://schemas.microsoft.com/office/word/2010/wordprocessingDrawing" xmlns:wp="http://schemas.openxmlformats.org/drawingml/2006/wordprocessingDrawing" xmlns:w10="urn:schemas-microsoft-com:office:word" xmlns:w="http://schemas.openxmlformats.org/wordprocessingml/2006/main" xmlns:w14="http://schemas.microsoft.com/office/word/2010/wordml" xmlns:w15="http://schemas.microsoft.com/office/word/2012/wordml" xmlns:w16cex="http://schemas.microsoft.com/office/word/2018/wordml/cex" xmlns:w16cid="http://schemas.microsoft.com/office/word/2016/wordml/cid" xmlns:w16="http://schemas.microsoft.com/office/word/2018/wordml" xmlns:w16sdtdh="http://schemas.microsoft.com/office/word/2020/wordml/sdtdatahash" xmlns:w16se="http://schemas.microsoft.com/office/word/2015/wordml/symex" xmlns:wpg="http://schemas.microsoft.com/office/word/2010/wordprocessingGroup" xmlns:wpi="http://schemas.microsoft.com/office/word/2010/wordprocessingInk" xmlns:wne="http://schemas.microsoft.com/office/word/2006/wordml" xmlns:wps="http://schemas.microsoft.com/office/word/2010/wordprocessingShape" mc:Ignorable="w14 w15 w16se w16cid w16 w16cex w16sdtdh wp14">
   <w:abstractNum w:abstractNumId="0" w15:restartNumberingAfterBreak="0">
+    <w:nsid w:val="06C736FE"/>
+    <w:multiLevelType w:val="multilevel"/>
+    <w:tmpl w:val="C12E8BE8"/>
+    <w:lvl w:ilvl="0">
+      <w:start w:val="1"/>
+      <w:numFmt w:val="decimal"/>
+      <w:lvlText w:val="%1."/>
+      <w:lvlJc w:val="left"/>
+      <w:pPr>
+        <w:tabs>
+          <w:tab w:val="num" w:pos="720"/>
+        </w:tabs>
+        <w:ind w:left="720" w:hanging="360"/>
+      </w:pPr>
+    </w:lvl>
+    <w:lvl w:ilvl="1" w:tentative="1">
+      <w:start w:val="1"/>
+      <w:numFmt w:val="decimal"/>
+      <w:lvlText w:val="%2."/>
+      <w:lvlJc w:val="left"/>
+      <w:pPr>
+        <w:tabs>
+          <w:tab w:val="num" w:pos="1440"/>
+        </w:tabs>
+        <w:ind w:left="1440" w:hanging="360"/>
+      </w:pPr>
+    </w:lvl>
+    <w:lvl w:ilvl="2" w:tentative="1">
+      <w:start w:val="1"/>
+      <w:numFmt w:val="decimal"/>
+      <w:lvlText w:val="%3."/>
+      <w:lvlJc w:val="left"/>
+      <w:pPr>
+        <w:tabs>
+          <w:tab w:val="num" w:pos="2160"/>
+        </w:tabs>
+        <w:ind w:left="2160" w:hanging="360"/>
+      </w:pPr>
+    </w:lvl>
+    <w:lvl w:ilvl="3" w:tentative="1">
+      <w:start w:val="1"/>
+      <w:numFmt w:val="decimal"/>
+      <w:lvlText w:val="%4."/>
+      <w:lvlJc w:val="left"/>
+      <w:pPr>
+        <w:tabs>
+          <w:tab w:val="num" w:pos="2880"/>
+        </w:tabs>
+        <w:ind w:left="2880" w:hanging="360"/>
+      </w:pPr>
+    </w:lvl>
+    <w:lvl w:ilvl="4" w:tentative="1">
+      <w:start w:val="1"/>
+      <w:numFmt w:val="decimal"/>
+      <w:lvlText w:val="%5."/>
+      <w:lvlJc w:val="left"/>
+      <w:pPr>
+        <w:tabs>
+          <w:tab w:val="num" w:pos="3600"/>
+        </w:tabs>
+        <w:ind w:left="3600" w:hanging="360"/>
+      </w:pPr>
+    </w:lvl>
+    <w:lvl w:ilvl="5" w:tentative="1">
+      <w:start w:val="1"/>
+      <w:numFmt w:val="decimal"/>
+      <w:lvlText w:val="%6."/>
+      <w:lvlJc w:val="left"/>
+      <w:pPr>
+        <w:tabs>
+          <w:tab w:val="num" w:pos="4320"/>
+        </w:tabs>
+        <w:ind w:left="4320" w:hanging="360"/>
+      </w:pPr>
+    </w:lvl>
+    <w:lvl w:ilvl="6" w:tentative="1">
+      <w:start w:val="1"/>
+      <w:numFmt w:val="decimal"/>
+      <w:lvlText w:val="%7."/>
+      <w:lvlJc w:val="left"/>
+      <w:pPr>
+        <w:tabs>
+          <w:tab w:val="num" w:pos="5040"/>
+        </w:tabs>
+        <w:ind w:left="5040" w:hanging="360"/>
+      </w:pPr>
+    </w:lvl>
+    <w:lvl w:ilvl="7" w:tentative="1">
+      <w:start w:val="1"/>
+      <w:numFmt w:val="decimal"/>
+      <w:lvlText w:val="%8."/>
+      <w:lvlJc w:val="left"/>
+      <w:pPr>
+        <w:tabs>
+          <w:tab w:val="num" w:pos="5760"/>
+        </w:tabs>
+        <w:ind w:left="5760" w:hanging="360"/>
+      </w:pPr>
+    </w:lvl>
+    <w:lvl w:ilvl="8" w:tentative="1">
+      <w:start w:val="1"/>
+      <w:numFmt w:val="decimal"/>
+      <w:lvlText w:val="%9."/>
+      <w:lvlJc w:val="left"/>
+      <w:pPr>
+        <w:tabs>
+          <w:tab w:val="num" w:pos="6480"/>
+        </w:tabs>
+        <w:ind w:left="6480" w:hanging="360"/>
+      </w:pPr>
+    </w:lvl>
+  </w:abstractNum>
+  <w:abstractNum w:abstractNumId="1" w15:restartNumberingAfterBreak="0">
     <w:nsid w:val="0A5D38EF"/>
     <w:multiLevelType w:val="multilevel"/>
     <w:tmpl w:val="F5847AA6"/>
@@ -2145,7 +7547,305 @@
       </w:rPr>
     </w:lvl>
   </w:abstractNum>
-  <w:abstractNum w:abstractNumId="1" w15:restartNumberingAfterBreak="0">
+  <w:abstractNum w:abstractNumId="2" w15:restartNumberingAfterBreak="0">
+    <w:nsid w:val="1F0D7C70"/>
+    <w:multiLevelType w:val="multilevel"/>
+    <w:tmpl w:val="653AB908"/>
+    <w:lvl w:ilvl="0">
+      <w:start w:val="1"/>
+      <w:numFmt w:val="bullet"/>
+      <w:lvlText w:val=""/>
+      <w:lvlJc w:val="left"/>
+      <w:pPr>
+        <w:tabs>
+          <w:tab w:val="num" w:pos="720"/>
+        </w:tabs>
+        <w:ind w:left="720" w:hanging="360"/>
+      </w:pPr>
+      <w:rPr>
+        <w:rFonts w:ascii="Symbol" w:hAnsi="Symbol" w:hint="default"/>
+        <w:sz w:val="20"/>
+      </w:rPr>
+    </w:lvl>
+    <w:lvl w:ilvl="1" w:tentative="1">
+      <w:start w:val="1"/>
+      <w:numFmt w:val="bullet"/>
+      <w:lvlText w:val="o"/>
+      <w:lvlJc w:val="left"/>
+      <w:pPr>
+        <w:tabs>
+          <w:tab w:val="num" w:pos="1440"/>
+        </w:tabs>
+        <w:ind w:left="1440" w:hanging="360"/>
+      </w:pPr>
+      <w:rPr>
+        <w:rFonts w:ascii="Courier New" w:hAnsi="Courier New" w:hint="default"/>
+        <w:sz w:val="20"/>
+      </w:rPr>
+    </w:lvl>
+    <w:lvl w:ilvl="2" w:tentative="1">
+      <w:start w:val="1"/>
+      <w:numFmt w:val="bullet"/>
+      <w:lvlText w:val=""/>
+      <w:lvlJc w:val="left"/>
+      <w:pPr>
+        <w:tabs>
+          <w:tab w:val="num" w:pos="2160"/>
+        </w:tabs>
+        <w:ind w:left="2160" w:hanging="360"/>
+      </w:pPr>
+      <w:rPr>
+        <w:rFonts w:ascii="Wingdings" w:hAnsi="Wingdings" w:hint="default"/>
+        <w:sz w:val="20"/>
+      </w:rPr>
+    </w:lvl>
+    <w:lvl w:ilvl="3" w:tentative="1">
+      <w:start w:val="1"/>
+      <w:numFmt w:val="bullet"/>
+      <w:lvlText w:val=""/>
+      <w:lvlJc w:val="left"/>
+      <w:pPr>
+        <w:tabs>
+          <w:tab w:val="num" w:pos="2880"/>
+        </w:tabs>
+        <w:ind w:left="2880" w:hanging="360"/>
+      </w:pPr>
+      <w:rPr>
+        <w:rFonts w:ascii="Wingdings" w:hAnsi="Wingdings" w:hint="default"/>
+        <w:sz w:val="20"/>
+      </w:rPr>
+    </w:lvl>
+    <w:lvl w:ilvl="4" w:tentative="1">
+      <w:start w:val="1"/>
+      <w:numFmt w:val="bullet"/>
+      <w:lvlText w:val=""/>
+      <w:lvlJc w:val="left"/>
+      <w:pPr>
+        <w:tabs>
+          <w:tab w:val="num" w:pos="3600"/>
+        </w:tabs>
+        <w:ind w:left="3600" w:hanging="360"/>
+      </w:pPr>
+      <w:rPr>
+        <w:rFonts w:ascii="Wingdings" w:hAnsi="Wingdings" w:hint="default"/>
+        <w:sz w:val="20"/>
+      </w:rPr>
+    </w:lvl>
+    <w:lvl w:ilvl="5" w:tentative="1">
+      <w:start w:val="1"/>
+      <w:numFmt w:val="bullet"/>
+      <w:lvlText w:val=""/>
+      <w:lvlJc w:val="left"/>
+      <w:pPr>
+        <w:tabs>
+          <w:tab w:val="num" w:pos="4320"/>
+        </w:tabs>
+        <w:ind w:left="4320" w:hanging="360"/>
+      </w:pPr>
+      <w:rPr>
+        <w:rFonts w:ascii="Wingdings" w:hAnsi="Wingdings" w:hint="default"/>
+        <w:sz w:val="20"/>
+      </w:rPr>
+    </w:lvl>
+    <w:lvl w:ilvl="6" w:tentative="1">
+      <w:start w:val="1"/>
+      <w:numFmt w:val="bullet"/>
+      <w:lvlText w:val=""/>
+      <w:lvlJc w:val="left"/>
+      <w:pPr>
+        <w:tabs>
+          <w:tab w:val="num" w:pos="5040"/>
+        </w:tabs>
+        <w:ind w:left="5040" w:hanging="360"/>
+      </w:pPr>
+      <w:rPr>
+        <w:rFonts w:ascii="Wingdings" w:hAnsi="Wingdings" w:hint="default"/>
+        <w:sz w:val="20"/>
+      </w:rPr>
+    </w:lvl>
+    <w:lvl w:ilvl="7" w:tentative="1">
+      <w:start w:val="1"/>
+      <w:numFmt w:val="bullet"/>
+      <w:lvlText w:val=""/>
+      <w:lvlJc w:val="left"/>
+      <w:pPr>
+        <w:tabs>
+          <w:tab w:val="num" w:pos="5760"/>
+        </w:tabs>
+        <w:ind w:left="5760" w:hanging="360"/>
+      </w:pPr>
+      <w:rPr>
+        <w:rFonts w:ascii="Wingdings" w:hAnsi="Wingdings" w:hint="default"/>
+        <w:sz w:val="20"/>
+      </w:rPr>
+    </w:lvl>
+    <w:lvl w:ilvl="8" w:tentative="1">
+      <w:start w:val="1"/>
+      <w:numFmt w:val="bullet"/>
+      <w:lvlText w:val=""/>
+      <w:lvlJc w:val="left"/>
+      <w:pPr>
+        <w:tabs>
+          <w:tab w:val="num" w:pos="6480"/>
+        </w:tabs>
+        <w:ind w:left="6480" w:hanging="360"/>
+      </w:pPr>
+      <w:rPr>
+        <w:rFonts w:ascii="Wingdings" w:hAnsi="Wingdings" w:hint="default"/>
+        <w:sz w:val="20"/>
+      </w:rPr>
+    </w:lvl>
+  </w:abstractNum>
+  <w:abstractNum w:abstractNumId="3" w15:restartNumberingAfterBreak="0">
+    <w:nsid w:val="1F274614"/>
+    <w:multiLevelType w:val="multilevel"/>
+    <w:tmpl w:val="773216C0"/>
+    <w:lvl w:ilvl="0">
+      <w:start w:val="1"/>
+      <w:numFmt w:val="bullet"/>
+      <w:lvlText w:val=""/>
+      <w:lvlJc w:val="left"/>
+      <w:pPr>
+        <w:tabs>
+          <w:tab w:val="num" w:pos="720"/>
+        </w:tabs>
+        <w:ind w:left="720" w:hanging="360"/>
+      </w:pPr>
+      <w:rPr>
+        <w:rFonts w:ascii="Symbol" w:hAnsi="Symbol" w:hint="default"/>
+        <w:sz w:val="20"/>
+      </w:rPr>
+    </w:lvl>
+    <w:lvl w:ilvl="1">
+      <w:start w:val="1"/>
+      <w:numFmt w:val="bullet"/>
+      <w:lvlText w:val="o"/>
+      <w:lvlJc w:val="left"/>
+      <w:pPr>
+        <w:tabs>
+          <w:tab w:val="num" w:pos="1440"/>
+        </w:tabs>
+        <w:ind w:left="1440" w:hanging="360"/>
+      </w:pPr>
+      <w:rPr>
+        <w:rFonts w:ascii="Courier New" w:hAnsi="Courier New" w:hint="default"/>
+        <w:sz w:val="20"/>
+      </w:rPr>
+    </w:lvl>
+    <w:lvl w:ilvl="2" w:tentative="1">
+      <w:start w:val="1"/>
+      <w:numFmt w:val="bullet"/>
+      <w:lvlText w:val=""/>
+      <w:lvlJc w:val="left"/>
+      <w:pPr>
+        <w:tabs>
+          <w:tab w:val="num" w:pos="2160"/>
+        </w:tabs>
+        <w:ind w:left="2160" w:hanging="360"/>
+      </w:pPr>
+      <w:rPr>
+        <w:rFonts w:ascii="Wingdings" w:hAnsi="Wingdings" w:hint="default"/>
+        <w:sz w:val="20"/>
+      </w:rPr>
+    </w:lvl>
+    <w:lvl w:ilvl="3" w:tentative="1">
+      <w:start w:val="1"/>
+      <w:numFmt w:val="bullet"/>
+      <w:lvlText w:val=""/>
+      <w:lvlJc w:val="left"/>
+      <w:pPr>
+        <w:tabs>
+          <w:tab w:val="num" w:pos="2880"/>
+        </w:tabs>
+        <w:ind w:left="2880" w:hanging="360"/>
+      </w:pPr>
+      <w:rPr>
+        <w:rFonts w:ascii="Wingdings" w:hAnsi="Wingdings" w:hint="default"/>
+        <w:sz w:val="20"/>
+      </w:rPr>
+    </w:lvl>
+    <w:lvl w:ilvl="4" w:tentative="1">
+      <w:start w:val="1"/>
+      <w:numFmt w:val="bullet"/>
+      <w:lvlText w:val=""/>
+      <w:lvlJc w:val="left"/>
+      <w:pPr>
+        <w:tabs>
+          <w:tab w:val="num" w:pos="3600"/>
+        </w:tabs>
+        <w:ind w:left="3600" w:hanging="360"/>
+      </w:pPr>
+      <w:rPr>
+        <w:rFonts w:ascii="Wingdings" w:hAnsi="Wingdings" w:hint="default"/>
+        <w:sz w:val="20"/>
+      </w:rPr>
+    </w:lvl>
+    <w:lvl w:ilvl="5" w:tentative="1">
+      <w:start w:val="1"/>
+      <w:numFmt w:val="bullet"/>
+      <w:lvlText w:val=""/>
+      <w:lvlJc w:val="left"/>
+      <w:pPr>
+        <w:tabs>
+          <w:tab w:val="num" w:pos="4320"/>
+        </w:tabs>
+        <w:ind w:left="4320" w:hanging="360"/>
+      </w:pPr>
+      <w:rPr>
+        <w:rFonts w:ascii="Wingdings" w:hAnsi="Wingdings" w:hint="default"/>
+        <w:sz w:val="20"/>
+      </w:rPr>
+    </w:lvl>
+    <w:lvl w:ilvl="6" w:tentative="1">
+      <w:start w:val="1"/>
+      <w:numFmt w:val="bullet"/>
+      <w:lvlText w:val=""/>
+      <w:lvlJc w:val="left"/>
+      <w:pPr>
+        <w:tabs>
+          <w:tab w:val="num" w:pos="5040"/>
+        </w:tabs>
+        <w:ind w:left="5040" w:hanging="360"/>
+      </w:pPr>
+      <w:rPr>
+        <w:rFonts w:ascii="Wingdings" w:hAnsi="Wingdings" w:hint="default"/>
+        <w:sz w:val="20"/>
+      </w:rPr>
+    </w:lvl>
+    <w:lvl w:ilvl="7" w:tentative="1">
+      <w:start w:val="1"/>
+      <w:numFmt w:val="bullet"/>
+      <w:lvlText w:val=""/>
+      <w:lvlJc w:val="left"/>
+      <w:pPr>
+        <w:tabs>
+          <w:tab w:val="num" w:pos="5760"/>
+        </w:tabs>
+        <w:ind w:left="5760" w:hanging="360"/>
+      </w:pPr>
+      <w:rPr>
+        <w:rFonts w:ascii="Wingdings" w:hAnsi="Wingdings" w:hint="default"/>
+        <w:sz w:val="20"/>
+      </w:rPr>
+    </w:lvl>
+    <w:lvl w:ilvl="8" w:tentative="1">
+      <w:start w:val="1"/>
+      <w:numFmt w:val="bullet"/>
+      <w:lvlText w:val=""/>
+      <w:lvlJc w:val="left"/>
+      <w:pPr>
+        <w:tabs>
+          <w:tab w:val="num" w:pos="6480"/>
+        </w:tabs>
+        <w:ind w:left="6480" w:hanging="360"/>
+      </w:pPr>
+      <w:rPr>
+        <w:rFonts w:ascii="Wingdings" w:hAnsi="Wingdings" w:hint="default"/>
+        <w:sz w:val="20"/>
+      </w:rPr>
+    </w:lvl>
+  </w:abstractNum>
+  <w:abstractNum w:abstractNumId="4" w15:restartNumberingAfterBreak="0">
     <w:nsid w:val="2E250A22"/>
     <w:multiLevelType w:val="multilevel"/>
     <w:tmpl w:val="C2D4D850"/>
@@ -2258,11 +7958,172 @@
       </w:pPr>
     </w:lvl>
   </w:abstractNum>
+  <w:abstractNum w:abstractNumId="5" w15:restartNumberingAfterBreak="0">
+    <w:nsid w:val="4BA11F36"/>
+    <w:multiLevelType w:val="multilevel"/>
+    <w:tmpl w:val="1DC8F7BC"/>
+    <w:lvl w:ilvl="0">
+      <w:start w:val="1"/>
+      <w:numFmt w:val="bullet"/>
+      <w:lvlText w:val=""/>
+      <w:lvlJc w:val="left"/>
+      <w:pPr>
+        <w:tabs>
+          <w:tab w:val="num" w:pos="720"/>
+        </w:tabs>
+        <w:ind w:left="720" w:hanging="360"/>
+      </w:pPr>
+      <w:rPr>
+        <w:rFonts w:ascii="Symbol" w:hAnsi="Symbol" w:hint="default"/>
+        <w:sz w:val="20"/>
+      </w:rPr>
+    </w:lvl>
+    <w:lvl w:ilvl="1" w:tentative="1">
+      <w:start w:val="1"/>
+      <w:numFmt w:val="bullet"/>
+      <w:lvlText w:val="o"/>
+      <w:lvlJc w:val="left"/>
+      <w:pPr>
+        <w:tabs>
+          <w:tab w:val="num" w:pos="1440"/>
+        </w:tabs>
+        <w:ind w:left="1440" w:hanging="360"/>
+      </w:pPr>
+      <w:rPr>
+        <w:rFonts w:ascii="Courier New" w:hAnsi="Courier New" w:hint="default"/>
+        <w:sz w:val="20"/>
+      </w:rPr>
+    </w:lvl>
+    <w:lvl w:ilvl="2" w:tentative="1">
+      <w:start w:val="1"/>
+      <w:numFmt w:val="bullet"/>
+      <w:lvlText w:val=""/>
+      <w:lvlJc w:val="left"/>
+      <w:pPr>
+        <w:tabs>
+          <w:tab w:val="num" w:pos="2160"/>
+        </w:tabs>
+        <w:ind w:left="2160" w:hanging="360"/>
+      </w:pPr>
+      <w:rPr>
+        <w:rFonts w:ascii="Wingdings" w:hAnsi="Wingdings" w:hint="default"/>
+        <w:sz w:val="20"/>
+      </w:rPr>
+    </w:lvl>
+    <w:lvl w:ilvl="3" w:tentative="1">
+      <w:start w:val="1"/>
+      <w:numFmt w:val="bullet"/>
+      <w:lvlText w:val=""/>
+      <w:lvlJc w:val="left"/>
+      <w:pPr>
+        <w:tabs>
+          <w:tab w:val="num" w:pos="2880"/>
+        </w:tabs>
+        <w:ind w:left="2880" w:hanging="360"/>
+      </w:pPr>
+      <w:rPr>
+        <w:rFonts w:ascii="Wingdings" w:hAnsi="Wingdings" w:hint="default"/>
+        <w:sz w:val="20"/>
+      </w:rPr>
+    </w:lvl>
+    <w:lvl w:ilvl="4" w:tentative="1">
+      <w:start w:val="1"/>
+      <w:numFmt w:val="bullet"/>
+      <w:lvlText w:val=""/>
+      <w:lvlJc w:val="left"/>
+      <w:pPr>
+        <w:tabs>
+          <w:tab w:val="num" w:pos="3600"/>
+        </w:tabs>
+        <w:ind w:left="3600" w:hanging="360"/>
+      </w:pPr>
+      <w:rPr>
+        <w:rFonts w:ascii="Wingdings" w:hAnsi="Wingdings" w:hint="default"/>
+        <w:sz w:val="20"/>
+      </w:rPr>
+    </w:lvl>
+    <w:lvl w:ilvl="5" w:tentative="1">
+      <w:start w:val="1"/>
+      <w:numFmt w:val="bullet"/>
+      <w:lvlText w:val=""/>
+      <w:lvlJc w:val="left"/>
+      <w:pPr>
+        <w:tabs>
+          <w:tab w:val="num" w:pos="4320"/>
+        </w:tabs>
+        <w:ind w:left="4320" w:hanging="360"/>
+      </w:pPr>
+      <w:rPr>
+        <w:rFonts w:ascii="Wingdings" w:hAnsi="Wingdings" w:hint="default"/>
+        <w:sz w:val="20"/>
+      </w:rPr>
+    </w:lvl>
+    <w:lvl w:ilvl="6" w:tentative="1">
+      <w:start w:val="1"/>
+      <w:numFmt w:val="bullet"/>
+      <w:lvlText w:val=""/>
+      <w:lvlJc w:val="left"/>
+      <w:pPr>
+        <w:tabs>
+          <w:tab w:val="num" w:pos="5040"/>
+        </w:tabs>
+        <w:ind w:left="5040" w:hanging="360"/>
+      </w:pPr>
+      <w:rPr>
+        <w:rFonts w:ascii="Wingdings" w:hAnsi="Wingdings" w:hint="default"/>
+        <w:sz w:val="20"/>
+      </w:rPr>
+    </w:lvl>
+    <w:lvl w:ilvl="7" w:tentative="1">
+      <w:start w:val="1"/>
+      <w:numFmt w:val="bullet"/>
+      <w:lvlText w:val=""/>
+      <w:lvlJc w:val="left"/>
+      <w:pPr>
+        <w:tabs>
+          <w:tab w:val="num" w:pos="5760"/>
+        </w:tabs>
+        <w:ind w:left="5760" w:hanging="360"/>
+      </w:pPr>
+      <w:rPr>
+        <w:rFonts w:ascii="Wingdings" w:hAnsi="Wingdings" w:hint="default"/>
+        <w:sz w:val="20"/>
+      </w:rPr>
+    </w:lvl>
+    <w:lvl w:ilvl="8" w:tentative="1">
+      <w:start w:val="1"/>
+      <w:numFmt w:val="bullet"/>
+      <w:lvlText w:val=""/>
+      <w:lvlJc w:val="left"/>
+      <w:pPr>
+        <w:tabs>
+          <w:tab w:val="num" w:pos="6480"/>
+        </w:tabs>
+        <w:ind w:left="6480" w:hanging="360"/>
+      </w:pPr>
+      <w:rPr>
+        <w:rFonts w:ascii="Wingdings" w:hAnsi="Wingdings" w:hint="default"/>
+        <w:sz w:val="20"/>
+      </w:rPr>
+    </w:lvl>
+  </w:abstractNum>
   <w:num w:numId="1" w16cid:durableId="1039086039">
+    <w:abstractNumId w:val="4"/>
+  </w:num>
+  <w:num w:numId="2" w16cid:durableId="817308213">
     <w:abstractNumId w:val="1"/>
   </w:num>
-  <w:num w:numId="2" w16cid:durableId="817308213">
+  <w:num w:numId="3" w16cid:durableId="1337537945">
     <w:abstractNumId w:val="0"/>
+  </w:num>
+  <w:num w:numId="4" w16cid:durableId="2013798691">
+    <w:abstractNumId w:val="3"/>
+  </w:num>
+  <w:num w:numId="5" w16cid:durableId="1907959581">
+    <w:abstractNumId w:val="5"/>
+  </w:num>
+  <w:num w:numId="6" w16cid:durableId="1237936156">
+    <w:abstractNumId w:val="2"/>
   </w:num>
 </w:numbering>
 </file>
@@ -2668,6 +8529,29 @@
     <w:name w:val="Normal"/>
     <w:qFormat/>
   </w:style>
+  <w:style w:type="paragraph" w:styleId="Heading2">
+    <w:name w:val="heading 2"/>
+    <w:basedOn w:val="Normal"/>
+    <w:next w:val="Normal"/>
+    <w:link w:val="Heading2Char"/>
+    <w:uiPriority w:val="9"/>
+    <w:semiHidden/>
+    <w:unhideWhenUsed/>
+    <w:qFormat/>
+    <w:rsid w:val="007C2C95"/>
+    <w:pPr>
+      <w:keepNext/>
+      <w:keepLines/>
+      <w:spacing w:before="40" w:after="0"/>
+      <w:outlineLvl w:val="1"/>
+    </w:pPr>
+    <w:rPr>
+      <w:rFonts w:asciiTheme="majorHAnsi" w:eastAsiaTheme="majorEastAsia" w:hAnsiTheme="majorHAnsi" w:cstheme="majorBidi"/>
+      <w:color w:val="2F5496" w:themeColor="accent1" w:themeShade="BF"/>
+      <w:sz w:val="26"/>
+      <w:szCs w:val="26"/>
+    </w:rPr>
+  </w:style>
   <w:style w:type="paragraph" w:styleId="Heading3">
     <w:name w:val="heading 3"/>
     <w:basedOn w:val="Normal"/>
@@ -2802,6 +8686,121 @@
       <w:b/>
       <w:bCs/>
     </w:rPr>
+  </w:style>
+  <w:style w:type="character" w:customStyle="1" w:styleId="Heading2Char">
+    <w:name w:val="Heading 2 Char"/>
+    <w:basedOn w:val="DefaultParagraphFont"/>
+    <w:link w:val="Heading2"/>
+    <w:uiPriority w:val="9"/>
+    <w:semiHidden/>
+    <w:rsid w:val="007C2C95"/>
+    <w:rPr>
+      <w:rFonts w:asciiTheme="majorHAnsi" w:eastAsiaTheme="majorEastAsia" w:hAnsiTheme="majorHAnsi" w:cstheme="majorBidi"/>
+      <w:color w:val="2F5496" w:themeColor="accent1" w:themeShade="BF"/>
+      <w:sz w:val="26"/>
+      <w:szCs w:val="26"/>
+    </w:rPr>
+  </w:style>
+  <w:style w:type="character" w:styleId="Hyperlink">
+    <w:name w:val="Hyperlink"/>
+    <w:basedOn w:val="DefaultParagraphFont"/>
+    <w:uiPriority w:val="99"/>
+    <w:semiHidden/>
+    <w:unhideWhenUsed/>
+    <w:rsid w:val="007C2C95"/>
+    <w:rPr>
+      <w:color w:val="0000FF"/>
+      <w:u w:val="single"/>
+    </w:rPr>
+  </w:style>
+  <w:style w:type="paragraph" w:styleId="HTMLPreformatted">
+    <w:name w:val="HTML Preformatted"/>
+    <w:basedOn w:val="Normal"/>
+    <w:link w:val="HTMLPreformattedChar"/>
+    <w:uiPriority w:val="99"/>
+    <w:semiHidden/>
+    <w:unhideWhenUsed/>
+    <w:rsid w:val="007C2C95"/>
+    <w:pPr>
+      <w:tabs>
+        <w:tab w:val="left" w:pos="916"/>
+        <w:tab w:val="left" w:pos="1832"/>
+        <w:tab w:val="left" w:pos="2748"/>
+        <w:tab w:val="left" w:pos="3664"/>
+        <w:tab w:val="left" w:pos="4580"/>
+        <w:tab w:val="left" w:pos="5496"/>
+        <w:tab w:val="left" w:pos="6412"/>
+        <w:tab w:val="left" w:pos="7328"/>
+        <w:tab w:val="left" w:pos="8244"/>
+        <w:tab w:val="left" w:pos="9160"/>
+        <w:tab w:val="left" w:pos="10076"/>
+        <w:tab w:val="left" w:pos="10992"/>
+        <w:tab w:val="left" w:pos="11908"/>
+        <w:tab w:val="left" w:pos="12824"/>
+        <w:tab w:val="left" w:pos="13740"/>
+        <w:tab w:val="left" w:pos="14656"/>
+      </w:tabs>
+      <w:spacing w:after="0" w:line="240" w:lineRule="auto"/>
+    </w:pPr>
+    <w:rPr>
+      <w:rFonts w:ascii="Courier New" w:eastAsia="Times New Roman" w:hAnsi="Courier New" w:cs="Courier New"/>
+      <w:kern w:val="0"/>
+      <w:sz w:val="20"/>
+      <w:szCs w:val="20"/>
+      <w:lang w:eastAsia="fr-FR"/>
+      <w14:ligatures w14:val="none"/>
+    </w:rPr>
+  </w:style>
+  <w:style w:type="character" w:customStyle="1" w:styleId="HTMLPreformattedChar">
+    <w:name w:val="HTML Preformatted Char"/>
+    <w:basedOn w:val="DefaultParagraphFont"/>
+    <w:link w:val="HTMLPreformatted"/>
+    <w:uiPriority w:val="99"/>
+    <w:semiHidden/>
+    <w:rsid w:val="007C2C95"/>
+    <w:rPr>
+      <w:rFonts w:ascii="Courier New" w:eastAsia="Times New Roman" w:hAnsi="Courier New" w:cs="Courier New"/>
+      <w:kern w:val="0"/>
+      <w:sz w:val="20"/>
+      <w:szCs w:val="20"/>
+      <w:lang w:eastAsia="fr-FR"/>
+      <w14:ligatures w14:val="none"/>
+    </w:rPr>
+  </w:style>
+  <w:style w:type="character" w:customStyle="1" w:styleId="acecomment">
+    <w:name w:val="ace_comment"/>
+    <w:basedOn w:val="DefaultParagraphFont"/>
+    <w:rsid w:val="007C2C95"/>
+  </w:style>
+  <w:style w:type="character" w:customStyle="1" w:styleId="acevariable">
+    <w:name w:val="ace_variable"/>
+    <w:basedOn w:val="DefaultParagraphFont"/>
+    <w:rsid w:val="007C2C95"/>
+  </w:style>
+  <w:style w:type="character" w:customStyle="1" w:styleId="acekeyword">
+    <w:name w:val="ace_keyword"/>
+    <w:basedOn w:val="DefaultParagraphFont"/>
+    <w:rsid w:val="007C2C95"/>
+  </w:style>
+  <w:style w:type="character" w:customStyle="1" w:styleId="acestring">
+    <w:name w:val="ace_string"/>
+    <w:basedOn w:val="DefaultParagraphFont"/>
+    <w:rsid w:val="007C2C95"/>
+  </w:style>
+  <w:style w:type="character" w:customStyle="1" w:styleId="aceidentifier">
+    <w:name w:val="ace_identifier"/>
+    <w:basedOn w:val="DefaultParagraphFont"/>
+    <w:rsid w:val="007C2C95"/>
+  </w:style>
+  <w:style w:type="character" w:customStyle="1" w:styleId="acesupport">
+    <w:name w:val="ace_support"/>
+    <w:basedOn w:val="DefaultParagraphFont"/>
+    <w:rsid w:val="007C2C95"/>
+  </w:style>
+  <w:style w:type="character" w:customStyle="1" w:styleId="aceindent-guide">
+    <w:name w:val="ace_indent-guide"/>
+    <w:basedOn w:val="DefaultParagraphFont"/>
+    <w:rsid w:val="007C2C95"/>
   </w:style>
 </w:styles>
 </file>
